--- a/Mybatis/mybatis第一天课堂笔记20150627.docx
+++ b/Mybatis/mybatis第一天课堂笔记20150627.docx
@@ -1,19 +1,17 @@
 
 <file path=word/document.xml><?xml version="1.0" encoding="utf-8"?>
-<w:document xmlns:ve="http://schemas.openxmlformats.org/markup-compatibility/2006" xmlns:o="urn:schemas-microsoft-com:office:office" xmlns:r="http://schemas.openxmlformats.org/officeDocument/2006/relationships" xmlns:m="http://schemas.openxmlformats.org/officeDocument/2006/math" xmlns:v="urn:schemas-microsoft-com:vml" xmlns:wp="http://schemas.openxmlformats.org/drawingml/2006/wordprocessingDrawing" xmlns:w10="urn:schemas-microsoft-com:office:word" xmlns:w="http://schemas.openxmlformats.org/wordprocessingml/2006/main" xmlns:wne="http://schemas.microsoft.com/office/word/2006/wordml">
+<w:document xmlns:wpc="http://schemas.microsoft.com/office/word/2010/wordprocessingCanvas" xmlns:cx="http://schemas.microsoft.com/office/drawing/2014/chartex" xmlns:mc="http://schemas.openxmlformats.org/markup-compatibility/2006" xmlns:o="urn:schemas-microsoft-com:office:office" xmlns:r="http://schemas.openxmlformats.org/officeDocument/2006/relationships" xmlns:m="http://schemas.openxmlformats.org/officeDocument/2006/math" xmlns:v="urn:schemas-microsoft-com:vml" xmlns:wp14="http://schemas.microsoft.com/office/word/2010/wordprocessingDrawing" xmlns:wp="http://schemas.openxmlformats.org/drawingml/2006/wordprocessingDrawing" xmlns:w10="urn:schemas-microsoft-com:office:word" xmlns:w="http://schemas.openxmlformats.org/wordprocessingml/2006/main" xmlns:w14="http://schemas.microsoft.com/office/word/2010/wordml" xmlns:w15="http://schemas.microsoft.com/office/word/2012/wordml" xmlns:w16se="http://schemas.microsoft.com/office/word/2015/wordml/symex" xmlns:wpg="http://schemas.microsoft.com/office/word/2010/wordprocessingGroup" xmlns:wpi="http://schemas.microsoft.com/office/word/2010/wordprocessingInk" xmlns:wne="http://schemas.microsoft.com/office/word/2006/wordml" xmlns:wps="http://schemas.microsoft.com/office/word/2010/wordprocessingShape" mc:Ignorable="w14 w15 w16se wp14">
   <w:body>
     <w:p>
       <w:pPr>
-        <w:pStyle w:val="a6"/>
-      </w:pPr>
-      <w:proofErr w:type="spellStart"/>
+        <w:pStyle w:val="a9"/>
+      </w:pPr>
       <w:r>
         <w:rPr>
           <w:rFonts w:hint="eastAsia"/>
         </w:rPr>
         <w:t>mybaits</w:t>
       </w:r>
-      <w:proofErr w:type="spellEnd"/>
       <w:r>
         <w:rPr>
           <w:rFonts w:hint="eastAsia"/>
@@ -24,70 +22,576 @@
         <w:rPr>
           <w:rFonts w:hint="eastAsia"/>
         </w:rPr>
-        <w:t xml:space="preserve">  </w:t>
-      </w:r>
-      <w:proofErr w:type="spellStart"/>
+        <w:t xml:space="preserve">  mybatis</w:t>
+      </w:r>
+      <w:r>
+        <w:rPr>
+          <w:rFonts w:hint="eastAsia"/>
+        </w:rPr>
+        <w:t>基础知识</w:t>
+      </w:r>
+    </w:p>
+    <w:p/>
+    <w:p>
+      <w:r>
+        <w:rPr>
+          <w:rFonts w:hint="eastAsia"/>
+        </w:rPr>
+        <w:t>整个课程是按案例驱动教学，以订单商品案例进行驱动。</w:t>
+      </w:r>
+    </w:p>
+    <w:p/>
+    <w:p>
       <w:r>
         <w:rPr>
           <w:rFonts w:hint="eastAsia"/>
         </w:rPr>
         <w:t>mybatis</w:t>
       </w:r>
-      <w:proofErr w:type="spellEnd"/>
-      <w:r>
-        <w:rPr>
-          <w:rFonts w:hint="eastAsia"/>
-        </w:rPr>
-        <w:t>基础知识</w:t>
-      </w:r>
-    </w:p>
-    <w:p/>
-    <w:p>
-      <w:r>
-        <w:rPr>
-          <w:rFonts w:hint="eastAsia"/>
-        </w:rPr>
-        <w:t>整个课程是按案例驱动教学，以订单商品案例进行驱动。</w:t>
-      </w:r>
-    </w:p>
-    <w:p/>
-    <w:p>
-      <w:proofErr w:type="spellStart"/>
-      <w:r>
-        <w:rPr>
-          <w:rFonts w:hint="eastAsia"/>
-        </w:rPr>
+      <w:r>
+        <w:rPr>
+          <w:rFonts w:hint="eastAsia"/>
+        </w:rPr>
+        <w:t>第一天：基础知识</w:t>
+      </w:r>
+      <w:r>
+        <w:rPr>
+          <w:rFonts w:hint="eastAsia"/>
+        </w:rPr>
+        <w:t>（重点）</w:t>
+      </w:r>
+    </w:p>
+    <w:p>
+      <w:r>
+        <w:rPr>
+          <w:rFonts w:hint="eastAsia"/>
+        </w:rPr>
+        <w:tab/>
         <w:t>mybatis</w:t>
       </w:r>
-      <w:proofErr w:type="spellEnd"/>
-      <w:r>
-        <w:rPr>
-          <w:rFonts w:hint="eastAsia"/>
-        </w:rPr>
-        <w:t>第一天：基础知识</w:t>
-      </w:r>
-      <w:r>
-        <w:rPr>
-          <w:rFonts w:hint="eastAsia"/>
-        </w:rPr>
-        <w:t>（重点）</w:t>
-      </w:r>
-    </w:p>
-    <w:p>
-      <w:r>
-        <w:rPr>
-          <w:rFonts w:hint="eastAsia"/>
-        </w:rPr>
-        <w:tab/>
-      </w:r>
-      <w:proofErr w:type="spellStart"/>
-      <w:r>
-        <w:rPr>
-          <w:rFonts w:hint="eastAsia"/>
-        </w:rPr>
+      <w:r>
+        <w:rPr>
+          <w:rFonts w:hint="eastAsia"/>
+        </w:rPr>
+        <w:t>介绍</w:t>
+      </w:r>
+    </w:p>
+    <w:p>
+      <w:r>
+        <w:rPr>
+          <w:rFonts w:hint="eastAsia"/>
+        </w:rPr>
+        <w:tab/>
         <w:t>mybatis</w:t>
       </w:r>
-      <w:proofErr w:type="spellEnd"/>
+      <w:r>
+        <w:rPr>
+          <w:rFonts w:hint="eastAsia"/>
+        </w:rPr>
+        <w:t>框架原理</w:t>
+      </w:r>
+      <w:r>
+        <w:rPr>
+          <w:rFonts w:hint="eastAsia"/>
+        </w:rPr>
+        <w:t>(</w:t>
+      </w:r>
+      <w:r>
+        <w:rPr>
+          <w:rFonts w:hint="eastAsia"/>
+        </w:rPr>
+        <w:t>掌握</w:t>
+      </w:r>
+      <w:r>
+        <w:rPr>
+          <w:rFonts w:hint="eastAsia"/>
+        </w:rPr>
+        <w:t>)</w:t>
+      </w:r>
+    </w:p>
+    <w:p>
+      <w:r>
+        <w:rPr>
+          <w:rFonts w:hint="eastAsia"/>
+        </w:rPr>
+        <w:tab/>
+        <w:t>mybaits</w:t>
+      </w:r>
+      <w:r>
+        <w:rPr>
+          <w:rFonts w:hint="eastAsia"/>
+        </w:rPr>
+        <w:t>入门程序</w:t>
+      </w:r>
+      <w:r>
+        <w:rPr>
+          <w:rFonts w:hint="eastAsia"/>
+        </w:rPr>
+        <w:t>(</w:t>
+      </w:r>
+      <w:r>
+        <w:rPr>
+          <w:rFonts w:hint="eastAsia"/>
+        </w:rPr>
+        <w:t>掌握</w:t>
+      </w:r>
+      <w:r>
+        <w:rPr>
+          <w:rFonts w:hint="eastAsia"/>
+        </w:rPr>
+        <w:t>)</w:t>
+      </w:r>
+    </w:p>
+    <w:p>
+      <w:r>
+        <w:rPr>
+          <w:rFonts w:hint="eastAsia"/>
+        </w:rPr>
+        <w:tab/>
+      </w:r>
+      <w:r>
+        <w:rPr>
+          <w:rFonts w:hint="eastAsia"/>
+        </w:rPr>
+        <w:tab/>
+      </w:r>
+      <w:r>
+        <w:rPr>
+          <w:rFonts w:hint="eastAsia"/>
+        </w:rPr>
+        <w:t>用户信息进行增、删、改、查</w:t>
+      </w:r>
+    </w:p>
+    <w:p>
+      <w:r>
+        <w:rPr>
+          <w:rFonts w:hint="eastAsia"/>
+        </w:rPr>
+        <w:tab/>
+      </w:r>
+    </w:p>
+    <w:p>
+      <w:r>
+        <w:rPr>
+          <w:rFonts w:hint="eastAsia"/>
+        </w:rPr>
+        <w:tab/>
+      </w:r>
+      <w:r>
+        <w:rPr>
+          <w:rFonts w:hint="eastAsia"/>
+        </w:rPr>
+        <w:t>mybatis</w:t>
+      </w:r>
+      <w:r>
+        <w:rPr>
+          <w:rFonts w:hint="eastAsia"/>
+        </w:rPr>
+        <w:t>开发</w:t>
+      </w:r>
+      <w:r>
+        <w:rPr>
+          <w:rFonts w:hint="eastAsia"/>
+        </w:rPr>
+        <w:t>dao</w:t>
+      </w:r>
+      <w:r>
+        <w:rPr>
+          <w:rFonts w:hint="eastAsia"/>
+        </w:rPr>
+        <w:t>层方法：</w:t>
+      </w:r>
+      <w:r>
+        <w:rPr>
+          <w:rFonts w:hint="eastAsia"/>
+        </w:rPr>
+        <w:t>(</w:t>
+      </w:r>
+      <w:r>
+        <w:rPr>
+          <w:rFonts w:hint="eastAsia"/>
+        </w:rPr>
+        <w:t>掌握</w:t>
+      </w:r>
+      <w:r>
+        <w:rPr>
+          <w:rFonts w:hint="eastAsia"/>
+        </w:rPr>
+        <w:t>)</w:t>
+      </w:r>
+    </w:p>
+    <w:p>
+      <w:r>
+        <w:rPr>
+          <w:rFonts w:hint="eastAsia"/>
+        </w:rPr>
+        <w:tab/>
+      </w:r>
+      <w:r>
+        <w:rPr>
+          <w:rFonts w:hint="eastAsia"/>
+        </w:rPr>
+        <w:tab/>
+      </w:r>
+      <w:r>
+        <w:rPr>
+          <w:rFonts w:hint="eastAsia"/>
+        </w:rPr>
+        <w:t>原始</w:t>
+      </w:r>
+      <w:r>
+        <w:rPr>
+          <w:rFonts w:hint="eastAsia"/>
+        </w:rPr>
+        <w:t>dao</w:t>
+      </w:r>
+      <w:r>
+        <w:rPr>
+          <w:rFonts w:hint="eastAsia"/>
+        </w:rPr>
+        <w:t>开发方法（</w:t>
+      </w:r>
+      <w:r>
+        <w:rPr>
+          <w:rFonts w:hint="eastAsia"/>
+        </w:rPr>
+        <w:t>dao</w:t>
+      </w:r>
+      <w:r>
+        <w:rPr>
+          <w:rFonts w:hint="eastAsia"/>
+        </w:rPr>
+        <w:t>接口和实现类需要程序员编写）</w:t>
+      </w:r>
+    </w:p>
+    <w:p>
+      <w:r>
+        <w:rPr>
+          <w:rFonts w:hint="eastAsia"/>
+        </w:rPr>
+        <w:tab/>
+      </w:r>
+      <w:r>
+        <w:rPr>
+          <w:rFonts w:hint="eastAsia"/>
+        </w:rPr>
+        <w:tab/>
+        <w:t>mapper</w:t>
+      </w:r>
+      <w:r>
+        <w:rPr>
+          <w:rFonts w:hint="eastAsia"/>
+        </w:rPr>
+        <w:t>代理开发方法（程序员只需要编写接口）</w:t>
+      </w:r>
+    </w:p>
+    <w:p>
+      <w:r>
+        <w:rPr>
+          <w:rFonts w:hint="eastAsia"/>
+        </w:rPr>
+        <w:tab/>
+      </w:r>
+      <w:r>
+        <w:rPr>
+          <w:rFonts w:hint="eastAsia"/>
+        </w:rPr>
+        <w:tab/>
+      </w:r>
+    </w:p>
+    <w:p>
+      <w:r>
+        <w:rPr>
+          <w:rFonts w:hint="eastAsia"/>
+        </w:rPr>
+        <w:tab/>
+      </w:r>
+      <w:r>
+        <w:rPr>
+          <w:rFonts w:hint="eastAsia"/>
+        </w:rPr>
+        <w:t>SqlMapConfig.xml</w:t>
+      </w:r>
+      <w:r>
+        <w:rPr>
+          <w:rFonts w:hint="eastAsia"/>
+        </w:rPr>
+        <w:t>（</w:t>
+      </w:r>
+      <w:r>
+        <w:rPr>
+          <w:rFonts w:hint="eastAsia"/>
+        </w:rPr>
+        <w:t>mybatis</w:t>
+      </w:r>
+      <w:r>
+        <w:rPr>
+          <w:rFonts w:hint="eastAsia"/>
+        </w:rPr>
+        <w:t>全局配置文件）</w:t>
+      </w:r>
+      <w:r>
+        <w:rPr>
+          <w:rFonts w:hint="eastAsia"/>
+        </w:rPr>
+        <w:t>(</w:t>
+      </w:r>
+      <w:r>
+        <w:rPr>
+          <w:rFonts w:hint="eastAsia"/>
+        </w:rPr>
+        <w:t>掌握</w:t>
+      </w:r>
+      <w:r>
+        <w:rPr>
+          <w:rFonts w:hint="eastAsia"/>
+        </w:rPr>
+        <w:t>)</w:t>
+      </w:r>
+    </w:p>
+    <w:p>
+      <w:r>
+        <w:rPr>
+          <w:rFonts w:hint="eastAsia"/>
+        </w:rPr>
+        <w:tab/>
+      </w:r>
+    </w:p>
+    <w:p>
+      <w:r>
+        <w:rPr>
+          <w:rFonts w:hint="eastAsia"/>
+        </w:rPr>
+        <w:tab/>
+        <w:t>mybatis</w:t>
+      </w:r>
+      <w:r>
+        <w:rPr>
+          <w:rFonts w:hint="eastAsia"/>
+        </w:rPr>
+        <w:t>输入映射</w:t>
+      </w:r>
+      <w:r>
+        <w:rPr>
+          <w:rFonts w:hint="eastAsia"/>
+        </w:rPr>
+        <w:t>(</w:t>
+      </w:r>
+      <w:r>
+        <w:rPr>
+          <w:rFonts w:hint="eastAsia"/>
+        </w:rPr>
+        <w:t>掌握</w:t>
+      </w:r>
+      <w:r>
+        <w:rPr>
+          <w:rFonts w:hint="eastAsia"/>
+        </w:rPr>
+        <w:t>)</w:t>
+      </w:r>
+    </w:p>
+    <w:p>
+      <w:r>
+        <w:rPr>
+          <w:rFonts w:hint="eastAsia"/>
+        </w:rPr>
+        <w:tab/>
+        <w:t>mybatis</w:t>
+      </w:r>
+      <w:r>
+        <w:rPr>
+          <w:rFonts w:hint="eastAsia"/>
+        </w:rPr>
+        <w:t>输出映射</w:t>
+      </w:r>
+      <w:r>
+        <w:rPr>
+          <w:rFonts w:hint="eastAsia"/>
+        </w:rPr>
+        <w:t>(</w:t>
+      </w:r>
+      <w:r>
+        <w:rPr>
+          <w:rFonts w:hint="eastAsia"/>
+        </w:rPr>
+        <w:t>掌握</w:t>
+      </w:r>
+      <w:r>
+        <w:rPr>
+          <w:rFonts w:hint="eastAsia"/>
+        </w:rPr>
+        <w:t>)</w:t>
+      </w:r>
+    </w:p>
+    <w:p>
+      <w:r>
+        <w:rPr>
+          <w:rFonts w:hint="eastAsia"/>
+        </w:rPr>
+        <w:tab/>
+        <w:t>mybatis</w:t>
+      </w:r>
+      <w:r>
+        <w:rPr>
+          <w:rFonts w:hint="eastAsia"/>
+        </w:rPr>
+        <w:t>动态</w:t>
+      </w:r>
+      <w:r>
+        <w:rPr>
+          <w:rFonts w:hint="eastAsia"/>
+        </w:rPr>
+        <w:t>sql</w:t>
+      </w:r>
+      <w:r>
+        <w:rPr>
+          <w:rFonts w:hint="eastAsia"/>
+        </w:rPr>
+        <w:t>(</w:t>
+      </w:r>
+      <w:r>
+        <w:rPr>
+          <w:rFonts w:hint="eastAsia"/>
+        </w:rPr>
+        <w:t>掌握</w:t>
+      </w:r>
+      <w:r>
+        <w:rPr>
+          <w:rFonts w:hint="eastAsia"/>
+        </w:rPr>
+        <w:t>)</w:t>
+      </w:r>
+    </w:p>
+    <w:p>
+      <w:r>
+        <w:rPr>
+          <w:rFonts w:hint="eastAsia"/>
+        </w:rPr>
+        <w:tab/>
+      </w:r>
+      <w:r>
+        <w:rPr>
+          <w:rFonts w:hint="eastAsia"/>
+        </w:rPr>
+        <w:tab/>
+      </w:r>
+    </w:p>
+    <w:p>
+      <w:r>
+        <w:rPr>
+          <w:rFonts w:hint="eastAsia"/>
+        </w:rPr>
+        <w:tab/>
+      </w:r>
+    </w:p>
+    <w:p/>
+    <w:p>
+      <w:r>
+        <w:rPr>
+          <w:rFonts w:hint="eastAsia"/>
+        </w:rPr>
+        <w:t>第二天：高级知识</w:t>
+      </w:r>
+    </w:p>
+    <w:p>
+      <w:r>
+        <w:rPr>
+          <w:rFonts w:hint="eastAsia"/>
+        </w:rPr>
+        <w:tab/>
+      </w:r>
+    </w:p>
+    <w:p>
+      <w:r>
+        <w:rPr>
+          <w:rFonts w:hint="eastAsia"/>
+        </w:rPr>
+        <w:tab/>
+        <w:t>mybatis</w:t>
+      </w:r>
+      <w:r>
+        <w:rPr>
+          <w:rFonts w:hint="eastAsia"/>
+        </w:rPr>
+        <w:t>高级映射</w:t>
+      </w:r>
+    </w:p>
+    <w:p>
+      <w:r>
+        <w:rPr>
+          <w:rFonts w:hint="eastAsia"/>
+        </w:rPr>
+        <w:tab/>
+        <w:t>mybatis</w:t>
+      </w:r>
+      <w:r>
+        <w:rPr>
+          <w:rFonts w:hint="eastAsia"/>
+        </w:rPr>
+        <w:t>查询缓存</w:t>
+      </w:r>
+    </w:p>
+    <w:p>
+      <w:r>
+        <w:rPr>
+          <w:rFonts w:hint="eastAsia"/>
+        </w:rPr>
+        <w:tab/>
+        <w:t>mybatis</w:t>
+      </w:r>
+      <w:r>
+        <w:rPr>
+          <w:rFonts w:hint="eastAsia"/>
+        </w:rPr>
+        <w:t>和</w:t>
+      </w:r>
+      <w:r>
+        <w:rPr>
+          <w:rFonts w:hint="eastAsia"/>
+        </w:rPr>
+        <w:t>spring</w:t>
+      </w:r>
+      <w:r>
+        <w:rPr>
+          <w:rFonts w:hint="eastAsia"/>
+        </w:rPr>
+        <w:t>整合</w:t>
+      </w:r>
+    </w:p>
+    <w:p>
+      <w:r>
+        <w:rPr>
+          <w:rFonts w:hint="eastAsia"/>
+        </w:rPr>
+        <w:tab/>
+        <w:t>mybatis</w:t>
+      </w:r>
+      <w:r>
+        <w:rPr>
+          <w:rFonts w:hint="eastAsia"/>
+        </w:rPr>
+        <w:t>逆向工程</w:t>
+      </w:r>
+    </w:p>
+    <w:p>
+      <w:r>
+        <w:rPr>
+          <w:rFonts w:hint="eastAsia"/>
+        </w:rPr>
+        <w:tab/>
+      </w:r>
+    </w:p>
+    <w:p/>
+    <w:p>
+      <w:pPr>
+        <w:pStyle w:val="1"/>
+      </w:pPr>
+      <w:r>
+        <w:rPr>
+          <w:rFonts w:hint="eastAsia"/>
+        </w:rPr>
+        <w:t>mybatis</w:t>
+      </w:r>
       <w:r>
         <w:rPr>
           <w:rFonts w:hint="eastAsia"/>
@@ -95,765 +599,155 @@
         <w:t>介绍</w:t>
       </w:r>
     </w:p>
-    <w:p>
-      <w:r>
-        <w:rPr>
-          <w:rFonts w:hint="eastAsia"/>
-        </w:rPr>
-        <w:tab/>
-      </w:r>
-      <w:proofErr w:type="spellStart"/>
+    <w:p/>
+    <w:p>
       <w:r>
         <w:rPr>
           <w:rFonts w:hint="eastAsia"/>
         </w:rPr>
         <w:t>mybatis</w:t>
       </w:r>
-      <w:proofErr w:type="spellEnd"/>
-      <w:r>
-        <w:rPr>
-          <w:rFonts w:hint="eastAsia"/>
-        </w:rPr>
-        <w:t>框架原理</w:t>
-      </w:r>
-      <w:r>
-        <w:rPr>
-          <w:rFonts w:hint="eastAsia"/>
-        </w:rPr>
-        <w:t>(</w:t>
-      </w:r>
-      <w:r>
-        <w:rPr>
-          <w:rFonts w:hint="eastAsia"/>
-        </w:rPr>
-        <w:t>掌握</w:t>
-      </w:r>
-      <w:r>
-        <w:rPr>
-          <w:rFonts w:hint="eastAsia"/>
-        </w:rPr>
-        <w:t>)</w:t>
-      </w:r>
-    </w:p>
-    <w:p>
-      <w:r>
-        <w:rPr>
-          <w:rFonts w:hint="eastAsia"/>
-        </w:rPr>
-        <w:tab/>
-      </w:r>
-      <w:proofErr w:type="spellStart"/>
+      <w:r>
+        <w:rPr>
+          <w:rFonts w:hint="eastAsia"/>
+        </w:rPr>
+        <w:t>是一个持久层框架，前身是</w:t>
+      </w:r>
+      <w:r>
+        <w:rPr>
+          <w:rFonts w:hint="eastAsia"/>
+        </w:rPr>
+        <w:t>ibatis</w:t>
+      </w:r>
+      <w:r>
+        <w:rPr>
+          <w:rFonts w:hint="eastAsia"/>
+        </w:rPr>
+        <w:t>，</w:t>
+      </w:r>
       <w:r>
         <w:rPr>
           <w:rFonts w:hint="eastAsia"/>
         </w:rPr>
         <w:t>mybaits</w:t>
       </w:r>
-      <w:proofErr w:type="spellEnd"/>
-      <w:r>
-        <w:rPr>
-          <w:rFonts w:hint="eastAsia"/>
-        </w:rPr>
-        <w:t>入门程序</w:t>
-      </w:r>
-      <w:r>
-        <w:rPr>
-          <w:rFonts w:hint="eastAsia"/>
-        </w:rPr>
-        <w:t>(</w:t>
-      </w:r>
-      <w:r>
-        <w:rPr>
-          <w:rFonts w:hint="eastAsia"/>
-        </w:rPr>
-        <w:t>掌握</w:t>
-      </w:r>
-      <w:r>
-        <w:rPr>
-          <w:rFonts w:hint="eastAsia"/>
-        </w:rPr>
-        <w:t>)</w:t>
-      </w:r>
-    </w:p>
-    <w:p>
-      <w:r>
-        <w:rPr>
-          <w:rFonts w:hint="eastAsia"/>
-        </w:rPr>
-        <w:tab/>
-      </w:r>
-      <w:r>
-        <w:rPr>
-          <w:rFonts w:hint="eastAsia"/>
-        </w:rPr>
-        <w:tab/>
-      </w:r>
-      <w:r>
-        <w:rPr>
-          <w:rFonts w:hint="eastAsia"/>
-        </w:rPr>
-        <w:t>用户信息进行增、删、改、查</w:t>
-      </w:r>
-    </w:p>
-    <w:p>
-      <w:r>
-        <w:rPr>
-          <w:rFonts w:hint="eastAsia"/>
-        </w:rPr>
-        <w:tab/>
-      </w:r>
-    </w:p>
-    <w:p>
-      <w:r>
-        <w:rPr>
-          <w:rFonts w:hint="eastAsia"/>
-        </w:rPr>
-        <w:tab/>
-      </w:r>
-      <w:proofErr w:type="spellStart"/>
+      <w:r>
+        <w:rPr>
+          <w:rFonts w:hint="eastAsia"/>
+        </w:rPr>
+        <w:t>在功能上有了很大升级</w:t>
+      </w:r>
+      <w:r>
+        <w:rPr>
+          <w:rFonts w:hint="eastAsia"/>
+        </w:rPr>
+        <w:t>。</w:t>
+      </w:r>
+    </w:p>
+    <w:p>
       <w:r>
         <w:rPr>
           <w:rFonts w:hint="eastAsia"/>
         </w:rPr>
         <w:t>mybatis</w:t>
       </w:r>
-      <w:proofErr w:type="spellEnd"/>
-      <w:r>
-        <w:rPr>
-          <w:rFonts w:hint="eastAsia"/>
-        </w:rPr>
-        <w:t>开发</w:t>
-      </w:r>
-      <w:proofErr w:type="spellStart"/>
-      <w:r>
-        <w:rPr>
-          <w:rFonts w:hint="eastAsia"/>
-        </w:rPr>
-        <w:t>dao</w:t>
-      </w:r>
-      <w:proofErr w:type="spellEnd"/>
-      <w:r>
-        <w:rPr>
-          <w:rFonts w:hint="eastAsia"/>
-        </w:rPr>
-        <w:t>层方法：</w:t>
-      </w:r>
-      <w:r>
-        <w:rPr>
-          <w:rFonts w:hint="eastAsia"/>
-        </w:rPr>
-        <w:t>(</w:t>
-      </w:r>
-      <w:r>
-        <w:rPr>
-          <w:rFonts w:hint="eastAsia"/>
-        </w:rPr>
-        <w:t>掌握</w:t>
-      </w:r>
-      <w:r>
-        <w:rPr>
-          <w:rFonts w:hint="eastAsia"/>
-        </w:rPr>
-        <w:t>)</w:t>
-      </w:r>
-    </w:p>
-    <w:p>
-      <w:r>
-        <w:rPr>
-          <w:rFonts w:hint="eastAsia"/>
-        </w:rPr>
-        <w:tab/>
-      </w:r>
-      <w:r>
-        <w:rPr>
-          <w:rFonts w:hint="eastAsia"/>
-        </w:rPr>
-        <w:tab/>
-      </w:r>
-      <w:r>
-        <w:rPr>
-          <w:rFonts w:hint="eastAsia"/>
-        </w:rPr>
-        <w:t>原始</w:t>
-      </w:r>
-      <w:proofErr w:type="spellStart"/>
-      <w:r>
-        <w:rPr>
-          <w:rFonts w:hint="eastAsia"/>
-        </w:rPr>
-        <w:t>dao</w:t>
-      </w:r>
-      <w:proofErr w:type="spellEnd"/>
-      <w:r>
-        <w:rPr>
-          <w:rFonts w:hint="eastAsia"/>
-        </w:rPr>
-        <w:t>开发方法（</w:t>
-      </w:r>
-      <w:proofErr w:type="spellStart"/>
-      <w:r>
-        <w:rPr>
-          <w:rFonts w:hint="eastAsia"/>
-        </w:rPr>
-        <w:t>dao</w:t>
-      </w:r>
-      <w:proofErr w:type="spellEnd"/>
-      <w:r>
-        <w:rPr>
-          <w:rFonts w:hint="eastAsia"/>
-        </w:rPr>
-        <w:t>接口和实现类需要程序员编写）</w:t>
-      </w:r>
-    </w:p>
-    <w:p>
-      <w:r>
-        <w:rPr>
-          <w:rFonts w:hint="eastAsia"/>
-        </w:rPr>
-        <w:tab/>
-      </w:r>
-      <w:r>
-        <w:rPr>
-          <w:rFonts w:hint="eastAsia"/>
-        </w:rPr>
-        <w:tab/>
-      </w:r>
-      <w:proofErr w:type="spellStart"/>
-      <w:r>
-        <w:rPr>
-          <w:rFonts w:hint="eastAsia"/>
-        </w:rPr>
-        <w:t>mapper</w:t>
-      </w:r>
-      <w:proofErr w:type="spellEnd"/>
-      <w:r>
-        <w:rPr>
-          <w:rFonts w:hint="eastAsia"/>
-        </w:rPr>
-        <w:t>代理开发方法（程序员只需要编写接口）</w:t>
-      </w:r>
-    </w:p>
-    <w:p>
-      <w:r>
-        <w:rPr>
-          <w:rFonts w:hint="eastAsia"/>
-        </w:rPr>
-        <w:tab/>
-      </w:r>
-      <w:r>
-        <w:rPr>
-          <w:rFonts w:hint="eastAsia"/>
-        </w:rPr>
-        <w:tab/>
-      </w:r>
-    </w:p>
-    <w:p>
-      <w:r>
-        <w:rPr>
-          <w:rFonts w:hint="eastAsia"/>
-        </w:rPr>
-        <w:tab/>
-      </w:r>
-      <w:proofErr w:type="spellStart"/>
-      <w:r>
-        <w:rPr>
-          <w:rFonts w:hint="eastAsia"/>
-        </w:rPr>
-        <w:t>SqlMapConfig.xml</w:t>
-      </w:r>
-      <w:proofErr w:type="spellEnd"/>
-      <w:r>
-        <w:rPr>
-          <w:rFonts w:hint="eastAsia"/>
-        </w:rPr>
-        <w:t>（</w:t>
-      </w:r>
-      <w:proofErr w:type="spellStart"/>
+      <w:r>
+        <w:rPr>
+          <w:rFonts w:hint="eastAsia"/>
+        </w:rPr>
+        <w:t>是</w:t>
+      </w:r>
+      <w:r>
+        <w:rPr>
+          <w:rFonts w:hint="eastAsia"/>
+        </w:rPr>
+        <w:t>apache</w:t>
+      </w:r>
+      <w:r>
+        <w:rPr>
+          <w:rFonts w:hint="eastAsia"/>
+        </w:rPr>
+        <w:t>下的顶级开源项目。</w:t>
+      </w:r>
+    </w:p>
+    <w:p>
+      <w:r>
+        <w:t>M</w:t>
+      </w:r>
+      <w:r>
+        <w:rPr>
+          <w:rFonts w:hint="eastAsia"/>
+        </w:rPr>
+        <w:t>ybaits</w:t>
+      </w:r>
+      <w:r>
+        <w:rPr>
+          <w:rFonts w:hint="eastAsia"/>
+        </w:rPr>
+        <w:t>现在</w:t>
+      </w:r>
+      <w:r>
+        <w:rPr>
+          <w:rFonts w:hint="eastAsia"/>
+        </w:rPr>
+        <w:t>在</w:t>
+      </w:r>
+      <w:r>
+        <w:rPr>
+          <w:rFonts w:hint="eastAsia"/>
+        </w:rPr>
+        <w:t>github</w:t>
+      </w:r>
+      <w:r>
+        <w:rPr>
+          <w:rFonts w:hint="eastAsia"/>
+        </w:rPr>
+        <w:t>托管，</w:t>
+      </w:r>
+      <w:r>
+        <w:rPr>
+          <w:rFonts w:hint="eastAsia"/>
+        </w:rPr>
+        <w:t>地址：</w:t>
+      </w:r>
+      <w:bookmarkStart w:id="0" w:name="_GoBack"/>
+      <w:bookmarkEnd w:id="0"/>
+      <w:r>
+        <w:t>https://github.com/mybatis/mybatis-3/releases</w:t>
+      </w:r>
+    </w:p>
+    <w:p/>
+    <w:p>
       <w:r>
         <w:rPr>
           <w:rFonts w:hint="eastAsia"/>
         </w:rPr>
         <w:t>mybatis</w:t>
       </w:r>
-      <w:proofErr w:type="spellEnd"/>
-      <w:r>
-        <w:rPr>
-          <w:rFonts w:hint="eastAsia"/>
-        </w:rPr>
-        <w:t>全局配置文件）</w:t>
-      </w:r>
-      <w:r>
-        <w:rPr>
-          <w:rFonts w:hint="eastAsia"/>
-        </w:rPr>
-        <w:t>(</w:t>
-      </w:r>
-      <w:r>
-        <w:rPr>
-          <w:rFonts w:hint="eastAsia"/>
-        </w:rPr>
-        <w:t>掌握</w:t>
-      </w:r>
-      <w:r>
-        <w:rPr>
-          <w:rFonts w:hint="eastAsia"/>
-        </w:rPr>
-        <w:t>)</w:t>
-      </w:r>
-    </w:p>
-    <w:p>
-      <w:r>
-        <w:rPr>
-          <w:rFonts w:hint="eastAsia"/>
-        </w:rPr>
-        <w:tab/>
-      </w:r>
-    </w:p>
-    <w:p>
-      <w:r>
-        <w:rPr>
-          <w:rFonts w:hint="eastAsia"/>
-        </w:rPr>
-        <w:tab/>
-      </w:r>
-      <w:proofErr w:type="spellStart"/>
-      <w:r>
-        <w:rPr>
-          <w:rFonts w:hint="eastAsia"/>
-        </w:rPr>
-        <w:t>mybatis</w:t>
-      </w:r>
-      <w:proofErr w:type="spellEnd"/>
-      <w:r>
-        <w:rPr>
-          <w:rFonts w:hint="eastAsia"/>
-        </w:rPr>
-        <w:t>输入映射</w:t>
-      </w:r>
-      <w:r>
-        <w:rPr>
-          <w:rFonts w:hint="eastAsia"/>
-        </w:rPr>
-        <w:t>(</w:t>
-      </w:r>
-      <w:r>
-        <w:rPr>
-          <w:rFonts w:hint="eastAsia"/>
-        </w:rPr>
-        <w:t>掌握</w:t>
-      </w:r>
-      <w:r>
-        <w:rPr>
-          <w:rFonts w:hint="eastAsia"/>
-        </w:rPr>
-        <w:t>)</w:t>
-      </w:r>
-    </w:p>
-    <w:p>
-      <w:r>
-        <w:rPr>
-          <w:rFonts w:hint="eastAsia"/>
-        </w:rPr>
-        <w:tab/>
-      </w:r>
-      <w:proofErr w:type="spellStart"/>
-      <w:r>
-        <w:rPr>
-          <w:rFonts w:hint="eastAsia"/>
-        </w:rPr>
-        <w:t>mybatis</w:t>
-      </w:r>
-      <w:proofErr w:type="spellEnd"/>
-      <w:r>
-        <w:rPr>
-          <w:rFonts w:hint="eastAsia"/>
-        </w:rPr>
-        <w:t>输出映射</w:t>
-      </w:r>
-      <w:r>
-        <w:rPr>
-          <w:rFonts w:hint="eastAsia"/>
-        </w:rPr>
-        <w:t>(</w:t>
-      </w:r>
-      <w:r>
-        <w:rPr>
-          <w:rFonts w:hint="eastAsia"/>
-        </w:rPr>
-        <w:t>掌握</w:t>
-      </w:r>
-      <w:r>
-        <w:rPr>
-          <w:rFonts w:hint="eastAsia"/>
-        </w:rPr>
-        <w:t>)</w:t>
-      </w:r>
-    </w:p>
-    <w:p>
-      <w:r>
-        <w:rPr>
-          <w:rFonts w:hint="eastAsia"/>
-        </w:rPr>
-        <w:tab/>
-      </w:r>
-      <w:proofErr w:type="spellStart"/>
-      <w:r>
-        <w:rPr>
-          <w:rFonts w:hint="eastAsia"/>
-        </w:rPr>
-        <w:t>mybatis</w:t>
-      </w:r>
-      <w:proofErr w:type="spellEnd"/>
-      <w:r>
-        <w:rPr>
-          <w:rFonts w:hint="eastAsia"/>
-        </w:rPr>
-        <w:t>动态</w:t>
-      </w:r>
-      <w:proofErr w:type="spellStart"/>
+      <w:r>
+        <w:rPr>
+          <w:rFonts w:hint="eastAsia"/>
+        </w:rPr>
+        <w:t>可以让程序员自己灵活掌握</w:t>
+      </w:r>
       <w:r>
         <w:rPr>
           <w:rFonts w:hint="eastAsia"/>
         </w:rPr>
         <w:t>sql</w:t>
       </w:r>
-      <w:proofErr w:type="spellEnd"/>
-      <w:r>
-        <w:rPr>
-          <w:rFonts w:hint="eastAsia"/>
-        </w:rPr>
-        <w:t>(</w:t>
-      </w:r>
-      <w:r>
-        <w:rPr>
-          <w:rFonts w:hint="eastAsia"/>
-        </w:rPr>
-        <w:t>掌握</w:t>
-      </w:r>
-      <w:r>
-        <w:rPr>
-          <w:rFonts w:hint="eastAsia"/>
-        </w:rPr>
-        <w:t>)</w:t>
-      </w:r>
-    </w:p>
-    <w:p>
-      <w:r>
-        <w:rPr>
-          <w:rFonts w:hint="eastAsia"/>
-        </w:rPr>
-        <w:tab/>
-      </w:r>
-      <w:r>
-        <w:rPr>
-          <w:rFonts w:hint="eastAsia"/>
-        </w:rPr>
-        <w:tab/>
-      </w:r>
-    </w:p>
-    <w:p>
-      <w:r>
-        <w:rPr>
-          <w:rFonts w:hint="eastAsia"/>
-        </w:rPr>
-        <w:tab/>
-      </w:r>
-    </w:p>
-    <w:p/>
-    <w:p>
-      <w:r>
-        <w:rPr>
-          <w:rFonts w:hint="eastAsia"/>
-        </w:rPr>
-        <w:t>第二天：高级知识</w:t>
-      </w:r>
-    </w:p>
-    <w:p>
-      <w:r>
-        <w:rPr>
-          <w:rFonts w:hint="eastAsia"/>
-        </w:rPr>
-        <w:tab/>
-      </w:r>
-    </w:p>
-    <w:p>
-      <w:r>
-        <w:rPr>
-          <w:rFonts w:hint="eastAsia"/>
-        </w:rPr>
-        <w:tab/>
-      </w:r>
-      <w:proofErr w:type="spellStart"/>
-      <w:r>
-        <w:rPr>
-          <w:rFonts w:hint="eastAsia"/>
-        </w:rPr>
-        <w:t>mybatis</w:t>
-      </w:r>
-      <w:proofErr w:type="spellEnd"/>
-      <w:r>
-        <w:rPr>
-          <w:rFonts w:hint="eastAsia"/>
-        </w:rPr>
-        <w:t>高级映射</w:t>
-      </w:r>
-    </w:p>
-    <w:p>
-      <w:r>
-        <w:rPr>
-          <w:rFonts w:hint="eastAsia"/>
-        </w:rPr>
-        <w:tab/>
-      </w:r>
-      <w:proofErr w:type="spellStart"/>
-      <w:r>
-        <w:rPr>
-          <w:rFonts w:hint="eastAsia"/>
-        </w:rPr>
-        <w:t>mybatis</w:t>
-      </w:r>
-      <w:proofErr w:type="spellEnd"/>
-      <w:r>
-        <w:rPr>
-          <w:rFonts w:hint="eastAsia"/>
-        </w:rPr>
-        <w:t>查询缓存</w:t>
-      </w:r>
-    </w:p>
-    <w:p>
-      <w:r>
-        <w:rPr>
-          <w:rFonts w:hint="eastAsia"/>
-        </w:rPr>
-        <w:tab/>
-      </w:r>
-      <w:proofErr w:type="spellStart"/>
-      <w:r>
-        <w:rPr>
-          <w:rFonts w:hint="eastAsia"/>
-        </w:rPr>
-        <w:t>mybatis</w:t>
-      </w:r>
-      <w:proofErr w:type="spellEnd"/>
-      <w:r>
-        <w:rPr>
-          <w:rFonts w:hint="eastAsia"/>
-        </w:rPr>
-        <w:t>和</w:t>
-      </w:r>
-      <w:r>
-        <w:rPr>
-          <w:rFonts w:hint="eastAsia"/>
-        </w:rPr>
-        <w:t>spring</w:t>
-      </w:r>
-      <w:r>
-        <w:rPr>
-          <w:rFonts w:hint="eastAsia"/>
-        </w:rPr>
-        <w:t>整合</w:t>
-      </w:r>
-    </w:p>
-    <w:p>
-      <w:r>
-        <w:rPr>
-          <w:rFonts w:hint="eastAsia"/>
-        </w:rPr>
-        <w:tab/>
-      </w:r>
-      <w:proofErr w:type="spellStart"/>
-      <w:r>
-        <w:rPr>
-          <w:rFonts w:hint="eastAsia"/>
-        </w:rPr>
-        <w:t>mybatis</w:t>
-      </w:r>
-      <w:proofErr w:type="spellEnd"/>
-      <w:r>
-        <w:rPr>
-          <w:rFonts w:hint="eastAsia"/>
-        </w:rPr>
-        <w:t>逆向工程</w:t>
-      </w:r>
-    </w:p>
-    <w:p>
-      <w:r>
-        <w:rPr>
-          <w:rFonts w:hint="eastAsia"/>
-        </w:rPr>
-        <w:tab/>
-      </w:r>
-    </w:p>
-    <w:p/>
-    <w:p>
-      <w:pPr>
-        <w:pStyle w:val="1"/>
-      </w:pPr>
-      <w:proofErr w:type="spellStart"/>
-      <w:r>
-        <w:rPr>
-          <w:rFonts w:hint="eastAsia"/>
-        </w:rPr>
-        <w:t>mybatis</w:t>
-      </w:r>
-      <w:proofErr w:type="spellEnd"/>
-      <w:r>
-        <w:rPr>
-          <w:rFonts w:hint="eastAsia"/>
-        </w:rPr>
-        <w:t>介绍</w:t>
-      </w:r>
-    </w:p>
-    <w:p/>
-    <w:p>
-      <w:proofErr w:type="spellStart"/>
-      <w:r>
-        <w:rPr>
-          <w:rFonts w:hint="eastAsia"/>
-        </w:rPr>
-        <w:t>mybatis</w:t>
-      </w:r>
-      <w:proofErr w:type="spellEnd"/>
-      <w:r>
-        <w:rPr>
-          <w:rFonts w:hint="eastAsia"/>
-        </w:rPr>
-        <w:t>是一个持久层框架，前身是</w:t>
-      </w:r>
-      <w:proofErr w:type="spellStart"/>
-      <w:r>
-        <w:rPr>
-          <w:rFonts w:hint="eastAsia"/>
-        </w:rPr>
-        <w:t>ibatis</w:t>
-      </w:r>
-      <w:proofErr w:type="spellEnd"/>
-      <w:r>
-        <w:rPr>
-          <w:rFonts w:hint="eastAsia"/>
-        </w:rPr>
-        <w:t>，</w:t>
-      </w:r>
-      <w:proofErr w:type="spellStart"/>
-      <w:r>
-        <w:rPr>
-          <w:rFonts w:hint="eastAsia"/>
-        </w:rPr>
-        <w:t>mybaits</w:t>
-      </w:r>
-      <w:proofErr w:type="spellEnd"/>
-      <w:r>
-        <w:rPr>
-          <w:rFonts w:hint="eastAsia"/>
-        </w:rPr>
-        <w:t>在功能上有了很大升级</w:t>
-      </w:r>
-      <w:r>
-        <w:rPr>
-          <w:rFonts w:hint="eastAsia"/>
-        </w:rPr>
-        <w:t>。</w:t>
-      </w:r>
-    </w:p>
-    <w:p>
-      <w:proofErr w:type="spellStart"/>
-      <w:r>
-        <w:rPr>
-          <w:rFonts w:hint="eastAsia"/>
-        </w:rPr>
-        <w:t>mybatis</w:t>
-      </w:r>
-      <w:proofErr w:type="spellEnd"/>
-      <w:r>
-        <w:rPr>
-          <w:rFonts w:hint="eastAsia"/>
-        </w:rPr>
-        <w:t>是</w:t>
-      </w:r>
-      <w:r>
-        <w:rPr>
-          <w:rFonts w:hint="eastAsia"/>
-        </w:rPr>
-        <w:t>apache</w:t>
-      </w:r>
-      <w:r>
-        <w:rPr>
-          <w:rFonts w:hint="eastAsia"/>
-        </w:rPr>
-        <w:t>下的顶级开源项目。</w:t>
-      </w:r>
-    </w:p>
-    <w:p>
-      <w:proofErr w:type="spellStart"/>
-      <w:r>
-        <w:rPr>
-          <w:rFonts w:hint="eastAsia"/>
-        </w:rPr>
-        <w:t>mybaits</w:t>
-      </w:r>
-      <w:proofErr w:type="spellEnd"/>
-      <w:r>
-        <w:rPr>
-          <w:rFonts w:hint="eastAsia"/>
-        </w:rPr>
-        <w:t>在</w:t>
-      </w:r>
-      <w:proofErr w:type="spellStart"/>
-      <w:r>
-        <w:rPr>
-          <w:rFonts w:hint="eastAsia"/>
-        </w:rPr>
-        <w:t>github</w:t>
-      </w:r>
-      <w:proofErr w:type="spellEnd"/>
-      <w:r>
-        <w:rPr>
-          <w:rFonts w:hint="eastAsia"/>
-        </w:rPr>
-        <w:t>托管，</w:t>
-      </w:r>
-      <w:r>
-        <w:t>https://github.com/mybatis/mybatis-3/releases</w:t>
-      </w:r>
-    </w:p>
-    <w:p/>
-    <w:p>
-      <w:proofErr w:type="spellStart"/>
-      <w:r>
-        <w:rPr>
-          <w:rFonts w:hint="eastAsia"/>
-        </w:rPr>
-        <w:t>mybatis</w:t>
-      </w:r>
-      <w:proofErr w:type="spellEnd"/>
-      <w:r>
-        <w:rPr>
-          <w:rFonts w:hint="eastAsia"/>
-        </w:rPr>
-        <w:t>可以让程序员自己灵活掌握</w:t>
-      </w:r>
-      <w:proofErr w:type="spellStart"/>
+      <w:r>
+        <w:rPr>
+          <w:rFonts w:hint="eastAsia"/>
+        </w:rPr>
+        <w:t>语句，需要程序员自己手动编写</w:t>
+      </w:r>
       <w:r>
         <w:rPr>
           <w:rFonts w:hint="eastAsia"/>
         </w:rPr>
         <w:t>sql</w:t>
       </w:r>
-      <w:proofErr w:type="spellEnd"/>
-      <w:r>
-        <w:rPr>
-          <w:rFonts w:hint="eastAsia"/>
-        </w:rPr>
-        <w:t>语句，需要程序员自己手动编写</w:t>
-      </w:r>
-      <w:proofErr w:type="spellStart"/>
-      <w:r>
-        <w:rPr>
-          <w:rFonts w:hint="eastAsia"/>
-        </w:rPr>
-        <w:t>sql</w:t>
-      </w:r>
-      <w:proofErr w:type="spellEnd"/>
       <w:r>
         <w:rPr>
           <w:rFonts w:hint="eastAsia"/>
@@ -873,7 +767,6 @@
           <w:szCs w:val="21"/>
         </w:rPr>
       </w:pPr>
-      <w:proofErr w:type="spellStart"/>
       <w:r>
         <w:rPr>
           <w:rFonts w:ascii="宋体" w:eastAsia="宋体" w:cs="宋体"/>
@@ -883,7 +776,6 @@
         </w:rPr>
         <w:t>MyBatis</w:t>
       </w:r>
-      <w:proofErr w:type="spellEnd"/>
       <w:r>
         <w:rPr>
           <w:rFonts w:ascii="宋体" w:eastAsia="宋体" w:cs="宋体" w:hint="eastAsia"/>
@@ -900,9 +792,8 @@
           <w:kern w:val="0"/>
           <w:szCs w:val="21"/>
         </w:rPr>
-        <w:t>它对</w:t>
-      </w:r>
-      <w:proofErr w:type="spellStart"/>
+        <w:t>它对jdbc的操作数据库的过程进行封装，使开发者只需要</w:t>
+      </w:r>
       <w:r>
         <w:rPr>
           <w:rFonts w:ascii="宋体" w:eastAsia="宋体" w:cs="宋体" w:hint="eastAsia"/>
@@ -910,9 +801,17 @@
           <w:kern w:val="0"/>
           <w:szCs w:val="21"/>
         </w:rPr>
-        <w:t>jdbc</w:t>
-      </w:r>
-      <w:proofErr w:type="spellEnd"/>
+        <w:t xml:space="preserve">关注 </w:t>
+      </w:r>
+      <w:r>
+        <w:rPr>
+          <w:rFonts w:ascii="宋体" w:eastAsia="宋体" w:cs="宋体"/>
+          <w:color w:val="000000"/>
+          <w:kern w:val="0"/>
+          <w:szCs w:val="21"/>
+        </w:rPr>
+        <w:t xml:space="preserve">SQL </w:t>
+      </w:r>
       <w:r>
         <w:rPr>
           <w:rFonts w:ascii="宋体" w:eastAsia="宋体" w:cs="宋体" w:hint="eastAsia"/>
@@ -920,7 +819,7 @@
           <w:kern w:val="0"/>
           <w:szCs w:val="21"/>
         </w:rPr>
-        <w:t>的操作数据库的过程进行封装，使开发者只需要</w:t>
+        <w:t>本身，而不需要花费精力去处理例如注册驱动、</w:t>
       </w:r>
       <w:r>
         <w:rPr>
@@ -929,16 +828,7 @@
           <w:kern w:val="0"/>
           <w:szCs w:val="21"/>
         </w:rPr>
-        <w:t xml:space="preserve">关注 </w:t>
-      </w:r>
-      <w:r>
-        <w:rPr>
-          <w:rFonts w:ascii="宋体" w:eastAsia="宋体" w:cs="宋体"/>
-          <w:color w:val="000000"/>
-          <w:kern w:val="0"/>
-          <w:szCs w:val="21"/>
-        </w:rPr>
-        <w:t xml:space="preserve">SQL </w:t>
+        <w:t>创建</w:t>
       </w:r>
       <w:r>
         <w:rPr>
@@ -947,37 +837,8 @@
           <w:kern w:val="0"/>
           <w:szCs w:val="21"/>
         </w:rPr>
-        <w:t>本身，而不需要花费精力去处理例如注册驱动、</w:t>
-      </w:r>
-      <w:r>
-        <w:rPr>
-          <w:rFonts w:ascii="宋体" w:eastAsia="宋体" w:cs="宋体" w:hint="eastAsia"/>
-          <w:color w:val="000000"/>
-          <w:kern w:val="0"/>
-          <w:szCs w:val="21"/>
-        </w:rPr>
-        <w:t>创建</w:t>
-      </w:r>
-      <w:r>
-        <w:rPr>
-          <w:rFonts w:ascii="宋体" w:eastAsia="宋体" w:cs="宋体" w:hint="eastAsia"/>
-          <w:color w:val="000000"/>
-          <w:kern w:val="0"/>
-          <w:szCs w:val="21"/>
-        </w:rPr>
-        <w:t>connection、创建statement、手动设置参数、结果集检索等</w:t>
-      </w:r>
-      <w:proofErr w:type="spellStart"/>
-      <w:r>
-        <w:rPr>
-          <w:rFonts w:ascii="宋体" w:eastAsia="宋体" w:cs="宋体" w:hint="eastAsia"/>
-          <w:color w:val="000000"/>
-          <w:kern w:val="0"/>
-          <w:szCs w:val="21"/>
-        </w:rPr>
-        <w:t>jdbc</w:t>
-      </w:r>
-      <w:proofErr w:type="spellEnd"/>
+        <w:t>connection、创建statement、手动设置参数、结果集检索等jdbc</w:t>
+      </w:r>
       <w:r>
         <w:rPr>
           <w:rFonts w:ascii="宋体" w:eastAsia="宋体" w:cs="宋体" w:hint="eastAsia"/>
@@ -1027,7 +888,6 @@
           <w:szCs w:val="21"/>
         </w:rPr>
       </w:pPr>
-      <w:proofErr w:type="spellStart"/>
       <w:r>
         <w:rPr>
           <w:rFonts w:ascii="宋体" w:eastAsia="宋体" w:cs="宋体" w:hint="eastAsia"/>
@@ -1035,9 +895,8 @@
           <w:kern w:val="0"/>
           <w:szCs w:val="21"/>
         </w:rPr>
-        <w:t>Mybatis</w:t>
-      </w:r>
-      <w:proofErr w:type="spellEnd"/>
+        <w:t>Mybatis通过xml或注解的方式将要执行的各种statement（statement、preparedStatemnt、CallableStatement）</w:t>
+      </w:r>
       <w:r>
         <w:rPr>
           <w:rFonts w:ascii="宋体" w:eastAsia="宋体" w:cs="宋体" w:hint="eastAsia"/>
@@ -1045,137 +904,8 @@
           <w:kern w:val="0"/>
           <w:szCs w:val="21"/>
         </w:rPr>
-        <w:t>通过xml或注解的方式将要执行的各种statement（statement、</w:t>
-      </w:r>
-      <w:proofErr w:type="spellStart"/>
-      <w:r>
-        <w:rPr>
-          <w:rFonts w:ascii="宋体" w:eastAsia="宋体" w:cs="宋体" w:hint="eastAsia"/>
-          <w:color w:val="000000"/>
-          <w:kern w:val="0"/>
-          <w:szCs w:val="21"/>
-        </w:rPr>
-        <w:t>preparedStatemnt</w:t>
-      </w:r>
-      <w:proofErr w:type="spellEnd"/>
-      <w:r>
-        <w:rPr>
-          <w:rFonts w:ascii="宋体" w:eastAsia="宋体" w:cs="宋体" w:hint="eastAsia"/>
-          <w:color w:val="000000"/>
-          <w:kern w:val="0"/>
-          <w:szCs w:val="21"/>
-        </w:rPr>
-        <w:t>、</w:t>
-      </w:r>
-      <w:proofErr w:type="spellStart"/>
-      <w:r>
-        <w:rPr>
-          <w:rFonts w:ascii="宋体" w:eastAsia="宋体" w:cs="宋体" w:hint="eastAsia"/>
-          <w:color w:val="000000"/>
-          <w:kern w:val="0"/>
-          <w:szCs w:val="21"/>
-        </w:rPr>
-        <w:t>CallableStatement</w:t>
-      </w:r>
-      <w:proofErr w:type="spellEnd"/>
-      <w:r>
-        <w:rPr>
-          <w:rFonts w:ascii="宋体" w:eastAsia="宋体" w:cs="宋体" w:hint="eastAsia"/>
-          <w:color w:val="000000"/>
-          <w:kern w:val="0"/>
-          <w:szCs w:val="21"/>
-        </w:rPr>
-        <w:t>）</w:t>
-      </w:r>
-      <w:r>
-        <w:rPr>
-          <w:rFonts w:ascii="宋体" w:eastAsia="宋体" w:cs="宋体" w:hint="eastAsia"/>
-          <w:color w:val="000000"/>
-          <w:kern w:val="0"/>
-          <w:szCs w:val="21"/>
-        </w:rPr>
         <w:lastRenderedPageBreak/>
-        <w:t>配置起来，并通过java对象和statement中的</w:t>
-      </w:r>
-      <w:proofErr w:type="spellStart"/>
-      <w:r>
-        <w:rPr>
-          <w:rFonts w:ascii="宋体" w:eastAsia="宋体" w:cs="宋体" w:hint="eastAsia"/>
-          <w:color w:val="000000"/>
-          <w:kern w:val="0"/>
-          <w:szCs w:val="21"/>
-        </w:rPr>
-        <w:t>sql</w:t>
-      </w:r>
-      <w:proofErr w:type="spellEnd"/>
-      <w:r>
-        <w:rPr>
-          <w:rFonts w:ascii="宋体" w:eastAsia="宋体" w:cs="宋体" w:hint="eastAsia"/>
-          <w:color w:val="000000"/>
-          <w:kern w:val="0"/>
-          <w:szCs w:val="21"/>
-        </w:rPr>
-        <w:t>进行映射生成最终执行的</w:t>
-      </w:r>
-      <w:proofErr w:type="spellStart"/>
-      <w:r>
-        <w:rPr>
-          <w:rFonts w:ascii="宋体" w:eastAsia="宋体" w:cs="宋体" w:hint="eastAsia"/>
-          <w:color w:val="000000"/>
-          <w:kern w:val="0"/>
-          <w:szCs w:val="21"/>
-        </w:rPr>
-        <w:t>sql</w:t>
-      </w:r>
-      <w:proofErr w:type="spellEnd"/>
-      <w:r>
-        <w:rPr>
-          <w:rFonts w:ascii="宋体" w:eastAsia="宋体" w:cs="宋体" w:hint="eastAsia"/>
-          <w:color w:val="000000"/>
-          <w:kern w:val="0"/>
-          <w:szCs w:val="21"/>
-        </w:rPr>
-        <w:t>语句，最后由</w:t>
-      </w:r>
-      <w:proofErr w:type="spellStart"/>
-      <w:r>
-        <w:rPr>
-          <w:rFonts w:ascii="宋体" w:eastAsia="宋体" w:cs="宋体" w:hint="eastAsia"/>
-          <w:color w:val="000000"/>
-          <w:kern w:val="0"/>
-          <w:szCs w:val="21"/>
-        </w:rPr>
-        <w:t>mybatis</w:t>
-      </w:r>
-      <w:proofErr w:type="spellEnd"/>
-      <w:r>
-        <w:rPr>
-          <w:rFonts w:ascii="宋体" w:eastAsia="宋体" w:cs="宋体" w:hint="eastAsia"/>
-          <w:color w:val="000000"/>
-          <w:kern w:val="0"/>
-          <w:szCs w:val="21"/>
-        </w:rPr>
-        <w:t>框架执行</w:t>
-      </w:r>
-      <w:proofErr w:type="spellStart"/>
-      <w:r>
-        <w:rPr>
-          <w:rFonts w:ascii="宋体" w:eastAsia="宋体" w:cs="宋体" w:hint="eastAsia"/>
-          <w:color w:val="000000"/>
-          <w:kern w:val="0"/>
-          <w:szCs w:val="21"/>
-        </w:rPr>
-        <w:t>sql</w:t>
-      </w:r>
-      <w:proofErr w:type="spellEnd"/>
-      <w:r>
-        <w:rPr>
-          <w:rFonts w:ascii="宋体" w:eastAsia="宋体" w:cs="宋体" w:hint="eastAsia"/>
-          <w:color w:val="000000"/>
-          <w:kern w:val="0"/>
-          <w:szCs w:val="21"/>
-        </w:rPr>
-        <w:t>并将结果映射成java对象并返回。</w:t>
+        <w:t>配置起来，并通过java对象和statement中的sql进行映射生成最终执行的sql语句，最后由mybatis框架执行sql并将结果映射成java对象并返回。</w:t>
       </w:r>
     </w:p>
     <w:p/>
@@ -1183,9 +913,6 @@
     <w:p>
       <w:pPr>
         <w:pStyle w:val="1"/>
-        <w:rPr>
-          <w:rFonts w:hint="eastAsia"/>
-        </w:rPr>
       </w:pPr>
       <w:r>
         <w:rPr>
@@ -1193,14 +920,12 @@
         </w:rPr>
         <w:t>单纯的</w:t>
       </w:r>
-      <w:proofErr w:type="spellStart"/>
       <w:r>
         <w:rPr>
           <w:rFonts w:hint="eastAsia"/>
         </w:rPr>
         <w:t>jdbc</w:t>
       </w:r>
-      <w:proofErr w:type="spellEnd"/>
       <w:r>
         <w:rPr>
           <w:rFonts w:hint="eastAsia"/>
@@ -1211,12 +936,10 @@
     <w:p>
       <w:pPr>
         <w:rPr>
-          <w:rFonts w:hint="eastAsia"/>
           <w:sz w:val="24"/>
           <w:szCs w:val="24"/>
         </w:rPr>
       </w:pPr>
-      <w:proofErr w:type="spellStart"/>
       <w:r>
         <w:rPr>
           <w:rFonts w:hint="eastAsia"/>
@@ -1225,7 +948,6 @@
         </w:rPr>
         <w:t>jdbc</w:t>
       </w:r>
-      <w:proofErr w:type="spellEnd"/>
       <w:r>
         <w:rPr>
           <w:rFonts w:hint="eastAsia"/>
@@ -1310,27 +1032,7 @@
           <w:kern w:val="0"/>
           <w:szCs w:val="21"/>
         </w:rPr>
-        <w:t xml:space="preserve"> main(String[] </w:t>
-      </w:r>
-      <w:proofErr w:type="spellStart"/>
-      <w:r>
-        <w:rPr>
-          <w:rFonts w:ascii="Consolas" w:hAnsi="Consolas" w:cs="Consolas"/>
-          <w:color w:val="000000"/>
-          <w:kern w:val="0"/>
-          <w:szCs w:val="21"/>
-        </w:rPr>
-        <w:t>args</w:t>
-      </w:r>
-      <w:proofErr w:type="spellEnd"/>
-      <w:r>
-        <w:rPr>
-          <w:rFonts w:ascii="Consolas" w:hAnsi="Consolas" w:cs="Consolas"/>
-          <w:color w:val="000000"/>
-          <w:kern w:val="0"/>
-          <w:szCs w:val="21"/>
-        </w:rPr>
-        <w:t>) {</w:t>
+        <w:t xml:space="preserve"> main(String[] args) {</w:t>
       </w:r>
     </w:p>
     <w:p>
@@ -1372,27 +1074,7 @@
           <w:szCs w:val="21"/>
         </w:rPr>
         <w:tab/>
-        <w:t xml:space="preserve">Connection </w:t>
-      </w:r>
-      <w:proofErr w:type="spellStart"/>
-      <w:r>
-        <w:rPr>
-          <w:rFonts w:ascii="Consolas" w:hAnsi="Consolas" w:cs="Consolas"/>
-          <w:color w:val="000000"/>
-          <w:kern w:val="0"/>
-          <w:szCs w:val="21"/>
-        </w:rPr>
-        <w:t>connection</w:t>
-      </w:r>
-      <w:proofErr w:type="spellEnd"/>
-      <w:r>
-        <w:rPr>
-          <w:rFonts w:ascii="Consolas" w:hAnsi="Consolas" w:cs="Consolas"/>
-          <w:color w:val="000000"/>
-          <w:kern w:val="0"/>
-          <w:szCs w:val="21"/>
-        </w:rPr>
-        <w:t xml:space="preserve"> = </w:t>
+        <w:t xml:space="preserve">Connection connection = </w:t>
       </w:r>
       <w:r>
         <w:rPr>
@@ -1454,46 +1136,7 @@
           <w:szCs w:val="21"/>
         </w:rPr>
         <w:tab/>
-      </w:r>
-      <w:proofErr w:type="spellStart"/>
-      <w:r>
-        <w:rPr>
-          <w:rFonts w:ascii="Consolas" w:hAnsi="Consolas" w:cs="Consolas"/>
-          <w:color w:val="000000"/>
-          <w:kern w:val="0"/>
-          <w:szCs w:val="21"/>
-        </w:rPr>
-        <w:t>PreparedStatement</w:t>
-      </w:r>
-      <w:proofErr w:type="spellEnd"/>
-      <w:r>
-        <w:rPr>
-          <w:rFonts w:ascii="Consolas" w:hAnsi="Consolas" w:cs="Consolas"/>
-          <w:color w:val="000000"/>
-          <w:kern w:val="0"/>
-          <w:szCs w:val="21"/>
-        </w:rPr>
-        <w:t xml:space="preserve"> </w:t>
-      </w:r>
-      <w:proofErr w:type="spellStart"/>
-      <w:r>
-        <w:rPr>
-          <w:rFonts w:ascii="Consolas" w:hAnsi="Consolas" w:cs="Consolas"/>
-          <w:color w:val="000000"/>
-          <w:kern w:val="0"/>
-          <w:szCs w:val="21"/>
-        </w:rPr>
-        <w:t>preparedStatement</w:t>
-      </w:r>
-      <w:proofErr w:type="spellEnd"/>
-      <w:r>
-        <w:rPr>
-          <w:rFonts w:ascii="Consolas" w:hAnsi="Consolas" w:cs="Consolas"/>
-          <w:color w:val="000000"/>
-          <w:kern w:val="0"/>
-          <w:szCs w:val="21"/>
-        </w:rPr>
-        <w:t xml:space="preserve"> = </w:t>
+        <w:t xml:space="preserve">PreparedStatement preparedStatement = </w:t>
       </w:r>
       <w:r>
         <w:rPr>
@@ -1555,46 +1198,7 @@
           <w:szCs w:val="21"/>
         </w:rPr>
         <w:tab/>
-      </w:r>
-      <w:proofErr w:type="spellStart"/>
-      <w:r>
-        <w:rPr>
-          <w:rFonts w:ascii="Consolas" w:hAnsi="Consolas" w:cs="Consolas"/>
-          <w:color w:val="000000"/>
-          <w:kern w:val="0"/>
-          <w:szCs w:val="21"/>
-        </w:rPr>
-        <w:t>ResultSet</w:t>
-      </w:r>
-      <w:proofErr w:type="spellEnd"/>
-      <w:r>
-        <w:rPr>
-          <w:rFonts w:ascii="Consolas" w:hAnsi="Consolas" w:cs="Consolas"/>
-          <w:color w:val="000000"/>
-          <w:kern w:val="0"/>
-          <w:szCs w:val="21"/>
-        </w:rPr>
-        <w:t xml:space="preserve"> </w:t>
-      </w:r>
-      <w:proofErr w:type="spellStart"/>
-      <w:r>
-        <w:rPr>
-          <w:rFonts w:ascii="Consolas" w:hAnsi="Consolas" w:cs="Consolas"/>
-          <w:color w:val="000000"/>
-          <w:kern w:val="0"/>
-          <w:szCs w:val="21"/>
-        </w:rPr>
-        <w:t>resultSet</w:t>
-      </w:r>
-      <w:proofErr w:type="spellEnd"/>
-      <w:r>
-        <w:rPr>
-          <w:rFonts w:ascii="Consolas" w:hAnsi="Consolas" w:cs="Consolas"/>
-          <w:color w:val="000000"/>
-          <w:kern w:val="0"/>
-          <w:szCs w:val="21"/>
-        </w:rPr>
-        <w:t xml:space="preserve"> = </w:t>
+        <w:t xml:space="preserve">ResultSet resultSet = </w:t>
       </w:r>
       <w:r>
         <w:rPr>
@@ -1835,15 +1439,6 @@
           <w:szCs w:val="21"/>
         </w:rPr>
         <w:tab/>
-      </w:r>
-      <w:proofErr w:type="spellStart"/>
-      <w:r>
-        <w:rPr>
-          <w:rFonts w:ascii="Consolas" w:hAnsi="Consolas" w:cs="Consolas"/>
-          <w:color w:val="000000"/>
-          <w:kern w:val="0"/>
-          <w:szCs w:val="21"/>
-        </w:rPr>
         <w:t>Class.</w:t>
       </w:r>
       <w:r>
@@ -1857,7 +1452,6 @@
         </w:rPr>
         <w:t>forName</w:t>
       </w:r>
-      <w:proofErr w:type="spellEnd"/>
       <w:r>
         <w:rPr>
           <w:rFonts w:ascii="Consolas" w:hAnsi="Consolas" w:cs="Consolas"/>
@@ -1874,27 +1468,7 @@
           <w:kern w:val="0"/>
           <w:szCs w:val="21"/>
         </w:rPr>
-        <w:t>"</w:t>
-      </w:r>
-      <w:proofErr w:type="spellStart"/>
-      <w:r>
-        <w:rPr>
-          <w:rFonts w:ascii="Consolas" w:hAnsi="Consolas" w:cs="Consolas"/>
-          <w:color w:val="2A00FF"/>
-          <w:kern w:val="0"/>
-          <w:szCs w:val="21"/>
-        </w:rPr>
-        <w:t>com.mysql.jdbc.Driver</w:t>
-      </w:r>
-      <w:proofErr w:type="spellEnd"/>
-      <w:r>
-        <w:rPr>
-          <w:rFonts w:ascii="Consolas" w:hAnsi="Consolas" w:cs="Consolas"/>
-          <w:color w:val="2A00FF"/>
-          <w:kern w:val="0"/>
-          <w:szCs w:val="21"/>
-        </w:rPr>
-        <w:t>"</w:t>
+        <w:t>"com.mysql.jdbc.Driver"</w:t>
       </w:r>
       <w:r>
         <w:rPr>
@@ -2137,27 +1711,7 @@
           <w:kern w:val="0"/>
           <w:szCs w:val="21"/>
         </w:rPr>
-        <w:t>"</w:t>
-      </w:r>
-      <w:proofErr w:type="spellStart"/>
-      <w:r>
-        <w:rPr>
-          <w:rFonts w:ascii="Consolas" w:hAnsi="Consolas" w:cs="Consolas"/>
-          <w:color w:val="2A00FF"/>
-          <w:kern w:val="0"/>
-          <w:szCs w:val="21"/>
-        </w:rPr>
-        <w:t>mysql</w:t>
-      </w:r>
-      <w:proofErr w:type="spellEnd"/>
-      <w:r>
-        <w:rPr>
-          <w:rFonts w:ascii="Consolas" w:hAnsi="Consolas" w:cs="Consolas"/>
-          <w:color w:val="2A00FF"/>
-          <w:kern w:val="0"/>
-          <w:szCs w:val="21"/>
-        </w:rPr>
-        <w:t>"</w:t>
+        <w:t>"mysql"</w:t>
       </w:r>
       <w:r>
         <w:rPr>
@@ -2236,7 +1790,6 @@
         </w:rPr>
         <w:t>定义</w:t>
       </w:r>
-      <w:proofErr w:type="spellStart"/>
       <w:r>
         <w:rPr>
           <w:rFonts w:ascii="Consolas" w:hAnsi="Consolas" w:cs="Consolas"/>
@@ -2247,7 +1800,6 @@
         </w:rPr>
         <w:t>sql</w:t>
       </w:r>
-      <w:proofErr w:type="spellEnd"/>
       <w:r>
         <w:rPr>
           <w:rFonts w:ascii="Consolas" w:hAnsi="Consolas" w:cs="Consolas"/>
@@ -2316,27 +1868,7 @@
           <w:szCs w:val="21"/>
         </w:rPr>
         <w:tab/>
-        <w:t xml:space="preserve">String </w:t>
-      </w:r>
-      <w:proofErr w:type="spellStart"/>
-      <w:r>
-        <w:rPr>
-          <w:rFonts w:ascii="Consolas" w:hAnsi="Consolas" w:cs="Consolas"/>
-          <w:color w:val="000000"/>
-          <w:kern w:val="0"/>
-          <w:szCs w:val="21"/>
-        </w:rPr>
-        <w:t>sql</w:t>
-      </w:r>
-      <w:proofErr w:type="spellEnd"/>
-      <w:r>
-        <w:rPr>
-          <w:rFonts w:ascii="Consolas" w:hAnsi="Consolas" w:cs="Consolas"/>
-          <w:color w:val="000000"/>
-          <w:kern w:val="0"/>
-          <w:szCs w:val="21"/>
-        </w:rPr>
-        <w:t xml:space="preserve"> = </w:t>
+        <w:t xml:space="preserve">String sql = </w:t>
       </w:r>
       <w:r>
         <w:rPr>
@@ -2545,66 +2077,7 @@
           <w:szCs w:val="21"/>
         </w:rPr>
         <w:tab/>
-      </w:r>
-      <w:proofErr w:type="spellStart"/>
-      <w:r>
-        <w:rPr>
-          <w:rFonts w:ascii="Consolas" w:hAnsi="Consolas" w:cs="Consolas"/>
-          <w:color w:val="000000"/>
-          <w:kern w:val="0"/>
-          <w:szCs w:val="21"/>
-        </w:rPr>
-        <w:t>preparedStatement</w:t>
-      </w:r>
-      <w:proofErr w:type="spellEnd"/>
-      <w:r>
-        <w:rPr>
-          <w:rFonts w:ascii="Consolas" w:hAnsi="Consolas" w:cs="Consolas"/>
-          <w:color w:val="000000"/>
-          <w:kern w:val="0"/>
-          <w:szCs w:val="21"/>
-        </w:rPr>
-        <w:t xml:space="preserve"> = </w:t>
-      </w:r>
-      <w:proofErr w:type="spellStart"/>
-      <w:r>
-        <w:rPr>
-          <w:rFonts w:ascii="Consolas" w:hAnsi="Consolas" w:cs="Consolas"/>
-          <w:color w:val="000000"/>
-          <w:kern w:val="0"/>
-          <w:szCs w:val="21"/>
-        </w:rPr>
-        <w:t>connection.prepareStatement</w:t>
-      </w:r>
-      <w:proofErr w:type="spellEnd"/>
-      <w:r>
-        <w:rPr>
-          <w:rFonts w:ascii="Consolas" w:hAnsi="Consolas" w:cs="Consolas"/>
-          <w:color w:val="000000"/>
-          <w:kern w:val="0"/>
-          <w:szCs w:val="21"/>
-        </w:rPr>
-        <w:t>(</w:t>
-      </w:r>
-      <w:proofErr w:type="spellStart"/>
-      <w:r>
-        <w:rPr>
-          <w:rFonts w:ascii="Consolas" w:hAnsi="Consolas" w:cs="Consolas"/>
-          <w:color w:val="000000"/>
-          <w:kern w:val="0"/>
-          <w:szCs w:val="21"/>
-        </w:rPr>
-        <w:t>sql</w:t>
-      </w:r>
-      <w:proofErr w:type="spellEnd"/>
-      <w:r>
-        <w:rPr>
-          <w:rFonts w:ascii="Consolas" w:hAnsi="Consolas" w:cs="Consolas"/>
-          <w:color w:val="000000"/>
-          <w:kern w:val="0"/>
-          <w:szCs w:val="21"/>
-        </w:rPr>
-        <w:t>);</w:t>
+        <w:t>preparedStatement = connection.prepareStatement(sql);</w:t>
       </w:r>
     </w:p>
     <w:p>
@@ -2674,7 +2147,6 @@
         </w:rPr>
         <w:t>设置参数，第一个参数为</w:t>
       </w:r>
-      <w:proofErr w:type="spellStart"/>
       <w:r>
         <w:rPr>
           <w:rFonts w:ascii="Consolas" w:hAnsi="Consolas" w:cs="Consolas"/>
@@ -2685,7 +2157,6 @@
         </w:rPr>
         <w:t>sql</w:t>
       </w:r>
-      <w:proofErr w:type="spellEnd"/>
       <w:r>
         <w:rPr>
           <w:rFonts w:ascii="Consolas" w:hAnsi="Consolas" w:cs="Consolas"/>
@@ -2762,15 +2233,6 @@
           <w:szCs w:val="21"/>
         </w:rPr>
         <w:tab/>
-      </w:r>
-      <w:proofErr w:type="spellStart"/>
-      <w:r>
-        <w:rPr>
-          <w:rFonts w:ascii="Consolas" w:hAnsi="Consolas" w:cs="Consolas"/>
-          <w:color w:val="000000"/>
-          <w:kern w:val="0"/>
-          <w:szCs w:val="21"/>
-        </w:rPr>
         <w:t>preparedStatement.set</w:t>
       </w:r>
       <w:r>
@@ -2782,7 +2244,6 @@
         </w:rPr>
         <w:t>String</w:t>
       </w:r>
-      <w:proofErr w:type="spellEnd"/>
       <w:r>
         <w:rPr>
           <w:rFonts w:ascii="Consolas" w:hAnsi="Consolas" w:cs="Consolas"/>
@@ -2923,7 +2384,6 @@
         </w:rPr>
         <w:t>向数据库发出</w:t>
       </w:r>
-      <w:proofErr w:type="spellStart"/>
       <w:r>
         <w:rPr>
           <w:rFonts w:ascii="Consolas" w:hAnsi="Consolas" w:cs="Consolas"/>
@@ -2934,7 +2394,6 @@
         </w:rPr>
         <w:t>sql</w:t>
       </w:r>
-      <w:proofErr w:type="spellEnd"/>
       <w:r>
         <w:rPr>
           <w:rFonts w:ascii="Consolas" w:hAnsi="Consolas" w:cs="Consolas"/>
@@ -2993,46 +2452,7 @@
           <w:szCs w:val="21"/>
         </w:rPr>
         <w:tab/>
-      </w:r>
-      <w:proofErr w:type="spellStart"/>
-      <w:r>
-        <w:rPr>
-          <w:rFonts w:ascii="Consolas" w:hAnsi="Consolas" w:cs="Consolas"/>
-          <w:color w:val="000000"/>
-          <w:kern w:val="0"/>
-          <w:szCs w:val="21"/>
-        </w:rPr>
-        <w:t>resultSet</w:t>
-      </w:r>
-      <w:proofErr w:type="spellEnd"/>
-      <w:r>
-        <w:rPr>
-          <w:rFonts w:ascii="Consolas" w:hAnsi="Consolas" w:cs="Consolas"/>
-          <w:color w:val="000000"/>
-          <w:kern w:val="0"/>
-          <w:szCs w:val="21"/>
-        </w:rPr>
-        <w:t xml:space="preserve"> =  </w:t>
-      </w:r>
-      <w:proofErr w:type="spellStart"/>
-      <w:r>
-        <w:rPr>
-          <w:rFonts w:ascii="Consolas" w:hAnsi="Consolas" w:cs="Consolas"/>
-          <w:color w:val="000000"/>
-          <w:kern w:val="0"/>
-          <w:szCs w:val="21"/>
-        </w:rPr>
-        <w:t>preparedStatement.executeQuery</w:t>
-      </w:r>
-      <w:proofErr w:type="spellEnd"/>
-      <w:r>
-        <w:rPr>
-          <w:rFonts w:ascii="Consolas" w:hAnsi="Consolas" w:cs="Consolas"/>
-          <w:color w:val="000000"/>
-          <w:kern w:val="0"/>
-          <w:szCs w:val="21"/>
-        </w:rPr>
-        <w:t>();</w:t>
+        <w:t>resultSet =  preparedStatement.executeQuery();</w:t>
       </w:r>
     </w:p>
     <w:p>
@@ -3170,27 +2590,7 @@
           <w:kern w:val="0"/>
           <w:szCs w:val="21"/>
         </w:rPr>
-        <w:t>(</w:t>
-      </w:r>
-      <w:proofErr w:type="spellStart"/>
-      <w:r>
-        <w:rPr>
-          <w:rFonts w:ascii="Consolas" w:hAnsi="Consolas" w:cs="Consolas"/>
-          <w:color w:val="000000"/>
-          <w:kern w:val="0"/>
-          <w:szCs w:val="21"/>
-        </w:rPr>
-        <w:t>resultSet.next</w:t>
-      </w:r>
-      <w:proofErr w:type="spellEnd"/>
-      <w:r>
-        <w:rPr>
-          <w:rFonts w:ascii="Consolas" w:hAnsi="Consolas" w:cs="Consolas"/>
-          <w:color w:val="000000"/>
-          <w:kern w:val="0"/>
-          <w:szCs w:val="21"/>
-        </w:rPr>
-        <w:t>()){</w:t>
+        <w:t>(resultSet.next()){</w:t>
       </w:r>
     </w:p>
     <w:p>
@@ -3250,15 +2650,6 @@
           <w:szCs w:val="21"/>
         </w:rPr>
         <w:tab/>
-      </w:r>
-      <w:proofErr w:type="spellStart"/>
-      <w:r>
-        <w:rPr>
-          <w:rFonts w:ascii="Consolas" w:hAnsi="Consolas" w:cs="Consolas"/>
-          <w:color w:val="000000"/>
-          <w:kern w:val="0"/>
-          <w:szCs w:val="21"/>
-        </w:rPr>
         <w:t>System.</w:t>
       </w:r>
       <w:r>
@@ -3279,37 +2670,7 @@
           <w:kern w:val="0"/>
           <w:szCs w:val="21"/>
         </w:rPr>
-        <w:t>.println</w:t>
-      </w:r>
-      <w:proofErr w:type="spellEnd"/>
-      <w:r>
-        <w:rPr>
-          <w:rFonts w:ascii="Consolas" w:hAnsi="Consolas" w:cs="Consolas"/>
-          <w:color w:val="000000"/>
-          <w:kern w:val="0"/>
-          <w:szCs w:val="21"/>
-        </w:rPr>
-        <w:t>(</w:t>
-      </w:r>
-      <w:proofErr w:type="spellStart"/>
-      <w:r>
-        <w:rPr>
-          <w:rFonts w:ascii="Consolas" w:hAnsi="Consolas" w:cs="Consolas"/>
-          <w:color w:val="000000"/>
-          <w:kern w:val="0"/>
-          <w:szCs w:val="21"/>
-        </w:rPr>
-        <w:t>resultSet.getString</w:t>
-      </w:r>
-      <w:proofErr w:type="spellEnd"/>
-      <w:r>
-        <w:rPr>
-          <w:rFonts w:ascii="Consolas" w:hAnsi="Consolas" w:cs="Consolas"/>
-          <w:color w:val="000000"/>
-          <w:kern w:val="0"/>
-          <w:szCs w:val="21"/>
-        </w:rPr>
-        <w:t>(</w:t>
+        <w:t>.println(resultSet.getString(</w:t>
       </w:r>
       <w:r>
         <w:rPr>
@@ -3345,27 +2706,7 @@
           <w:kern w:val="0"/>
           <w:szCs w:val="21"/>
         </w:rPr>
-        <w:t>+</w:t>
-      </w:r>
-      <w:proofErr w:type="spellStart"/>
-      <w:r>
-        <w:rPr>
-          <w:rFonts w:ascii="Consolas" w:hAnsi="Consolas" w:cs="Consolas"/>
-          <w:color w:val="000000"/>
-          <w:kern w:val="0"/>
-          <w:szCs w:val="21"/>
-        </w:rPr>
-        <w:t>resultSet.getString</w:t>
-      </w:r>
-      <w:proofErr w:type="spellEnd"/>
-      <w:r>
-        <w:rPr>
-          <w:rFonts w:ascii="Consolas" w:hAnsi="Consolas" w:cs="Consolas"/>
-          <w:color w:val="000000"/>
-          <w:kern w:val="0"/>
-          <w:szCs w:val="21"/>
-        </w:rPr>
-        <w:t>(</w:t>
+        <w:t>+resultSet.getString(</w:t>
       </w:r>
       <w:r>
         <w:rPr>
@@ -3547,26 +2888,7 @@
           <w:szCs w:val="21"/>
         </w:rPr>
         <w:tab/>
-      </w:r>
-      <w:proofErr w:type="spellStart"/>
-      <w:r>
-        <w:rPr>
-          <w:rFonts w:ascii="Consolas" w:hAnsi="Consolas" w:cs="Consolas"/>
-          <w:color w:val="000000"/>
-          <w:kern w:val="0"/>
-          <w:szCs w:val="21"/>
-        </w:rPr>
-        <w:t>e.printStackTrace</w:t>
-      </w:r>
-      <w:proofErr w:type="spellEnd"/>
-      <w:r>
-        <w:rPr>
-          <w:rFonts w:ascii="Consolas" w:hAnsi="Consolas" w:cs="Consolas"/>
-          <w:color w:val="000000"/>
-          <w:kern w:val="0"/>
-          <w:szCs w:val="21"/>
-        </w:rPr>
-        <w:t>();</w:t>
+        <w:t>e.printStackTrace();</w:t>
       </w:r>
     </w:p>
     <w:p>
@@ -3766,27 +3088,7 @@
           <w:kern w:val="0"/>
           <w:szCs w:val="21"/>
         </w:rPr>
-        <w:t>(</w:t>
-      </w:r>
-      <w:proofErr w:type="spellStart"/>
-      <w:r>
-        <w:rPr>
-          <w:rFonts w:ascii="Consolas" w:hAnsi="Consolas" w:cs="Consolas"/>
-          <w:color w:val="000000"/>
-          <w:kern w:val="0"/>
-          <w:szCs w:val="21"/>
-        </w:rPr>
-        <w:t>resultSet</w:t>
-      </w:r>
-      <w:proofErr w:type="spellEnd"/>
-      <w:r>
-        <w:rPr>
-          <w:rFonts w:ascii="Consolas" w:hAnsi="Consolas" w:cs="Consolas"/>
-          <w:color w:val="000000"/>
-          <w:kern w:val="0"/>
-          <w:szCs w:val="21"/>
-        </w:rPr>
-        <w:t>!=</w:t>
+        <w:t>(resultSet!=</w:t>
       </w:r>
       <w:r>
         <w:rPr>
@@ -3954,26 +3256,7 @@
           <w:szCs w:val="21"/>
         </w:rPr>
         <w:tab/>
-      </w:r>
-      <w:proofErr w:type="spellStart"/>
-      <w:r>
-        <w:rPr>
-          <w:rFonts w:ascii="Consolas" w:hAnsi="Consolas" w:cs="Consolas"/>
-          <w:color w:val="000000"/>
-          <w:kern w:val="0"/>
-          <w:szCs w:val="21"/>
-        </w:rPr>
-        <w:t>resultSet.close</w:t>
-      </w:r>
-      <w:proofErr w:type="spellEnd"/>
-      <w:r>
-        <w:rPr>
-          <w:rFonts w:ascii="Consolas" w:hAnsi="Consolas" w:cs="Consolas"/>
-          <w:color w:val="000000"/>
-          <w:kern w:val="0"/>
-          <w:szCs w:val="21"/>
-        </w:rPr>
-        <w:t>();</w:t>
+        <w:t>resultSet.close();</w:t>
       </w:r>
     </w:p>
     <w:p>
@@ -4053,27 +3336,7 @@
           <w:kern w:val="0"/>
           <w:szCs w:val="21"/>
         </w:rPr>
-        <w:t xml:space="preserve"> (</w:t>
-      </w:r>
-      <w:proofErr w:type="spellStart"/>
-      <w:r>
-        <w:rPr>
-          <w:rFonts w:ascii="Consolas" w:hAnsi="Consolas" w:cs="Consolas"/>
-          <w:color w:val="000000"/>
-          <w:kern w:val="0"/>
-          <w:szCs w:val="21"/>
-        </w:rPr>
-        <w:t>SQLException</w:t>
-      </w:r>
-      <w:proofErr w:type="spellEnd"/>
-      <w:r>
-        <w:rPr>
-          <w:rFonts w:ascii="Consolas" w:hAnsi="Consolas" w:cs="Consolas"/>
-          <w:color w:val="000000"/>
-          <w:kern w:val="0"/>
-          <w:szCs w:val="21"/>
-        </w:rPr>
-        <w:t xml:space="preserve"> e) {</w:t>
+        <w:t xml:space="preserve"> (SQLException e) {</w:t>
       </w:r>
     </w:p>
     <w:p>
@@ -4239,26 +3502,7 @@
           <w:szCs w:val="21"/>
         </w:rPr>
         <w:tab/>
-      </w:r>
-      <w:proofErr w:type="spellStart"/>
-      <w:r>
-        <w:rPr>
-          <w:rFonts w:ascii="Consolas" w:hAnsi="Consolas" w:cs="Consolas"/>
-          <w:color w:val="000000"/>
-          <w:kern w:val="0"/>
-          <w:szCs w:val="21"/>
-        </w:rPr>
-        <w:t>e.printStackTrace</w:t>
-      </w:r>
-      <w:proofErr w:type="spellEnd"/>
-      <w:r>
-        <w:rPr>
-          <w:rFonts w:ascii="Consolas" w:hAnsi="Consolas" w:cs="Consolas"/>
-          <w:color w:val="000000"/>
-          <w:kern w:val="0"/>
-          <w:szCs w:val="21"/>
-        </w:rPr>
-        <w:t>();</w:t>
+        <w:t>e.printStackTrace();</w:t>
       </w:r>
     </w:p>
     <w:p>
@@ -4440,27 +3684,7 @@
           <w:kern w:val="0"/>
           <w:szCs w:val="21"/>
         </w:rPr>
-        <w:t>(</w:t>
-      </w:r>
-      <w:proofErr w:type="spellStart"/>
-      <w:r>
-        <w:rPr>
-          <w:rFonts w:ascii="Consolas" w:hAnsi="Consolas" w:cs="Consolas"/>
-          <w:color w:val="000000"/>
-          <w:kern w:val="0"/>
-          <w:szCs w:val="21"/>
-        </w:rPr>
-        <w:t>preparedStatement</w:t>
-      </w:r>
-      <w:proofErr w:type="spellEnd"/>
-      <w:r>
-        <w:rPr>
-          <w:rFonts w:ascii="Consolas" w:hAnsi="Consolas" w:cs="Consolas"/>
-          <w:color w:val="000000"/>
-          <w:kern w:val="0"/>
-          <w:szCs w:val="21"/>
-        </w:rPr>
-        <w:t>!=</w:t>
+        <w:t>(preparedStatement!=</w:t>
       </w:r>
       <w:r>
         <w:rPr>
@@ -4628,26 +3852,7 @@
           <w:szCs w:val="21"/>
         </w:rPr>
         <w:tab/>
-      </w:r>
-      <w:proofErr w:type="spellStart"/>
-      <w:r>
-        <w:rPr>
-          <w:rFonts w:ascii="Consolas" w:hAnsi="Consolas" w:cs="Consolas"/>
-          <w:color w:val="000000"/>
-          <w:kern w:val="0"/>
-          <w:szCs w:val="21"/>
-        </w:rPr>
-        <w:t>preparedStatement.close</w:t>
-      </w:r>
-      <w:proofErr w:type="spellEnd"/>
-      <w:r>
-        <w:rPr>
-          <w:rFonts w:ascii="Consolas" w:hAnsi="Consolas" w:cs="Consolas"/>
-          <w:color w:val="000000"/>
-          <w:kern w:val="0"/>
-          <w:szCs w:val="21"/>
-        </w:rPr>
-        <w:t>();</w:t>
+        <w:t>preparedStatement.close();</w:t>
       </w:r>
     </w:p>
     <w:p>
@@ -4727,27 +3932,7 @@
           <w:kern w:val="0"/>
           <w:szCs w:val="21"/>
         </w:rPr>
-        <w:t xml:space="preserve"> (</w:t>
-      </w:r>
-      <w:proofErr w:type="spellStart"/>
-      <w:r>
-        <w:rPr>
-          <w:rFonts w:ascii="Consolas" w:hAnsi="Consolas" w:cs="Consolas"/>
-          <w:color w:val="000000"/>
-          <w:kern w:val="0"/>
-          <w:szCs w:val="21"/>
-        </w:rPr>
-        <w:t>SQLException</w:t>
-      </w:r>
-      <w:proofErr w:type="spellEnd"/>
-      <w:r>
-        <w:rPr>
-          <w:rFonts w:ascii="Consolas" w:hAnsi="Consolas" w:cs="Consolas"/>
-          <w:color w:val="000000"/>
-          <w:kern w:val="0"/>
-          <w:szCs w:val="21"/>
-        </w:rPr>
-        <w:t xml:space="preserve"> e) {</w:t>
+        <w:t xml:space="preserve"> (SQLException e) {</w:t>
       </w:r>
     </w:p>
     <w:p>
@@ -4913,26 +4098,7 @@
           <w:szCs w:val="21"/>
         </w:rPr>
         <w:tab/>
-      </w:r>
-      <w:proofErr w:type="spellStart"/>
-      <w:r>
-        <w:rPr>
-          <w:rFonts w:ascii="Consolas" w:hAnsi="Consolas" w:cs="Consolas"/>
-          <w:color w:val="000000"/>
-          <w:kern w:val="0"/>
-          <w:szCs w:val="21"/>
-        </w:rPr>
-        <w:t>e.printStackTrace</w:t>
-      </w:r>
-      <w:proofErr w:type="spellEnd"/>
-      <w:r>
-        <w:rPr>
-          <w:rFonts w:ascii="Consolas" w:hAnsi="Consolas" w:cs="Consolas"/>
-          <w:color w:val="000000"/>
-          <w:kern w:val="0"/>
-          <w:szCs w:val="21"/>
-        </w:rPr>
-        <w:t>();</w:t>
+        <w:t>e.printStackTrace();</w:t>
       </w:r>
     </w:p>
     <w:p>
@@ -5281,26 +4447,7 @@
           <w:szCs w:val="21"/>
         </w:rPr>
         <w:tab/>
-      </w:r>
-      <w:proofErr w:type="spellStart"/>
-      <w:r>
-        <w:rPr>
-          <w:rFonts w:ascii="Consolas" w:hAnsi="Consolas" w:cs="Consolas"/>
-          <w:color w:val="000000"/>
-          <w:kern w:val="0"/>
-          <w:szCs w:val="21"/>
-        </w:rPr>
-        <w:t>connection.close</w:t>
-      </w:r>
-      <w:proofErr w:type="spellEnd"/>
-      <w:r>
-        <w:rPr>
-          <w:rFonts w:ascii="Consolas" w:hAnsi="Consolas" w:cs="Consolas"/>
-          <w:color w:val="000000"/>
-          <w:kern w:val="0"/>
-          <w:szCs w:val="21"/>
-        </w:rPr>
-        <w:t>();</w:t>
+        <w:t>connection.close();</w:t>
       </w:r>
     </w:p>
     <w:p>
@@ -5380,27 +4527,7 @@
           <w:kern w:val="0"/>
           <w:szCs w:val="21"/>
         </w:rPr>
-        <w:t xml:space="preserve"> (</w:t>
-      </w:r>
-      <w:proofErr w:type="spellStart"/>
-      <w:r>
-        <w:rPr>
-          <w:rFonts w:ascii="Consolas" w:hAnsi="Consolas" w:cs="Consolas"/>
-          <w:color w:val="000000"/>
-          <w:kern w:val="0"/>
-          <w:szCs w:val="21"/>
-        </w:rPr>
-        <w:t>SQLException</w:t>
-      </w:r>
-      <w:proofErr w:type="spellEnd"/>
-      <w:r>
-        <w:rPr>
-          <w:rFonts w:ascii="Consolas" w:hAnsi="Consolas" w:cs="Consolas"/>
-          <w:color w:val="000000"/>
-          <w:kern w:val="0"/>
-          <w:szCs w:val="21"/>
-        </w:rPr>
-        <w:t xml:space="preserve"> e) {</w:t>
+        <w:t xml:space="preserve"> (SQLException e) {</w:t>
       </w:r>
     </w:p>
     <w:p>
@@ -5566,26 +4693,7 @@
           <w:szCs w:val="21"/>
         </w:rPr>
         <w:tab/>
-      </w:r>
-      <w:proofErr w:type="spellStart"/>
-      <w:r>
-        <w:rPr>
-          <w:rFonts w:ascii="Consolas" w:hAnsi="Consolas" w:cs="Consolas"/>
-          <w:color w:val="000000"/>
-          <w:kern w:val="0"/>
-          <w:szCs w:val="21"/>
-        </w:rPr>
-        <w:t>e.printStackTrace</w:t>
-      </w:r>
-      <w:proofErr w:type="spellEnd"/>
-      <w:r>
-        <w:rPr>
-          <w:rFonts w:ascii="Consolas" w:hAnsi="Consolas" w:cs="Consolas"/>
-          <w:color w:val="000000"/>
-          <w:kern w:val="0"/>
-          <w:szCs w:val="21"/>
-        </w:rPr>
-        <w:t>();</w:t>
+        <w:t>e.printStackTrace();</w:t>
       </w:r>
     </w:p>
     <w:p>
@@ -5814,7 +4922,6 @@
           <w:szCs w:val="21"/>
         </w:rPr>
       </w:pPr>
-      <w:proofErr w:type="spellStart"/>
       <w:r>
         <w:rPr>
           <w:rFonts w:ascii="Consolas" w:hAnsi="Consolas" w:cs="Consolas"/>
@@ -5824,7 +4931,6 @@
         </w:rPr>
         <w:t>PreparedStatement</w:t>
       </w:r>
-      <w:proofErr w:type="spellEnd"/>
       <w:r>
         <w:rPr>
           <w:rFonts w:ascii="Consolas" w:hAnsi="Consolas" w:cs="Consolas" w:hint="eastAsia"/>
@@ -5852,7 +4958,6 @@
         </w:rPr>
         <w:t>，性能高、避免</w:t>
       </w:r>
-      <w:proofErr w:type="spellStart"/>
       <w:r>
         <w:rPr>
           <w:rFonts w:ascii="Consolas" w:hAnsi="Consolas" w:cs="Consolas" w:hint="eastAsia"/>
@@ -5862,7 +4967,6 @@
         </w:rPr>
         <w:t>sql</w:t>
       </w:r>
-      <w:proofErr w:type="spellEnd"/>
       <w:r>
         <w:rPr>
           <w:rFonts w:ascii="Consolas" w:hAnsi="Consolas" w:cs="Consolas" w:hint="eastAsia"/>
@@ -5893,15 +4997,12 @@
     </w:p>
     <w:p>
       <w:pPr>
-        <w:pStyle w:val="a8"/>
+        <w:pStyle w:val="ad"/>
         <w:numPr>
           <w:ilvl w:val="0"/>
           <w:numId w:val="9"/>
         </w:numPr>
         <w:ind w:firstLineChars="0"/>
-        <w:rPr>
-          <w:rFonts w:hint="eastAsia"/>
-        </w:rPr>
       </w:pPr>
       <w:r>
         <w:rPr>
@@ -5936,14 +5037,12 @@
         </w:rPr>
         <w:t>、</w:t>
       </w:r>
-      <w:proofErr w:type="spellStart"/>
       <w:r>
         <w:rPr>
           <w:rFonts w:hint="eastAsia"/>
         </w:rPr>
         <w:t>sql</w:t>
       </w:r>
-      <w:proofErr w:type="spellEnd"/>
       <w:r>
         <w:rPr>
           <w:rFonts w:hint="eastAsia"/>
@@ -5958,14 +5057,12 @@
         </w:rPr>
         <w:t>解决：将</w:t>
       </w:r>
-      <w:proofErr w:type="spellStart"/>
       <w:r>
         <w:rPr>
           <w:rFonts w:hint="eastAsia"/>
         </w:rPr>
         <w:t>sql</w:t>
       </w:r>
-      <w:proofErr w:type="spellEnd"/>
       <w:r>
         <w:rPr>
           <w:rFonts w:hint="eastAsia"/>
@@ -5984,14 +5081,12 @@
         </w:rPr>
         <w:t>中，这样，</w:t>
       </w:r>
-      <w:proofErr w:type="spellStart"/>
       <w:r>
         <w:rPr>
           <w:rFonts w:hint="eastAsia"/>
         </w:rPr>
         <w:t>sql</w:t>
       </w:r>
-      <w:proofErr w:type="spellEnd"/>
       <w:r>
         <w:rPr>
           <w:rFonts w:hint="eastAsia"/>
@@ -6068,7 +5163,6 @@
         </w:rPr>
         <w:t>向</w:t>
       </w:r>
-      <w:proofErr w:type="spellStart"/>
       <w:r>
         <w:rPr>
           <w:rFonts w:ascii="Consolas" w:hAnsi="Consolas" w:cs="Consolas"/>
@@ -6078,7 +5172,6 @@
         </w:rPr>
         <w:t>preparedStatement</w:t>
       </w:r>
-      <w:proofErr w:type="spellEnd"/>
       <w:r>
         <w:rPr>
           <w:rFonts w:ascii="Consolas" w:hAnsi="Consolas" w:cs="Consolas" w:hint="eastAsia"/>
@@ -6116,7 +5209,6 @@
         </w:rPr>
         <w:t>将</w:t>
       </w:r>
-      <w:proofErr w:type="spellStart"/>
       <w:r>
         <w:rPr>
           <w:rFonts w:ascii="Consolas" w:hAnsi="Consolas" w:cs="Consolas" w:hint="eastAsia"/>
@@ -6126,7 +5218,6 @@
         </w:rPr>
         <w:t>sql</w:t>
       </w:r>
-      <w:proofErr w:type="spellEnd"/>
       <w:r>
         <w:rPr>
           <w:rFonts w:ascii="Consolas" w:hAnsi="Consolas" w:cs="Consolas" w:hint="eastAsia"/>
@@ -6136,7 +5227,6 @@
         </w:rPr>
         <w:t>语句中的占位符、参数等进行配置，自动将参数设置到</w:t>
       </w:r>
-      <w:proofErr w:type="spellStart"/>
       <w:r>
         <w:rPr>
           <w:rFonts w:ascii="Consolas" w:hAnsi="Consolas" w:cs="Consolas"/>
@@ -6146,7 +5236,6 @@
         </w:rPr>
         <w:t>preparedStatement</w:t>
       </w:r>
-      <w:proofErr w:type="spellEnd"/>
       <w:r>
         <w:rPr>
           <w:rFonts w:ascii="Consolas" w:hAnsi="Consolas" w:cs="Consolas" w:hint="eastAsia"/>
@@ -6203,7 +5292,6 @@
         </w:rPr>
         <w:t>遍历</w:t>
       </w:r>
-      <w:proofErr w:type="spellStart"/>
       <w:r>
         <w:rPr>
           <w:rFonts w:ascii="Consolas" w:hAnsi="Consolas" w:cs="Consolas"/>
@@ -6213,7 +5301,6 @@
         </w:rPr>
         <w:t>resultSet</w:t>
       </w:r>
-      <w:proofErr w:type="spellEnd"/>
       <w:r>
         <w:rPr>
           <w:rFonts w:ascii="Consolas" w:hAnsi="Consolas" w:cs="Consolas" w:hint="eastAsia"/>
@@ -6242,7 +5329,6 @@
         </w:rPr>
         <w:t>解决：将</w:t>
       </w:r>
-      <w:proofErr w:type="spellStart"/>
       <w:r>
         <w:rPr>
           <w:rFonts w:ascii="Consolas" w:hAnsi="Consolas" w:cs="Consolas"/>
@@ -6252,7 +5338,6 @@
         </w:rPr>
         <w:t>resultSet</w:t>
       </w:r>
-      <w:proofErr w:type="spellEnd"/>
       <w:r>
         <w:rPr>
           <w:rFonts w:ascii="Consolas" w:hAnsi="Consolas" w:cs="Consolas" w:hint="eastAsia"/>
@@ -6269,27 +5354,7 @@
           <w:kern w:val="0"/>
           <w:szCs w:val="21"/>
         </w:rPr>
-        <w:t>List&lt;</w:t>
-      </w:r>
-      <w:proofErr w:type="spellStart"/>
-      <w:r>
-        <w:rPr>
-          <w:rFonts w:ascii="Consolas" w:hAnsi="Consolas" w:cs="Consolas" w:hint="eastAsia"/>
-          <w:color w:val="000000"/>
-          <w:kern w:val="0"/>
-          <w:szCs w:val="21"/>
-        </w:rPr>
-        <w:t>pojo</w:t>
-      </w:r>
-      <w:proofErr w:type="spellEnd"/>
-      <w:r>
-        <w:rPr>
-          <w:rFonts w:ascii="Consolas" w:hAnsi="Consolas" w:cs="Consolas" w:hint="eastAsia"/>
-          <w:color w:val="000000"/>
-          <w:kern w:val="0"/>
-          <w:szCs w:val="21"/>
-        </w:rPr>
-        <w:t>&gt;(List&lt;User&gt;)</w:t>
+        <w:t>List&lt;pojo&gt;(List&lt;User&gt;)</w:t>
       </w:r>
     </w:p>
     <w:p/>
@@ -6297,14 +5362,12 @@
       <w:pPr>
         <w:pStyle w:val="1"/>
       </w:pPr>
-      <w:proofErr w:type="spellStart"/>
       <w:r>
         <w:rPr>
           <w:rFonts w:hint="eastAsia"/>
         </w:rPr>
         <w:t>mybatis</w:t>
       </w:r>
-      <w:proofErr w:type="spellEnd"/>
       <w:r>
         <w:rPr>
           <w:rFonts w:hint="eastAsia"/>
@@ -6316,7 +5379,7 @@
     <w:p>
       <w:r>
         <w:pict>
-          <v:group id="_x0000_s2051" editas="canvas" style="width:529.6pt;height:561.05pt;mso-position-horizontal-relative:char;mso-position-vertical-relative:line" coordorigin="2357,8368" coordsize="7370,7807">
+          <v:group id="_x0000_s1027" editas="canvas" style="width:529.6pt;height:561.05pt;mso-position-horizontal-relative:char;mso-position-vertical-relative:line" coordorigin="2357,8368" coordsize="7370,7807">
             <o:lock v:ext="edit" aspectratio="t"/>
             <v:shapetype id="_x0000_t75" coordsize="21600,21600" o:spt="75" o:preferrelative="t" path="m@4@5l@4@11@9@11@9@5xe" filled="f" stroked="f">
               <v:stroke joinstyle="miter"/>
@@ -6337,7 +5400,7 @@
               <v:path o:extrusionok="f" gradientshapeok="t" o:connecttype="rect"/>
               <o:lock v:ext="edit" aspectratio="t"/>
             </v:shapetype>
-            <v:shape id="_x0000_s2050" type="#_x0000_t75" style="position:absolute;left:2357;top:8368;width:7370;height:7807" o:preferrelative="f">
+            <v:shape id="_x0000_s1026" type="#_x0000_t75" style="position:absolute;left:2357;top:8368;width:7370;height:7807" o:preferrelative="f">
               <v:fill o:detectmouseclick="t"/>
               <v:path o:extrusionok="t" o:connecttype="none"/>
               <o:lock v:ext="edit" text="t"/>
@@ -6346,21 +5409,19 @@
               <v:stroke joinstyle="miter"/>
               <v:path gradientshapeok="t" o:connecttype="rect"/>
             </v:shapetype>
-            <v:shape id="_x0000_s2052" type="#_x0000_t202" style="position:absolute;left:4638;top:8669;width:2902;height:945">
+            <v:shape id="_x0000_s1028" type="#_x0000_t202" style="position:absolute;left:4638;top:8669;width:2902;height:945">
               <v:textbox>
                 <w:txbxContent>
                   <w:p>
                     <w:pPr>
                       <w:jc w:val="center"/>
                     </w:pPr>
-                    <w:proofErr w:type="spellStart"/>
                     <w:r>
                       <w:rPr>
                         <w:rFonts w:hint="eastAsia"/>
                       </w:rPr>
                       <w:t>mybatis</w:t>
                     </w:r>
-                    <w:proofErr w:type="spellEnd"/>
                     <w:r>
                       <w:rPr>
                         <w:rFonts w:hint="eastAsia"/>
@@ -6372,28 +5433,12 @@
                     <w:pPr>
                       <w:jc w:val="center"/>
                     </w:pPr>
-                    <w:proofErr w:type="spellStart"/>
                     <w:r>
                       <w:rPr>
                         <w:rFonts w:hint="eastAsia"/>
                       </w:rPr>
-                      <w:t>SqlMapConfig.xml</w:t>
+                      <w:t>SqlMapConfig.xml(mybatis</w:t>
                     </w:r>
-                    <w:proofErr w:type="spellEnd"/>
-                    <w:r>
-                      <w:rPr>
-                        <w:rFonts w:hint="eastAsia"/>
-                      </w:rPr>
-                      <w:t>(</w:t>
-                    </w:r>
-                    <w:proofErr w:type="spellStart"/>
-                    <w:r>
-                      <w:rPr>
-                        <w:rFonts w:hint="eastAsia"/>
-                      </w:rPr>
-                      <w:t>mybatis</w:t>
-                    </w:r>
-                    <w:proofErr w:type="spellEnd"/>
                     <w:r>
                       <w:rPr>
                         <w:rFonts w:hint="eastAsia"/>
@@ -6411,58 +5456,50 @@
                     <w:pPr>
                       <w:jc w:val="center"/>
                     </w:pPr>
-                    <w:proofErr w:type="spellStart"/>
                     <w:r>
                       <w:rPr>
                         <w:rFonts w:hint="eastAsia"/>
                       </w:rPr>
                       <w:t>XXXmapper.xml</w:t>
                     </w:r>
-                    <w:proofErr w:type="spellEnd"/>
                     <w:r>
                       <w:rPr>
                         <w:rFonts w:hint="eastAsia"/>
                       </w:rPr>
                       <w:t>、</w:t>
                     </w:r>
-                    <w:proofErr w:type="spellStart"/>
                     <w:r>
                       <w:rPr>
                         <w:rFonts w:hint="eastAsia"/>
                       </w:rPr>
                       <w:t>mapper.xml</w:t>
                     </w:r>
-                    <w:proofErr w:type="spellEnd"/>
                     <w:r>
                       <w:rPr>
                         <w:rFonts w:hint="eastAsia"/>
                       </w:rPr>
                       <w:t>、</w:t>
                     </w:r>
-                    <w:proofErr w:type="spellStart"/>
                     <w:r>
                       <w:rPr>
                         <w:rFonts w:hint="eastAsia"/>
                       </w:rPr>
                       <w:t>mapper.xml</w:t>
                     </w:r>
-                    <w:proofErr w:type="spellEnd"/>
                   </w:p>
                 </w:txbxContent>
               </v:textbox>
             </v:shape>
-            <v:shape id="_x0000_s2054" type="#_x0000_t202" style="position:absolute;left:4638;top:10116;width:2902;height:501">
+            <v:shape id="_x0000_s1030" type="#_x0000_t202" style="position:absolute;left:4638;top:10116;width:2902;height:501">
               <v:textbox>
                 <w:txbxContent>
                   <w:p>
-                    <w:proofErr w:type="spellStart"/>
                     <w:r>
                       <w:rPr>
                         <w:rFonts w:hint="eastAsia"/>
                       </w:rPr>
                       <w:t>sqlSessionFactory</w:t>
                     </w:r>
-                    <w:proofErr w:type="spellEnd"/>
                     <w:r>
                       <w:rPr>
                         <w:rFonts w:hint="eastAsia"/>
@@ -6473,18 +5510,16 @@
                 </w:txbxContent>
               </v:textbox>
             </v:shape>
-            <v:shape id="_x0000_s2055" type="#_x0000_t202" style="position:absolute;left:4638;top:11052;width:2846;height:539">
+            <v:shape id="_x0000_s1031" type="#_x0000_t202" style="position:absolute;left:4638;top:11052;width:2846;height:539">
               <v:textbox>
                 <w:txbxContent>
                   <w:p>
-                    <w:proofErr w:type="spellStart"/>
                     <w:r>
                       <w:rPr>
                         <w:rFonts w:hint="eastAsia"/>
                       </w:rPr>
                       <w:t>sqlSession</w:t>
                     </w:r>
-                    <w:proofErr w:type="spellEnd"/>
                     <w:r>
                       <w:rPr>
                         <w:rFonts w:hint="eastAsia"/>
@@ -6495,18 +5530,16 @@
                 </w:txbxContent>
               </v:textbox>
             </v:shape>
-            <v:shape id="_x0000_s2056" type="#_x0000_t202" style="position:absolute;left:4638;top:12073;width:2846;height:510">
+            <v:shape id="_x0000_s1032" type="#_x0000_t202" style="position:absolute;left:4638;top:12073;width:2846;height:510">
               <v:textbox>
                 <w:txbxContent>
                   <w:p>
-                    <w:proofErr w:type="spellStart"/>
                     <w:r>
                       <w:rPr>
                         <w:rFonts w:hint="eastAsia"/>
                       </w:rPr>
                       <w:t>Exceutor</w:t>
                     </w:r>
-                    <w:proofErr w:type="spellEnd"/>
                     <w:r>
                       <w:rPr>
                         <w:rFonts w:hint="eastAsia"/>
@@ -6535,7 +5568,7 @@
                 </w:txbxContent>
               </v:textbox>
             </v:shape>
-            <v:shape id="_x0000_s2057" type="#_x0000_t202" style="position:absolute;left:4638;top:13027;width:2789;height:558">
+            <v:shape id="_x0000_s1033" type="#_x0000_t202" style="position:absolute;left:4638;top:13027;width:2789;height:558">
               <v:textbox>
                 <w:txbxContent>
                   <w:p>
@@ -6549,13 +5582,7 @@
                       <w:rPr>
                         <w:rFonts w:hint="eastAsia"/>
                       </w:rPr>
-                      <w:t>（</w:t>
-                    </w:r>
-                    <w:r>
-                      <w:rPr>
-                        <w:rFonts w:hint="eastAsia"/>
-                      </w:rPr>
-                      <w:t>底层封装类）</w:t>
+                      <w:t>（底层封装类）</w:t>
                     </w:r>
                   </w:p>
                   <w:p/>
@@ -6565,23 +5592,21 @@
             <v:shapetype id="_x0000_t132" coordsize="21600,21600" o:spt="132" path="m10800,qx,3391l,18209qy10800,21600,21600,18209l21600,3391qy10800,xem,3391nfqy10800,6782,21600,3391e">
               <v:path o:extrusionok="f" gradientshapeok="t" o:connecttype="custom" o:connectlocs="10800,6782;10800,0;0,10800;10800,21600;21600,10800" o:connectangles="270,270,180,90,0" textboxrect="0,6782,21600,18209"/>
             </v:shapetype>
-            <v:shape id="_x0000_s2058" type="#_x0000_t132" style="position:absolute;left:4638;top:14466;width:2902;height:595">
+            <v:shape id="_x0000_s1034" type="#_x0000_t132" style="position:absolute;left:4638;top:14466;width:2902;height:595">
               <v:textbox>
                 <w:txbxContent>
                   <w:p>
-                    <w:proofErr w:type="spellStart"/>
                     <w:r>
                       <w:rPr>
                         <w:rFonts w:hint="eastAsia"/>
                       </w:rPr>
                       <w:t>mysql</w:t>
                     </w:r>
-                    <w:proofErr w:type="spellEnd"/>
                   </w:p>
                 </w:txbxContent>
               </v:textbox>
             </v:shape>
-            <v:shape id="_x0000_s2059" type="#_x0000_t202" style="position:absolute;left:2578;top:12415;width:1162;height:2051">
+            <v:shape id="_x0000_s1035" type="#_x0000_t202" style="position:absolute;left:2578;top:12415;width:1162;height:2051">
               <v:textbox>
                 <w:txbxContent>
                   <w:p>
@@ -6593,24 +5618,20 @@
                     </w:r>
                   </w:p>
                   <w:p>
-                    <w:proofErr w:type="spellStart"/>
                     <w:r>
                       <w:rPr>
                         <w:rFonts w:hint="eastAsia"/>
                       </w:rPr>
                       <w:t>hashmap</w:t>
                     </w:r>
-                    <w:proofErr w:type="spellEnd"/>
                   </w:p>
                   <w:p>
-                    <w:proofErr w:type="spellStart"/>
                     <w:r>
                       <w:rPr>
                         <w:rFonts w:hint="eastAsia"/>
                       </w:rPr>
                       <w:t>pojo</w:t>
                     </w:r>
-                    <w:proofErr w:type="spellEnd"/>
                   </w:p>
                   <w:p>
                     <w:r>
@@ -6639,8 +5660,8 @@
                 <v:h position="#0,#1" xrange="0,21600" yrange="0,10800"/>
               </v:handles>
             </v:shapetype>
-            <v:shape id="_x0000_s2060" type="#_x0000_t13" style="position:absolute;left:3958;top:13170;width:491;height:321"/>
-            <v:shape id="_x0000_s2061" type="#_x0000_t202" style="position:absolute;left:7985;top:12415;width:1144;height:1880">
+            <v:shape id="_x0000_s1036" type="#_x0000_t13" style="position:absolute;left:3958;top:13170;width:491;height:321"/>
+            <v:shape id="_x0000_s1037" type="#_x0000_t202" style="position:absolute;left:7985;top:12415;width:1144;height:1880">
               <v:textbox>
                 <w:txbxContent>
                   <w:p>
@@ -6652,24 +5673,20 @@
                     </w:r>
                   </w:p>
                   <w:p>
-                    <w:proofErr w:type="spellStart"/>
                     <w:r>
                       <w:rPr>
                         <w:rFonts w:hint="eastAsia"/>
                       </w:rPr>
                       <w:t>hashmap</w:t>
                     </w:r>
-                    <w:proofErr w:type="spellEnd"/>
                   </w:p>
                   <w:p>
-                    <w:proofErr w:type="spellStart"/>
                     <w:r>
                       <w:rPr>
                         <w:rFonts w:hint="eastAsia"/>
                       </w:rPr>
                       <w:t>pojo</w:t>
                     </w:r>
-                    <w:proofErr w:type="spellEnd"/>
                   </w:p>
                   <w:p>
                     <w:r>
@@ -6699,23 +5716,22 @@
                 <v:h position="#1,#0" xrange="0,10800" yrange="0,21600"/>
               </v:handles>
             </v:shapetype>
-            <v:shape id="_x0000_s2062" type="#_x0000_t67" style="position:absolute;left:5612;top:13672;width:501;height:623">
+            <v:shape id="_x0000_s1038" type="#_x0000_t67" style="position:absolute;left:5612;top:13672;width:501;height:623">
               <v:textbox style="layout-flow:vertical-ideographic"/>
             </v:shape>
-            <v:shape id="_x0000_s2063" type="#_x0000_t13" style="position:absolute;left:7484;top:13123;width:491;height:320"/>
-            <v:shape id="_x0000_s2064" type="#_x0000_t67" style="position:absolute;left:5754;top:9692;width:472;height:331">
+            <v:shape id="_x0000_s1039" type="#_x0000_t13" style="position:absolute;left:7484;top:13123;width:491;height:320"/>
+            <v:shape id="_x0000_s1040" type="#_x0000_t67" style="position:absolute;left:5754;top:9692;width:472;height:331">
               <v:textbox style="layout-flow:vertical-ideographic"/>
             </v:shape>
-            <v:shape id="_x0000_s2065" type="#_x0000_t67" style="position:absolute;left:5754;top:10617;width:472;height:331">
+            <v:shape id="_x0000_s1041" type="#_x0000_t67" style="position:absolute;left:5754;top:10617;width:472;height:331">
               <v:textbox style="layout-flow:vertical-ideographic"/>
             </v:shape>
-            <v:shape id="_x0000_s2066" type="#_x0000_t67" style="position:absolute;left:5810;top:11591;width:472;height:331">
+            <v:shape id="_x0000_s1042" type="#_x0000_t67" style="position:absolute;left:5810;top:11591;width:472;height:331">
               <v:textbox style="layout-flow:vertical-ideographic"/>
             </v:shape>
-            <v:shape id="_x0000_s2067" type="#_x0000_t67" style="position:absolute;left:5754;top:12583;width:472;height:331">
+            <v:shape id="_x0000_s1043" type="#_x0000_t67" style="position:absolute;left:5754;top:12583;width:472;height:331">
               <v:textbox style="layout-flow:vertical-ideographic"/>
             </v:shape>
-            <w10:wrap type="none"/>
             <w10:anchorlock/>
           </v:group>
         </w:pict>
@@ -6725,28 +5741,24 @@
     <w:p/>
     <w:p/>
     <w:p>
-      <w:proofErr w:type="spellStart"/>
       <w:r>
         <w:rPr>
           <w:rFonts w:hint="eastAsia"/>
         </w:rPr>
         <w:t>SqlMapConfig.xml</w:t>
       </w:r>
-      <w:proofErr w:type="spellEnd"/>
       <w:r>
         <w:rPr>
           <w:rFonts w:hint="eastAsia"/>
         </w:rPr>
         <w:t>：</w:t>
       </w:r>
-      <w:proofErr w:type="spellStart"/>
       <w:r>
         <w:rPr>
           <w:rFonts w:hint="eastAsia"/>
         </w:rPr>
         <w:t>mybatis</w:t>
       </w:r>
-      <w:proofErr w:type="spellEnd"/>
       <w:r>
         <w:rPr>
           <w:rFonts w:hint="eastAsia"/>
@@ -6759,14 +5771,12 @@
         </w:rPr>
         <w:t>，配置</w:t>
       </w:r>
-      <w:proofErr w:type="spellStart"/>
       <w:r>
         <w:rPr>
           <w:rFonts w:hint="eastAsia"/>
         </w:rPr>
         <w:t>mybatis</w:t>
       </w:r>
-      <w:proofErr w:type="spellEnd"/>
       <w:r>
         <w:rPr>
           <w:rFonts w:hint="eastAsia"/>
@@ -6785,7 +5795,6 @@
         </w:rPr>
         <w:t>、</w:t>
       </w:r>
-      <w:proofErr w:type="spellStart"/>
       <w:r>
         <w:rPr>
           <w:rFonts w:hint="eastAsia"/>
@@ -6793,7 +5802,6 @@
         </w:rPr>
         <w:t>mapper</w:t>
       </w:r>
-      <w:proofErr w:type="spellEnd"/>
       <w:r>
         <w:rPr>
           <w:rFonts w:hint="eastAsia"/>
@@ -6810,84 +5818,72 @@
     </w:p>
     <w:p/>
     <w:p>
-      <w:proofErr w:type="spellStart"/>
       <w:r>
         <w:rPr>
           <w:rFonts w:hint="eastAsia"/>
         </w:rPr>
         <w:t>XXXmapper.xml</w:t>
       </w:r>
-      <w:proofErr w:type="spellEnd"/>
       <w:r>
         <w:rPr>
           <w:rFonts w:hint="eastAsia"/>
         </w:rPr>
         <w:t>：</w:t>
       </w:r>
-      <w:proofErr w:type="spellStart"/>
       <w:r>
         <w:rPr>
           <w:rFonts w:hint="eastAsia"/>
         </w:rPr>
         <w:t>mybatis</w:t>
       </w:r>
-      <w:proofErr w:type="spellEnd"/>
       <w:r>
         <w:rPr>
           <w:rFonts w:hint="eastAsia"/>
         </w:rPr>
         <w:t>映射文件，配置</w:t>
       </w:r>
-      <w:proofErr w:type="spellStart"/>
       <w:r>
         <w:rPr>
           <w:rFonts w:hint="eastAsia"/>
         </w:rPr>
         <w:t>sql</w:t>
       </w:r>
-      <w:proofErr w:type="spellEnd"/>
       <w:r>
         <w:rPr>
           <w:rFonts w:hint="eastAsia"/>
         </w:rPr>
         <w:t>语句，通常命名规则是“表名</w:t>
       </w:r>
-      <w:proofErr w:type="spellStart"/>
       <w:r>
         <w:rPr>
           <w:rFonts w:hint="eastAsia"/>
         </w:rPr>
         <w:t>mapper.xml</w:t>
       </w:r>
-      <w:proofErr w:type="spellEnd"/>
       <w:r>
         <w:rPr>
           <w:rFonts w:hint="eastAsia"/>
         </w:rPr>
         <w:t>”，</w:t>
       </w:r>
-      <w:proofErr w:type="spellStart"/>
       <w:r>
         <w:rPr>
           <w:rFonts w:hint="eastAsia"/>
         </w:rPr>
         <w:t>UserMapper.xml</w:t>
       </w:r>
-      <w:proofErr w:type="spellEnd"/>
       <w:r>
         <w:rPr>
           <w:rFonts w:hint="eastAsia"/>
         </w:rPr>
         <w:t>，</w:t>
       </w:r>
-      <w:proofErr w:type="spellStart"/>
       <w:r>
         <w:rPr>
           <w:rFonts w:hint="eastAsia"/>
         </w:rPr>
         <w:t>ibatis</w:t>
       </w:r>
-      <w:proofErr w:type="spellEnd"/>
       <w:r>
         <w:rPr>
           <w:rFonts w:hint="eastAsia"/>
@@ -6909,39 +5905,33 @@
     </w:p>
     <w:p/>
     <w:p>
-      <w:proofErr w:type="spellStart"/>
       <w:r>
         <w:rPr>
           <w:rFonts w:hint="eastAsia"/>
         </w:rPr>
         <w:t>sqlSessionFactory</w:t>
       </w:r>
-      <w:proofErr w:type="spellEnd"/>
       <w:r>
         <w:rPr>
           <w:rFonts w:hint="eastAsia"/>
         </w:rPr>
         <w:t>：会话工厂，创建</w:t>
       </w:r>
-      <w:proofErr w:type="spellStart"/>
       <w:r>
         <w:rPr>
           <w:rFonts w:hint="eastAsia"/>
         </w:rPr>
         <w:t>sqlSession</w:t>
       </w:r>
-      <w:proofErr w:type="spellEnd"/>
-    </w:p>
-    <w:p/>
-    <w:p>
-      <w:proofErr w:type="spellStart"/>
+    </w:p>
+    <w:p/>
+    <w:p>
       <w:r>
         <w:rPr>
           <w:rFonts w:hint="eastAsia"/>
         </w:rPr>
         <w:t>sqlSession</w:t>
       </w:r>
-      <w:proofErr w:type="spellEnd"/>
       <w:r>
         <w:rPr>
           <w:rFonts w:hint="eastAsia"/>
@@ -6951,28 +5941,24 @@
     </w:p>
     <w:p/>
     <w:p>
-      <w:proofErr w:type="spellStart"/>
       <w:r>
         <w:rPr>
           <w:rFonts w:hint="eastAsia"/>
         </w:rPr>
         <w:t>Exceutor</w:t>
       </w:r>
-      <w:proofErr w:type="spellEnd"/>
       <w:r>
         <w:rPr>
           <w:rFonts w:hint="eastAsia"/>
         </w:rPr>
         <w:t>：</w:t>
       </w:r>
-      <w:proofErr w:type="spellStart"/>
       <w:r>
         <w:rPr>
           <w:rFonts w:hint="eastAsia"/>
         </w:rPr>
         <w:t>mybatis</w:t>
       </w:r>
-      <w:proofErr w:type="spellEnd"/>
       <w:r>
         <w:rPr>
           <w:rFonts w:hint="eastAsia"/>
@@ -6981,14 +5967,12 @@
       </w:r>
     </w:p>
     <w:p>
-      <w:proofErr w:type="spellStart"/>
       <w:r>
         <w:rPr>
           <w:rFonts w:hint="eastAsia"/>
         </w:rPr>
         <w:t>Exceutor</w:t>
       </w:r>
-      <w:proofErr w:type="spellEnd"/>
       <w:r>
         <w:rPr>
           <w:rFonts w:hint="eastAsia"/>
@@ -7010,14 +5994,12 @@
         </w:rPr>
         <w:t>：底层封装类，封装了</w:t>
       </w:r>
-      <w:proofErr w:type="spellStart"/>
       <w:r>
         <w:rPr>
           <w:rFonts w:hint="eastAsia"/>
         </w:rPr>
         <w:t>sql</w:t>
       </w:r>
-      <w:proofErr w:type="spellEnd"/>
       <w:r>
         <w:rPr>
           <w:rFonts w:hint="eastAsia"/>
@@ -7059,14 +6041,12 @@
       </w:r>
     </w:p>
     <w:p>
-      <w:proofErr w:type="spellStart"/>
       <w:r>
         <w:rPr>
           <w:rFonts w:hint="eastAsia"/>
         </w:rPr>
         <w:t>mysql</w:t>
       </w:r>
-      <w:proofErr w:type="spellEnd"/>
       <w:r>
         <w:rPr>
           <w:rFonts w:hint="eastAsia"/>
@@ -7102,14 +6082,12 @@
     </w:p>
     <w:p/>
     <w:p>
-      <w:proofErr w:type="spellStart"/>
       <w:r>
         <w:rPr>
           <w:rFonts w:hint="eastAsia"/>
         </w:rPr>
         <w:t>mybatis</w:t>
       </w:r>
-      <w:proofErr w:type="spellEnd"/>
       <w:r>
         <w:rPr>
           <w:rFonts w:hint="eastAsia"/>
@@ -7121,14 +6099,12 @@
       </w:r>
     </w:p>
     <w:p>
-      <w:proofErr w:type="spellStart"/>
       <w:r>
         <w:rPr>
           <w:rFonts w:hint="eastAsia"/>
         </w:rPr>
         <w:t>junit</w:t>
       </w:r>
-      <w:proofErr w:type="spellEnd"/>
       <w:r>
         <w:rPr>
           <w:rFonts w:hint="eastAsia"/>
@@ -7161,11 +6137,9 @@
       </w:r>
     </w:p>
     <w:p>
-      <w:proofErr w:type="spellStart"/>
       <w:r>
         <w:t>sql_table.sql</w:t>
       </w:r>
-      <w:proofErr w:type="spellEnd"/>
       <w:r>
         <w:rPr>
           <w:rFonts w:hint="eastAsia"/>
@@ -7174,7 +6148,6 @@
       </w:r>
     </w:p>
     <w:p>
-      <w:proofErr w:type="spellStart"/>
       <w:r>
         <w:t>sql_</w:t>
       </w:r>
@@ -7187,7 +6160,6 @@
       <w:r>
         <w:t>.sql</w:t>
       </w:r>
-      <w:proofErr w:type="spellEnd"/>
       <w:r>
         <w:rPr>
           <w:rFonts w:hint="eastAsia"/>
@@ -7305,14 +6277,12 @@
       </w:r>
     </w:p>
     <w:p>
-      <w:proofErr w:type="spellStart"/>
       <w:r>
         <w:rPr>
           <w:rFonts w:hint="eastAsia"/>
         </w:rPr>
         <w:t>mybatis</w:t>
       </w:r>
-      <w:proofErr w:type="spellEnd"/>
       <w:r>
         <w:rPr>
           <w:rFonts w:hint="eastAsia"/>
@@ -7324,7 +6294,6 @@
       </w:r>
     </w:p>
     <w:p>
-      <w:proofErr w:type="spellStart"/>
       <w:r>
         <w:rPr>
           <w:rFonts w:hint="eastAsia"/>
@@ -7332,7 +6301,6 @@
         <w:lastRenderedPageBreak/>
         <w:t>mybatis</w:t>
       </w:r>
-      <w:proofErr w:type="spellEnd"/>
       <w:r>
         <w:rPr>
           <w:rFonts w:hint="eastAsia"/>
@@ -7394,14 +6362,12 @@
       </w:r>
     </w:p>
     <w:p>
-      <w:proofErr w:type="spellStart"/>
       <w:r>
         <w:rPr>
           <w:rFonts w:hint="eastAsia"/>
         </w:rPr>
         <w:t>mysql</w:t>
       </w:r>
-      <w:proofErr w:type="spellEnd"/>
       <w:r>
         <w:rPr>
           <w:rFonts w:hint="eastAsia"/>
@@ -7605,14 +6571,12 @@
       <w:pPr>
         <w:pStyle w:val="3"/>
       </w:pPr>
-      <w:proofErr w:type="spellStart"/>
       <w:r>
         <w:rPr>
           <w:rFonts w:hint="eastAsia"/>
         </w:rPr>
         <w:t>SqlMapConfig.xml</w:t>
       </w:r>
-      <w:proofErr w:type="spellEnd"/>
     </w:p>
     <w:p/>
     <w:p>
@@ -7673,14 +6637,12 @@
       <w:pPr>
         <w:pStyle w:val="3"/>
       </w:pPr>
-      <w:proofErr w:type="spellStart"/>
       <w:r>
         <w:rPr>
           <w:rFonts w:hint="eastAsia"/>
         </w:rPr>
         <w:t>po</w:t>
       </w:r>
-      <w:proofErr w:type="spellEnd"/>
     </w:p>
     <w:p>
       <w:r>
@@ -7689,28 +6651,24 @@
         </w:rPr>
         <w:t>创建</w:t>
       </w:r>
-      <w:proofErr w:type="spellStart"/>
       <w:r>
         <w:rPr>
           <w:rFonts w:hint="eastAsia"/>
         </w:rPr>
         <w:t>User.java</w:t>
       </w:r>
-      <w:proofErr w:type="spellEnd"/>
       <w:r>
         <w:rPr>
           <w:rFonts w:hint="eastAsia"/>
         </w:rPr>
         <w:t>，</w:t>
       </w:r>
-      <w:proofErr w:type="spellStart"/>
       <w:r>
         <w:rPr>
           <w:rFonts w:hint="eastAsia"/>
         </w:rPr>
         <w:t>pojo</w:t>
       </w:r>
-      <w:proofErr w:type="spellEnd"/>
       <w:r>
         <w:rPr>
           <w:rFonts w:hint="eastAsia"/>
@@ -7723,7 +6681,6 @@
       <w:pPr>
         <w:pStyle w:val="3"/>
       </w:pPr>
-      <w:proofErr w:type="spellStart"/>
       <w:r>
         <w:rPr>
           <w:rFonts w:hint="eastAsia"/>
@@ -7731,7 +6688,6 @@
         <w:lastRenderedPageBreak/>
         <w:t>User.xml</w:t>
       </w:r>
-      <w:proofErr w:type="spellEnd"/>
     </w:p>
     <w:p/>
     <w:p>
@@ -7937,14 +6893,12 @@
       <w:pPr>
         <w:pStyle w:val="3"/>
       </w:pPr>
-      <w:proofErr w:type="spellStart"/>
       <w:r>
         <w:rPr>
           <w:rFonts w:hint="eastAsia"/>
         </w:rPr>
         <w:t>User.xml</w:t>
       </w:r>
-      <w:proofErr w:type="spellEnd"/>
     </w:p>
     <w:p>
       <w:r>
@@ -8088,7 +7042,6 @@
       <w:pPr>
         <w:pStyle w:val="3"/>
       </w:pPr>
-      <w:proofErr w:type="spellStart"/>
       <w:r>
         <w:rPr>
           <w:rFonts w:hint="eastAsia"/>
@@ -8096,7 +7049,6 @@
         <w:lastRenderedPageBreak/>
         <w:t>User.xml</w:t>
       </w:r>
-      <w:proofErr w:type="spellEnd"/>
     </w:p>
     <w:p>
       <w:r>
@@ -8246,14 +7198,12 @@
         </w:rPr>
         <w:t>针对</w:t>
       </w:r>
-      <w:proofErr w:type="spellStart"/>
       <w:r>
         <w:rPr>
           <w:rFonts w:hint="eastAsia"/>
         </w:rPr>
         <w:t>mysql</w:t>
       </w:r>
-      <w:proofErr w:type="spellEnd"/>
       <w:r>
         <w:rPr>
           <w:rFonts w:hint="eastAsia"/>
@@ -8302,15 +7252,7 @@
         <w:t>之后通过</w:t>
       </w:r>
       <w:r>
-        <w:t xml:space="preserve">select </w:t>
-      </w:r>
-      <w:proofErr w:type="spellStart"/>
-      <w:r>
-        <w:t>last_insert_id</w:t>
-      </w:r>
-      <w:proofErr w:type="spellEnd"/>
-      <w:r>
-        <w:t>()</w:t>
+        <w:t>select last_insert_id()</w:t>
       </w:r>
       <w:r>
         <w:rPr>
@@ -8398,28 +7340,24 @@
         </w:rPr>
         <w:t>针对</w:t>
       </w:r>
-      <w:proofErr w:type="spellStart"/>
       <w:r>
         <w:rPr>
           <w:rFonts w:hint="eastAsia"/>
         </w:rPr>
         <w:t>mysql</w:t>
       </w:r>
-      <w:proofErr w:type="spellEnd"/>
       <w:r>
         <w:rPr>
           <w:rFonts w:hint="eastAsia"/>
         </w:rPr>
         <w:t>的</w:t>
       </w:r>
-      <w:proofErr w:type="spellStart"/>
       <w:r>
         <w:rPr>
           <w:rFonts w:hint="eastAsia"/>
         </w:rPr>
         <w:t>uuid</w:t>
       </w:r>
-      <w:proofErr w:type="spellEnd"/>
     </w:p>
     <w:p>
       <w:r>
@@ -8428,28 +7366,24 @@
         </w:rPr>
         <w:t>如果从性能上考虑使用</w:t>
       </w:r>
-      <w:proofErr w:type="spellStart"/>
       <w:r>
         <w:rPr>
           <w:rFonts w:hint="eastAsia"/>
         </w:rPr>
         <w:t>uuid</w:t>
       </w:r>
-      <w:proofErr w:type="spellEnd"/>
       <w:r>
         <w:rPr>
           <w:rFonts w:hint="eastAsia"/>
         </w:rPr>
         <w:t>作为主键没有</w:t>
       </w:r>
-      <w:proofErr w:type="spellStart"/>
       <w:r>
         <w:rPr>
           <w:rFonts w:hint="eastAsia"/>
         </w:rPr>
         <w:t>mysql</w:t>
       </w:r>
-      <w:proofErr w:type="spellEnd"/>
       <w:r>
         <w:rPr>
           <w:rFonts w:hint="eastAsia"/>
@@ -8470,28 +7404,24 @@
         </w:rPr>
         <w:t>如果从数据库可扩展性、可维护性上考虑，</w:t>
       </w:r>
-      <w:proofErr w:type="spellStart"/>
       <w:r>
         <w:rPr>
           <w:rFonts w:hint="eastAsia"/>
         </w:rPr>
         <w:t>mysql</w:t>
       </w:r>
-      <w:proofErr w:type="spellEnd"/>
       <w:r>
         <w:rPr>
           <w:rFonts w:hint="eastAsia"/>
         </w:rPr>
         <w:t>自增主键没有</w:t>
       </w:r>
-      <w:proofErr w:type="spellStart"/>
       <w:r>
         <w:rPr>
           <w:rFonts w:hint="eastAsia"/>
         </w:rPr>
         <w:t>uuid</w:t>
       </w:r>
-      <w:proofErr w:type="spellEnd"/>
       <w:r>
         <w:rPr>
           <w:rFonts w:hint="eastAsia"/>
@@ -8714,14 +7644,12 @@
       <w:pPr>
         <w:pStyle w:val="2"/>
       </w:pPr>
-      <w:proofErr w:type="spellStart"/>
       <w:r>
         <w:rPr>
           <w:rFonts w:hint="eastAsia"/>
         </w:rPr>
         <w:t>mybatis</w:t>
       </w:r>
-      <w:proofErr w:type="spellEnd"/>
       <w:r>
         <w:rPr>
           <w:rFonts w:hint="eastAsia"/>
@@ -8743,42 +7671,36 @@
     </w:p>
     <w:p/>
     <w:p>
-      <w:proofErr w:type="spellStart"/>
       <w:r>
         <w:rPr>
           <w:rFonts w:hint="eastAsia"/>
         </w:rPr>
         <w:t>mybatis</w:t>
       </w:r>
-      <w:proofErr w:type="spellEnd"/>
       <w:r>
         <w:rPr>
           <w:rFonts w:hint="eastAsia"/>
         </w:rPr>
         <w:t>入门门槛低，学习成本低，程序员自己编写</w:t>
       </w:r>
-      <w:proofErr w:type="spellStart"/>
       <w:r>
         <w:rPr>
           <w:rFonts w:hint="eastAsia"/>
         </w:rPr>
         <w:t>sql</w:t>
       </w:r>
-      <w:proofErr w:type="spellEnd"/>
       <w:r>
         <w:rPr>
           <w:rFonts w:hint="eastAsia"/>
         </w:rPr>
         <w:t>语句，提供</w:t>
       </w:r>
-      <w:proofErr w:type="spellStart"/>
       <w:r>
         <w:rPr>
           <w:rFonts w:hint="eastAsia"/>
         </w:rPr>
         <w:t>sql</w:t>
       </w:r>
-      <w:proofErr w:type="spellEnd"/>
       <w:r>
         <w:rPr>
           <w:rFonts w:hint="eastAsia"/>
@@ -8799,14 +7721,12 @@
         </w:rPr>
         <w:t>针对需求灵活、变更快、大的项目建议使用</w:t>
       </w:r>
-      <w:proofErr w:type="spellStart"/>
       <w:r>
         <w:rPr>
           <w:rFonts w:hint="eastAsia"/>
         </w:rPr>
         <w:t>mybatis</w:t>
       </w:r>
-      <w:proofErr w:type="spellEnd"/>
       <w:r>
         <w:rPr>
           <w:rFonts w:hint="eastAsia"/>
@@ -8828,14 +7748,12 @@
         </w:rPr>
         <w:t>：入门门槛高，不需要程序员编写</w:t>
       </w:r>
-      <w:proofErr w:type="spellStart"/>
       <w:r>
         <w:rPr>
           <w:rFonts w:hint="eastAsia"/>
         </w:rPr>
         <w:t>sql</w:t>
       </w:r>
-      <w:proofErr w:type="spellEnd"/>
       <w:r>
         <w:rPr>
           <w:rFonts w:hint="eastAsia"/>
@@ -8895,14 +7813,12 @@
       </w:r>
     </w:p>
     <w:p>
-      <w:proofErr w:type="spellStart"/>
       <w:r>
         <w:rPr>
           <w:rFonts w:hint="eastAsia"/>
         </w:rPr>
         <w:t>mybatis</w:t>
       </w:r>
-      <w:proofErr w:type="spellEnd"/>
       <w:r>
         <w:rPr>
           <w:rFonts w:hint="eastAsia"/>
@@ -8917,14 +7833,12 @@
         </w:rPr>
         <w:t>配置全局配置文件，</w:t>
       </w:r>
-      <w:proofErr w:type="spellStart"/>
       <w:r>
         <w:rPr>
           <w:rFonts w:hint="eastAsia"/>
         </w:rPr>
         <w:t>SqlMapConfig.xml</w:t>
       </w:r>
-      <w:proofErr w:type="spellEnd"/>
     </w:p>
     <w:p>
       <w:r>
@@ -8946,14 +7860,12 @@
         </w:rPr>
         <w:t>编写</w:t>
       </w:r>
-      <w:proofErr w:type="spellStart"/>
       <w:r>
         <w:rPr>
           <w:rFonts w:hint="eastAsia"/>
         </w:rPr>
         <w:t>mapper.xml</w:t>
       </w:r>
-      <w:proofErr w:type="spellEnd"/>
       <w:r>
         <w:rPr>
           <w:rFonts w:hint="eastAsia"/>
@@ -8989,14 +7901,12 @@
         </w:rPr>
         <w:t>在</w:t>
       </w:r>
-      <w:proofErr w:type="spellStart"/>
       <w:r>
         <w:rPr>
           <w:rFonts w:hint="eastAsia"/>
         </w:rPr>
         <w:t>SqlMapconfig.xml</w:t>
       </w:r>
-      <w:proofErr w:type="spellEnd"/>
       <w:r>
         <w:rPr>
           <w:rFonts w:hint="eastAsia"/>
@@ -9011,14 +7921,12 @@
         </w:rPr>
         <w:t>使用</w:t>
       </w:r>
-      <w:proofErr w:type="spellStart"/>
       <w:r>
         <w:rPr>
           <w:rFonts w:hint="eastAsia"/>
         </w:rPr>
         <w:t>mybatis</w:t>
       </w:r>
-      <w:proofErr w:type="spellEnd"/>
       <w:r>
         <w:rPr>
           <w:rFonts w:hint="eastAsia"/>
@@ -9034,25 +7942,21 @@
     </w:p>
     <w:p/>
     <w:p>
-      <w:proofErr w:type="spellStart"/>
       <w:r>
         <w:t>parameterType</w:t>
       </w:r>
-      <w:proofErr w:type="spellEnd"/>
       <w:r>
         <w:rPr>
           <w:rFonts w:hint="eastAsia"/>
         </w:rPr>
         <w:t>：指定输入映射参数的类型，可以是基本类型、</w:t>
       </w:r>
-      <w:proofErr w:type="spellStart"/>
       <w:r>
         <w:rPr>
           <w:rFonts w:hint="eastAsia"/>
         </w:rPr>
         <w:t>pojo</w:t>
       </w:r>
-      <w:proofErr w:type="spellEnd"/>
       <w:r>
         <w:rPr>
           <w:rFonts w:hint="eastAsia"/>
@@ -9061,47 +7965,35 @@
       </w:r>
     </w:p>
     <w:p>
-      <w:proofErr w:type="spellStart"/>
       <w:r>
         <w:rPr>
           <w:rFonts w:hint="eastAsia"/>
         </w:rPr>
         <w:t>resultType</w:t>
       </w:r>
-      <w:proofErr w:type="spellEnd"/>
       <w:r>
         <w:rPr>
           <w:rFonts w:hint="eastAsia"/>
         </w:rPr>
         <w:t>：指定输出结果映射类型，确切的理解是指定单条记录所映射的类型，可以是</w:t>
       </w:r>
-      <w:proofErr w:type="spellStart"/>
       <w:r>
         <w:rPr>
           <w:rFonts w:hint="eastAsia"/>
         </w:rPr>
         <w:t>pojo</w:t>
       </w:r>
-      <w:proofErr w:type="spellEnd"/>
       <w:r>
         <w:rPr>
           <w:rFonts w:hint="eastAsia"/>
         </w:rPr>
         <w:t>、基本类型、</w:t>
       </w:r>
-      <w:proofErr w:type="spellStart"/>
-      <w:r>
-        <w:rPr>
-          <w:rFonts w:hint="eastAsia"/>
-        </w:rPr>
-        <w:t>hashmap</w:t>
-      </w:r>
-      <w:proofErr w:type="spellEnd"/>
-      <w:r>
-        <w:rPr>
-          <w:rFonts w:hint="eastAsia"/>
-        </w:rPr>
-        <w:t>..</w:t>
+      <w:r>
+        <w:rPr>
+          <w:rFonts w:hint="eastAsia"/>
+        </w:rPr>
+        <w:t>hashmap..</w:t>
       </w:r>
     </w:p>
     <w:p/>
@@ -9118,14 +8010,12 @@
         </w:rPr>
         <w:t>：表示一个占位符号，不需要程序员去关注参数内容或类型，</w:t>
       </w:r>
-      <w:proofErr w:type="spellStart"/>
       <w:r>
         <w:rPr>
           <w:rFonts w:hint="eastAsia"/>
         </w:rPr>
         <w:t>mybatis</w:t>
       </w:r>
-      <w:proofErr w:type="spellEnd"/>
       <w:r>
         <w:rPr>
           <w:rFonts w:hint="eastAsia"/>
@@ -9141,11 +8031,9 @@
       <w:r>
         <w:t>：表示一个</w:t>
       </w:r>
-      <w:proofErr w:type="spellStart"/>
       <w:r>
         <w:t>sql</w:t>
       </w:r>
-      <w:proofErr w:type="spellEnd"/>
       <w:r>
         <w:t>拼接符号，</w:t>
       </w:r>
@@ -9161,11 +8049,9 @@
       <w:r>
         <w:t>参数将接收到参数内容不加任何修饰拼接在</w:t>
       </w:r>
-      <w:proofErr w:type="spellStart"/>
       <w:r>
         <w:t>sql</w:t>
       </w:r>
-      <w:proofErr w:type="spellEnd"/>
       <w:r>
         <w:t>语句中</w:t>
       </w:r>
@@ -9175,14 +8061,12 @@
         </w:rPr>
         <w:t>，缺点是无法避免</w:t>
       </w:r>
-      <w:proofErr w:type="spellStart"/>
       <w:r>
         <w:rPr>
           <w:rFonts w:hint="eastAsia"/>
         </w:rPr>
         <w:t>sql</w:t>
       </w:r>
-      <w:proofErr w:type="spellEnd"/>
       <w:r>
         <w:rPr>
           <w:rFonts w:hint="eastAsia"/>
@@ -9315,14 +8199,12 @@
         </w:rPr>
         <w:t>，例如：动态拼接表名组成</w:t>
       </w:r>
-      <w:proofErr w:type="spellStart"/>
       <w:r>
         <w:rPr>
           <w:rFonts w:hint="eastAsia"/>
         </w:rPr>
         <w:t>sql</w:t>
       </w:r>
-      <w:proofErr w:type="spellEnd"/>
       <w:r>
         <w:rPr>
           <w:rFonts w:hint="eastAsia"/>
@@ -9335,21 +8217,7 @@
         <w:rPr>
           <w:rFonts w:hint="eastAsia"/>
         </w:rPr>
-        <w:t>select * from ${</w:t>
-      </w:r>
-      <w:proofErr w:type="spellStart"/>
-      <w:r>
-        <w:rPr>
-          <w:rFonts w:hint="eastAsia"/>
-        </w:rPr>
-        <w:t>tablename</w:t>
-      </w:r>
-      <w:proofErr w:type="spellEnd"/>
-      <w:r>
-        <w:rPr>
-          <w:rFonts w:hint="eastAsia"/>
-        </w:rPr>
-        <w:t>}</w:t>
+        <w:t>select * from ${tablename}</w:t>
       </w:r>
     </w:p>
     <w:p>
@@ -9377,62 +8245,42 @@
         <w:rPr>
           <w:rFonts w:hint="eastAsia"/>
         </w:rPr>
-        <w:t xml:space="preserve">select * from user </w:t>
-      </w:r>
-      <w:proofErr w:type="spellStart"/>
-      <w:r>
-        <w:rPr>
-          <w:rFonts w:hint="eastAsia"/>
-        </w:rPr>
-        <w:t>ordre</w:t>
-      </w:r>
-      <w:proofErr w:type="spellEnd"/>
-      <w:r>
-        <w:rPr>
-          <w:rFonts w:hint="eastAsia"/>
-        </w:rPr>
-        <w:t xml:space="preserve"> by ${fieldname}</w:t>
-      </w:r>
-    </w:p>
-    <w:p/>
-    <w:p/>
-    <w:p>
-      <w:proofErr w:type="spellStart"/>
+        <w:t>select * from user ordre by ${fieldname}</w:t>
+      </w:r>
+    </w:p>
+    <w:p/>
+    <w:p/>
+    <w:p>
       <w:r>
         <w:rPr>
           <w:rFonts w:hint="eastAsia"/>
         </w:rPr>
         <w:t>selectOne</w:t>
       </w:r>
-      <w:proofErr w:type="spellEnd"/>
       <w:r>
         <w:rPr>
           <w:rFonts w:hint="eastAsia"/>
         </w:rPr>
         <w:t>方法：只查询返回单条记录的</w:t>
       </w:r>
-      <w:proofErr w:type="spellStart"/>
       <w:r>
         <w:rPr>
           <w:rFonts w:hint="eastAsia"/>
         </w:rPr>
         <w:t>sql</w:t>
       </w:r>
-      <w:proofErr w:type="spellEnd"/>
       <w:r>
         <w:rPr>
           <w:rFonts w:hint="eastAsia"/>
         </w:rPr>
         <w:t>，如果返回多条记录，使用</w:t>
       </w:r>
-      <w:proofErr w:type="spellStart"/>
       <w:r>
         <w:rPr>
           <w:rFonts w:hint="eastAsia"/>
         </w:rPr>
         <w:t>selectOne</w:t>
       </w:r>
-      <w:proofErr w:type="spellEnd"/>
       <w:r>
         <w:rPr>
           <w:rFonts w:hint="eastAsia"/>
@@ -9447,25 +8295,21 @@
         </w:rPr>
         <w:t>能用</w:t>
       </w:r>
-      <w:proofErr w:type="spellStart"/>
       <w:r>
         <w:rPr>
           <w:rFonts w:hint="eastAsia"/>
         </w:rPr>
         <w:t>selectOne</w:t>
       </w:r>
-      <w:proofErr w:type="spellEnd"/>
       <w:r>
         <w:rPr>
           <w:rFonts w:hint="eastAsia"/>
         </w:rPr>
         <w:t>就可以使用</w:t>
       </w:r>
-      <w:proofErr w:type="spellStart"/>
       <w:r>
         <w:t>selectList</w:t>
       </w:r>
-      <w:proofErr w:type="spellEnd"/>
       <w:r>
         <w:rPr>
           <w:rFonts w:hint="eastAsia"/>
@@ -9487,11 +8331,9 @@
     </w:p>
     <w:p/>
     <w:p>
-      <w:proofErr w:type="spellStart"/>
       <w:r>
         <w:t>selectList</w:t>
       </w:r>
-      <w:proofErr w:type="spellEnd"/>
       <w:r>
         <w:rPr>
           <w:rFonts w:hint="eastAsia"/>
@@ -9508,21 +8350,7 @@
         <w:rPr>
           <w:rFonts w:hint="eastAsia"/>
         </w:rPr>
-        <w:t>List&lt;</w:t>
-      </w:r>
-      <w:proofErr w:type="spellStart"/>
-      <w:r>
-        <w:rPr>
-          <w:rFonts w:hint="eastAsia"/>
-        </w:rPr>
-        <w:t>pojo</w:t>
-      </w:r>
-      <w:proofErr w:type="spellEnd"/>
-      <w:r>
-        <w:rPr>
-          <w:rFonts w:hint="eastAsia"/>
-        </w:rPr>
-        <w:t>&gt;</w:t>
+        <w:t>List&lt;pojo&gt;</w:t>
       </w:r>
       <w:r>
         <w:rPr>
@@ -9543,14 +8371,12 @@
       <w:pPr>
         <w:pStyle w:val="1"/>
       </w:pPr>
-      <w:proofErr w:type="spellStart"/>
       <w:r>
         <w:rPr>
           <w:rFonts w:hint="eastAsia"/>
         </w:rPr>
         <w:t>mybatis</w:t>
       </w:r>
-      <w:proofErr w:type="spellEnd"/>
       <w:r>
         <w:rPr>
           <w:rFonts w:hint="eastAsia"/>
@@ -9575,14 +8401,12 @@
       <w:pPr>
         <w:pStyle w:val="2"/>
       </w:pPr>
-      <w:proofErr w:type="spellStart"/>
       <w:r>
         <w:rPr>
           <w:rFonts w:hint="eastAsia"/>
         </w:rPr>
         <w:t>sqlSession</w:t>
       </w:r>
-      <w:proofErr w:type="spellEnd"/>
       <w:r>
         <w:rPr>
           <w:rFonts w:hint="eastAsia"/>
@@ -9604,35 +8428,29 @@
       <w:pPr>
         <w:pStyle w:val="3"/>
       </w:pPr>
-      <w:proofErr w:type="spellStart"/>
       <w:r>
         <w:t>SqlSessionFactoryBuilder</w:t>
       </w:r>
-      <w:proofErr w:type="spellEnd"/>
-    </w:p>
-    <w:p>
-      <w:r>
-        <w:rPr>
-          <w:rFonts w:hint="eastAsia"/>
-        </w:rPr>
-        <w:tab/>
-      </w:r>
-      <w:proofErr w:type="spellStart"/>
+    </w:p>
+    <w:p>
+      <w:r>
+        <w:rPr>
+          <w:rFonts w:hint="eastAsia"/>
+        </w:rPr>
+        <w:tab/>
+      </w:r>
       <w:r>
         <w:t>SqlSessionFactoryBuilder</w:t>
       </w:r>
-      <w:proofErr w:type="spellEnd"/>
       <w:r>
         <w:rPr>
           <w:rFonts w:hint="eastAsia"/>
         </w:rPr>
         <w:t>用于创建会话工厂</w:t>
       </w:r>
-      <w:proofErr w:type="spellStart"/>
       <w:r>
         <w:t>SqlSessionFactory</w:t>
       </w:r>
-      <w:proofErr w:type="spellEnd"/>
       <w:r>
         <w:rPr>
           <w:rFonts w:hint="eastAsia"/>
@@ -9645,11 +8463,9 @@
         </w:rPr>
         <w:t>将</w:t>
       </w:r>
-      <w:proofErr w:type="spellStart"/>
       <w:r>
         <w:t>SqlSessionFactoryBuilder</w:t>
       </w:r>
-      <w:proofErr w:type="spellEnd"/>
       <w:r>
         <w:rPr>
           <w:rFonts w:hint="eastAsia"/>
@@ -9688,11 +8504,9 @@
       <w:pPr>
         <w:pStyle w:val="3"/>
       </w:pPr>
-      <w:proofErr w:type="spellStart"/>
       <w:r>
         <w:t>SqlSessionFactory</w:t>
       </w:r>
-      <w:proofErr w:type="spellEnd"/>
     </w:p>
     <w:p>
       <w:r>
@@ -9714,42 +8528,36 @@
         </w:rPr>
         <w:t>方式使用，将会话工厂注入到</w:t>
       </w:r>
-      <w:proofErr w:type="spellStart"/>
       <w:r>
         <w:rPr>
           <w:rFonts w:hint="eastAsia"/>
         </w:rPr>
         <w:t>dao</w:t>
       </w:r>
-      <w:proofErr w:type="spellEnd"/>
       <w:r>
         <w:rPr>
           <w:rFonts w:hint="eastAsia"/>
         </w:rPr>
         <w:t>中，在</w:t>
       </w:r>
-      <w:proofErr w:type="spellStart"/>
       <w:r>
         <w:rPr>
           <w:rFonts w:hint="eastAsia"/>
         </w:rPr>
         <w:t>dao</w:t>
       </w:r>
-      <w:proofErr w:type="spellEnd"/>
       <w:r>
         <w:rPr>
           <w:rFonts w:hint="eastAsia"/>
         </w:rPr>
         <w:t>中使用会话工厂创建</w:t>
       </w:r>
-      <w:proofErr w:type="spellStart"/>
       <w:r>
         <w:rPr>
           <w:rFonts w:hint="eastAsia"/>
         </w:rPr>
         <w:t>sqlsession</w:t>
       </w:r>
-      <w:proofErr w:type="spellEnd"/>
       <w:r>
         <w:rPr>
           <w:rFonts w:hint="eastAsia"/>
@@ -9763,41 +8571,35 @@
       <w:pPr>
         <w:pStyle w:val="3"/>
       </w:pPr>
-      <w:proofErr w:type="spellStart"/>
       <w:r>
         <w:t>SqlSession</w:t>
       </w:r>
-      <w:proofErr w:type="spellEnd"/>
-    </w:p>
-    <w:p>
-      <w:r>
-        <w:rPr>
-          <w:rFonts w:hint="eastAsia"/>
-        </w:rPr>
-        <w:tab/>
-      </w:r>
-      <w:proofErr w:type="spellStart"/>
+    </w:p>
+    <w:p>
+      <w:r>
+        <w:rPr>
+          <w:rFonts w:hint="eastAsia"/>
+        </w:rPr>
+        <w:tab/>
+      </w:r>
       <w:r>
         <w:rPr>
           <w:rFonts w:hint="eastAsia"/>
         </w:rPr>
         <w:t>sqlSession</w:t>
       </w:r>
-      <w:proofErr w:type="spellEnd"/>
       <w:r>
         <w:rPr>
           <w:rFonts w:hint="eastAsia"/>
         </w:rPr>
         <w:t>是一个接口，面向程序员的接口，</w:t>
       </w:r>
-      <w:proofErr w:type="spellStart"/>
       <w:r>
         <w:rPr>
           <w:rFonts w:hint="eastAsia"/>
         </w:rPr>
         <w:t>sqlSession</w:t>
       </w:r>
-      <w:proofErr w:type="spellEnd"/>
       <w:r>
         <w:rPr>
           <w:rFonts w:hint="eastAsia"/>
@@ -9810,14 +8612,12 @@
         </w:rPr>
         <w:t>类是线程不安全，要求</w:t>
       </w:r>
-      <w:proofErr w:type="spellStart"/>
       <w:r>
         <w:rPr>
           <w:rFonts w:hint="eastAsia"/>
         </w:rPr>
         <w:t>sqlSession</w:t>
       </w:r>
-      <w:proofErr w:type="spellEnd"/>
       <w:r>
         <w:rPr>
           <w:rFonts w:hint="eastAsia"/>
@@ -9838,14 +8638,12 @@
         </w:rPr>
         <w:t>原始</w:t>
       </w:r>
-      <w:proofErr w:type="spellStart"/>
       <w:r>
         <w:rPr>
           <w:rFonts w:hint="eastAsia"/>
         </w:rPr>
         <w:t>dao</w:t>
       </w:r>
-      <w:proofErr w:type="spellEnd"/>
       <w:r>
         <w:rPr>
           <w:rFonts w:hint="eastAsia"/>
@@ -9866,42 +8664,36 @@
         </w:rPr>
         <w:t>由于历史遗留原因，早期使用的是</w:t>
       </w:r>
-      <w:proofErr w:type="spellStart"/>
       <w:r>
         <w:rPr>
           <w:rFonts w:hint="eastAsia"/>
         </w:rPr>
         <w:t>ibatis</w:t>
       </w:r>
-      <w:proofErr w:type="spellEnd"/>
       <w:r>
         <w:rPr>
           <w:rFonts w:hint="eastAsia"/>
         </w:rPr>
         <w:t>，使用</w:t>
       </w:r>
-      <w:proofErr w:type="spellStart"/>
       <w:r>
         <w:rPr>
           <w:rFonts w:hint="eastAsia"/>
         </w:rPr>
         <w:t>ibatis</w:t>
       </w:r>
-      <w:proofErr w:type="spellEnd"/>
       <w:r>
         <w:rPr>
           <w:rFonts w:hint="eastAsia"/>
         </w:rPr>
         <w:t>采用原始</w:t>
       </w:r>
-      <w:proofErr w:type="spellStart"/>
       <w:r>
         <w:rPr>
           <w:rFonts w:hint="eastAsia"/>
         </w:rPr>
         <w:t>dao</w:t>
       </w:r>
-      <w:proofErr w:type="spellEnd"/>
       <w:r>
         <w:rPr>
           <w:rFonts w:hint="eastAsia"/>
@@ -9915,14 +8707,12 @@
       <w:pPr>
         <w:pStyle w:val="3"/>
       </w:pPr>
-      <w:proofErr w:type="spellStart"/>
       <w:r>
         <w:rPr>
           <w:rFonts w:hint="eastAsia"/>
         </w:rPr>
         <w:t>dao</w:t>
       </w:r>
-      <w:proofErr w:type="spellEnd"/>
       <w:r>
         <w:rPr>
           <w:rFonts w:hint="eastAsia"/>
@@ -9988,14 +8778,12 @@
       <w:pPr>
         <w:pStyle w:val="3"/>
       </w:pPr>
-      <w:proofErr w:type="spellStart"/>
       <w:r>
         <w:rPr>
           <w:rFonts w:hint="eastAsia"/>
         </w:rPr>
         <w:t>dao</w:t>
       </w:r>
-      <w:proofErr w:type="spellEnd"/>
       <w:r>
         <w:rPr>
           <w:rFonts w:hint="eastAsia"/>
@@ -10022,25 +8810,21 @@
         </w:rPr>
         <w:t>需要将</w:t>
       </w:r>
-      <w:proofErr w:type="spellStart"/>
       <w:r>
         <w:t>SqlSessionFactory</w:t>
       </w:r>
-      <w:proofErr w:type="spellEnd"/>
       <w:r>
         <w:rPr>
           <w:rFonts w:hint="eastAsia"/>
         </w:rPr>
         <w:t>注入</w:t>
       </w:r>
-      <w:proofErr w:type="spellStart"/>
       <w:r>
         <w:rPr>
           <w:rFonts w:hint="eastAsia"/>
         </w:rPr>
         <w:t>dao</w:t>
       </w:r>
-      <w:proofErr w:type="spellEnd"/>
       <w:r>
         <w:rPr>
           <w:rFonts w:hint="eastAsia"/>
@@ -10116,14 +8900,12 @@
       <w:pPr>
         <w:pStyle w:val="2"/>
       </w:pPr>
-      <w:proofErr w:type="spellStart"/>
       <w:r>
         <w:rPr>
           <w:rFonts w:hint="eastAsia"/>
         </w:rPr>
         <w:t>mapper</w:t>
       </w:r>
-      <w:proofErr w:type="spellEnd"/>
       <w:r>
         <w:rPr>
           <w:rFonts w:hint="eastAsia"/>
@@ -10138,28 +8920,24 @@
         </w:rPr>
         <w:tab/>
       </w:r>
-      <w:proofErr w:type="spellStart"/>
       <w:r>
         <w:rPr>
           <w:rFonts w:hint="eastAsia"/>
         </w:rPr>
         <w:t>mybatis</w:t>
       </w:r>
-      <w:proofErr w:type="spellEnd"/>
       <w:r>
         <w:rPr>
           <w:rFonts w:hint="eastAsia"/>
         </w:rPr>
         <w:t>提供的开发方法，只需要程序员编写</w:t>
       </w:r>
-      <w:proofErr w:type="spellStart"/>
       <w:r>
         <w:rPr>
           <w:rFonts w:hint="eastAsia"/>
         </w:rPr>
         <w:t>mapper</w:t>
       </w:r>
-      <w:proofErr w:type="spellEnd"/>
       <w:r>
         <w:rPr>
           <w:rFonts w:hint="eastAsia"/>
@@ -10178,14 +8956,12 @@
         </w:rPr>
         <w:t>相当于</w:t>
       </w:r>
-      <w:proofErr w:type="spellStart"/>
       <w:r>
         <w:rPr>
           <w:rFonts w:hint="eastAsia"/>
         </w:rPr>
         <w:t>dao</w:t>
       </w:r>
-      <w:proofErr w:type="spellEnd"/>
       <w:r>
         <w:rPr>
           <w:rFonts w:hint="eastAsia"/>
@@ -10204,42 +8980,36 @@
         </w:rPr>
         <w:t>，程序员在开发</w:t>
       </w:r>
-      <w:proofErr w:type="spellStart"/>
       <w:r>
         <w:rPr>
           <w:rFonts w:hint="eastAsia"/>
         </w:rPr>
         <w:t>mapper</w:t>
       </w:r>
-      <w:proofErr w:type="spellEnd"/>
       <w:r>
         <w:rPr>
           <w:rFonts w:hint="eastAsia"/>
         </w:rPr>
         <w:t>代理接口时需要遵循一些开发规范，</w:t>
       </w:r>
-      <w:proofErr w:type="spellStart"/>
       <w:r>
         <w:rPr>
           <w:rFonts w:hint="eastAsia"/>
         </w:rPr>
         <w:t>mybatis</w:t>
       </w:r>
-      <w:proofErr w:type="spellEnd"/>
       <w:r>
         <w:rPr>
           <w:rFonts w:hint="eastAsia"/>
         </w:rPr>
         <w:t>框架才可以生成</w:t>
       </w:r>
-      <w:proofErr w:type="spellStart"/>
       <w:r>
         <w:rPr>
           <w:rFonts w:hint="eastAsia"/>
         </w:rPr>
         <w:t>mapper</w:t>
       </w:r>
-      <w:proofErr w:type="spellEnd"/>
       <w:r>
         <w:rPr>
           <w:rFonts w:hint="eastAsia"/>
@@ -10259,14 +9029,12 @@
         </w:rPr>
         <w:t>原始</w:t>
       </w:r>
-      <w:proofErr w:type="spellStart"/>
       <w:r>
         <w:rPr>
           <w:rFonts w:hint="eastAsia"/>
         </w:rPr>
         <w:t>dao</w:t>
       </w:r>
-      <w:proofErr w:type="spellEnd"/>
       <w:r>
         <w:rPr>
           <w:rFonts w:hint="eastAsia"/>
@@ -10287,14 +9055,12 @@
         </w:rPr>
         <w:t>、每个</w:t>
       </w:r>
-      <w:proofErr w:type="spellStart"/>
       <w:r>
         <w:rPr>
           <w:rFonts w:hint="eastAsia"/>
         </w:rPr>
         <w:t>dao</w:t>
       </w:r>
-      <w:proofErr w:type="spellEnd"/>
       <w:r>
         <w:rPr>
           <w:rFonts w:hint="eastAsia"/>
@@ -10315,25 +9081,21 @@
         </w:rPr>
         <w:t>、</w:t>
       </w:r>
-      <w:proofErr w:type="spellStart"/>
       <w:r>
         <w:t>selectList</w:t>
       </w:r>
-      <w:proofErr w:type="spellEnd"/>
       <w:r>
         <w:rPr>
           <w:rFonts w:hint="eastAsia"/>
         </w:rPr>
         <w:t>和</w:t>
       </w:r>
-      <w:proofErr w:type="spellStart"/>
       <w:r>
         <w:rPr>
           <w:rFonts w:hint="eastAsia"/>
         </w:rPr>
         <w:t>selectOne</w:t>
       </w:r>
-      <w:proofErr w:type="spellEnd"/>
       <w:r>
         <w:rPr>
           <w:rFonts w:hint="eastAsia"/>
@@ -10372,25 +9134,21 @@
         </w:rPr>
         <w:t>、</w:t>
       </w:r>
-      <w:proofErr w:type="spellStart"/>
       <w:r>
         <w:t>sqlSession</w:t>
       </w:r>
-      <w:proofErr w:type="spellEnd"/>
       <w:r>
         <w:rPr>
           <w:rFonts w:hint="eastAsia"/>
         </w:rPr>
         <w:t>调用方法存在重复，设想能否将</w:t>
       </w:r>
-      <w:proofErr w:type="spellStart"/>
       <w:r>
         <w:rPr>
           <w:rFonts w:hint="eastAsia"/>
         </w:rPr>
         <w:t>mapper.xml</w:t>
       </w:r>
-      <w:proofErr w:type="spellEnd"/>
       <w:r>
         <w:rPr>
           <w:rFonts w:hint="eastAsia"/>
@@ -10409,25 +9167,21 @@
         </w:rPr>
         <w:t>的标签类型和</w:t>
       </w:r>
-      <w:proofErr w:type="spellStart"/>
       <w:r>
         <w:rPr>
           <w:rFonts w:hint="eastAsia"/>
         </w:rPr>
         <w:t>sqlsession</w:t>
       </w:r>
-      <w:proofErr w:type="spellEnd"/>
       <w:r>
         <w:rPr>
           <w:rFonts w:hint="eastAsia"/>
         </w:rPr>
         <w:t>的方法关联起来，不用手动编写</w:t>
       </w:r>
-      <w:proofErr w:type="spellStart"/>
       <w:r>
         <w:t>sqlSession</w:t>
       </w:r>
-      <w:proofErr w:type="spellEnd"/>
       <w:r>
         <w:rPr>
           <w:rFonts w:hint="eastAsia"/>
@@ -10499,25 +9253,21 @@
         </w:rPr>
         <w:t>要将</w:t>
       </w:r>
-      <w:proofErr w:type="spellStart"/>
       <w:r>
         <w:t>mapper</w:t>
       </w:r>
-      <w:proofErr w:type="spellEnd"/>
       <w:r>
         <w:rPr>
           <w:rFonts w:hint="eastAsia"/>
         </w:rPr>
         <w:t>映射文件和</w:t>
       </w:r>
-      <w:proofErr w:type="spellStart"/>
       <w:r>
         <w:rPr>
           <w:rFonts w:hint="eastAsia"/>
         </w:rPr>
         <w:t>dao</w:t>
       </w:r>
-      <w:proofErr w:type="spellEnd"/>
       <w:r>
         <w:rPr>
           <w:rFonts w:hint="eastAsia"/>
@@ -10526,14 +9276,12 @@
       </w:r>
     </w:p>
     <w:p>
-      <w:proofErr w:type="spellStart"/>
       <w:r>
         <w:rPr>
           <w:rFonts w:hint="eastAsia"/>
         </w:rPr>
         <w:t>mapper</w:t>
       </w:r>
-      <w:proofErr w:type="spellEnd"/>
       <w:r>
         <w:rPr>
           <w:rFonts w:hint="eastAsia"/>
@@ -10552,14 +9300,12 @@
         </w:rPr>
         <w:t>等于</w:t>
       </w:r>
-      <w:proofErr w:type="spellStart"/>
       <w:r>
         <w:rPr>
           <w:rFonts w:hint="eastAsia"/>
         </w:rPr>
         <w:t>dao</w:t>
       </w:r>
-      <w:proofErr w:type="spellEnd"/>
       <w:r>
         <w:rPr>
           <w:rFonts w:hint="eastAsia"/>
@@ -10642,42 +9388,36 @@
         </w:rPr>
         <w:t>要将</w:t>
       </w:r>
-      <w:proofErr w:type="spellStart"/>
       <w:r>
         <w:rPr>
           <w:rFonts w:hint="eastAsia"/>
         </w:rPr>
         <w:t>mapper</w:t>
       </w:r>
-      <w:proofErr w:type="spellEnd"/>
       <w:r>
         <w:rPr>
           <w:rFonts w:hint="eastAsia"/>
         </w:rPr>
         <w:t>方法（</w:t>
       </w:r>
-      <w:proofErr w:type="spellStart"/>
       <w:r>
         <w:rPr>
           <w:rFonts w:hint="eastAsia"/>
         </w:rPr>
         <w:t>dao</w:t>
       </w:r>
-      <w:proofErr w:type="spellEnd"/>
       <w:r>
         <w:rPr>
           <w:rFonts w:hint="eastAsia"/>
         </w:rPr>
         <w:t>方法）和</w:t>
       </w:r>
-      <w:proofErr w:type="spellStart"/>
       <w:r>
         <w:rPr>
           <w:rFonts w:hint="eastAsia"/>
         </w:rPr>
         <w:t>mapper.xml</w:t>
       </w:r>
-      <w:proofErr w:type="spellEnd"/>
       <w:r>
         <w:rPr>
           <w:rFonts w:hint="eastAsia"/>
@@ -10698,14 +9438,12 @@
       </w:r>
     </w:p>
     <w:p>
-      <w:proofErr w:type="spellStart"/>
       <w:r>
         <w:rPr>
           <w:rFonts w:hint="eastAsia"/>
         </w:rPr>
         <w:t>mapper</w:t>
       </w:r>
-      <w:proofErr w:type="spellEnd"/>
       <w:r>
         <w:rPr>
           <w:rFonts w:hint="eastAsia"/>
@@ -10866,14 +9604,12 @@
         </w:rPr>
         <w:t>要将</w:t>
       </w:r>
-      <w:proofErr w:type="spellStart"/>
       <w:r>
         <w:rPr>
           <w:rFonts w:hint="eastAsia"/>
         </w:rPr>
         <w:t>dao</w:t>
       </w:r>
-      <w:proofErr w:type="spellEnd"/>
       <w:r>
         <w:rPr>
           <w:rFonts w:hint="eastAsia"/>
@@ -10892,11 +9628,9 @@
         </w:rPr>
         <w:t>中的</w:t>
       </w:r>
-      <w:proofErr w:type="spellStart"/>
       <w:r>
         <w:t>parameterType</w:t>
       </w:r>
-      <w:proofErr w:type="spellEnd"/>
       <w:r>
         <w:rPr>
           <w:rFonts w:hint="eastAsia"/>
@@ -11032,14 +9766,12 @@
         </w:rPr>
         <w:t>要将</w:t>
       </w:r>
-      <w:proofErr w:type="spellStart"/>
       <w:r>
         <w:rPr>
           <w:rFonts w:hint="eastAsia"/>
         </w:rPr>
         <w:t>dao</w:t>
       </w:r>
-      <w:proofErr w:type="spellEnd"/>
       <w:r>
         <w:rPr>
           <w:rFonts w:hint="eastAsia"/>
@@ -11058,14 +9790,12 @@
         </w:rPr>
         <w:t>中的</w:t>
       </w:r>
-      <w:proofErr w:type="spellStart"/>
       <w:r>
         <w:rPr>
           <w:rFonts w:hint="eastAsia"/>
         </w:rPr>
         <w:t>resultType</w:t>
       </w:r>
-      <w:proofErr w:type="spellEnd"/>
       <w:r>
         <w:rPr>
           <w:rFonts w:hint="eastAsia"/>
@@ -11088,14 +9818,12 @@
         </w:rPr>
         <w:t>如果</w:t>
       </w:r>
-      <w:proofErr w:type="spellStart"/>
       <w:r>
         <w:rPr>
           <w:rFonts w:hint="eastAsia"/>
         </w:rPr>
         <w:t>dao</w:t>
       </w:r>
-      <w:proofErr w:type="spellEnd"/>
       <w:r>
         <w:rPr>
           <w:rFonts w:hint="eastAsia"/>
@@ -11106,21 +9834,88 @@
         <w:rPr>
           <w:rFonts w:hint="eastAsia"/>
         </w:rPr>
-        <w:t>List&lt;</w:t>
-      </w:r>
-      <w:proofErr w:type="spellStart"/>
+        <w:t>List&lt;pojo&gt;</w:t>
+      </w:r>
+      <w:r>
+        <w:rPr>
+          <w:rFonts w:hint="eastAsia"/>
+        </w:rPr>
+        <w:t>，</w:t>
+      </w:r>
       <w:r>
         <w:rPr>
           <w:rFonts w:hint="eastAsia"/>
         </w:rPr>
         <w:t>pojo</w:t>
       </w:r>
-      <w:proofErr w:type="spellEnd"/>
-      <w:r>
-        <w:rPr>
-          <w:rFonts w:hint="eastAsia"/>
-        </w:rPr>
-        <w:t>&gt;</w:t>
+      <w:r>
+        <w:rPr>
+          <w:rFonts w:hint="eastAsia"/>
+        </w:rPr>
+        <w:t>的类型和</w:t>
+      </w:r>
+      <w:r>
+        <w:rPr>
+          <w:rFonts w:hint="eastAsia"/>
+        </w:rPr>
+        <w:t>resultType</w:t>
+      </w:r>
+      <w:r>
+        <w:rPr>
+          <w:rFonts w:hint="eastAsia"/>
+        </w:rPr>
+        <w:t>保持一致</w:t>
+      </w:r>
+      <w:r>
+        <w:rPr>
+          <w:rFonts w:hint="eastAsia"/>
+        </w:rPr>
+        <w:t>，生成的代理对象内部调用</w:t>
+      </w:r>
+      <w:r>
+        <w:rPr>
+          <w:rFonts w:hint="eastAsia"/>
+        </w:rPr>
+        <w:t>selectList</w:t>
+      </w:r>
+      <w:r>
+        <w:rPr>
+          <w:rFonts w:hint="eastAsia"/>
+        </w:rPr>
+        <w:t>。</w:t>
+      </w:r>
+    </w:p>
+    <w:p/>
+    <w:p>
+      <w:r>
+        <w:rPr>
+          <w:rFonts w:hint="eastAsia"/>
+        </w:rPr>
+        <w:t>如果</w:t>
+      </w:r>
+      <w:r>
+        <w:rPr>
+          <w:rFonts w:hint="eastAsia"/>
+        </w:rPr>
+        <w:t>dao</w:t>
+      </w:r>
+      <w:r>
+        <w:rPr>
+          <w:rFonts w:hint="eastAsia"/>
+        </w:rPr>
+        <w:t>方法返回</w:t>
+      </w:r>
+      <w:r>
+        <w:rPr>
+          <w:rFonts w:hint="eastAsia"/>
+        </w:rPr>
+        <w:t>pojo</w:t>
+      </w:r>
+      <w:r>
+        <w:rPr>
+          <w:rFonts w:hint="eastAsia"/>
+        </w:rPr>
+        <w:t>（单个对象）</w:t>
       </w:r>
       <w:r>
         <w:rPr>
@@ -11128,28 +9923,24 @@
         </w:rPr>
         <w:t>，</w:t>
       </w:r>
-      <w:proofErr w:type="spellStart"/>
       <w:r>
         <w:rPr>
           <w:rFonts w:hint="eastAsia"/>
         </w:rPr>
         <w:t>pojo</w:t>
       </w:r>
-      <w:proofErr w:type="spellEnd"/>
       <w:r>
         <w:rPr>
           <w:rFonts w:hint="eastAsia"/>
         </w:rPr>
         <w:t>的类型和</w:t>
       </w:r>
-      <w:proofErr w:type="spellStart"/>
       <w:r>
         <w:rPr>
           <w:rFonts w:hint="eastAsia"/>
         </w:rPr>
         <w:t>resultType</w:t>
       </w:r>
-      <w:proofErr w:type="spellEnd"/>
       <w:r>
         <w:rPr>
           <w:rFonts w:hint="eastAsia"/>
@@ -11162,14 +9953,12 @@
         </w:rPr>
         <w:t>，生成的代理对象内部调用</w:t>
       </w:r>
-      <w:proofErr w:type="spellStart"/>
-      <w:r>
-        <w:rPr>
-          <w:rFonts w:hint="eastAsia"/>
-        </w:rPr>
-        <w:t>selectList</w:t>
-      </w:r>
-      <w:proofErr w:type="spellEnd"/>
+      <w:r>
+        <w:rPr>
+          <w:rFonts w:hint="eastAsia"/>
+        </w:rPr>
+        <w:t>selectOne</w:t>
+      </w:r>
       <w:r>
         <w:rPr>
           <w:rFonts w:hint="eastAsia"/>
@@ -11179,113 +9968,14 @@
     </w:p>
     <w:p/>
     <w:p>
-      <w:r>
-        <w:rPr>
-          <w:rFonts w:hint="eastAsia"/>
-        </w:rPr>
-        <w:t>如果</w:t>
-      </w:r>
-      <w:proofErr w:type="spellStart"/>
-      <w:r>
-        <w:rPr>
-          <w:rFonts w:hint="eastAsia"/>
-        </w:rPr>
-        <w:t>dao</w:t>
-      </w:r>
-      <w:proofErr w:type="spellEnd"/>
-      <w:r>
-        <w:rPr>
-          <w:rFonts w:hint="eastAsia"/>
-        </w:rPr>
-        <w:t>方法返回</w:t>
-      </w:r>
-      <w:proofErr w:type="spellStart"/>
-      <w:r>
-        <w:rPr>
-          <w:rFonts w:hint="eastAsia"/>
-        </w:rPr>
-        <w:t>pojo</w:t>
-      </w:r>
-      <w:proofErr w:type="spellEnd"/>
-      <w:r>
-        <w:rPr>
-          <w:rFonts w:hint="eastAsia"/>
-        </w:rPr>
-        <w:t>（单个对象）</w:t>
-      </w:r>
-      <w:r>
-        <w:rPr>
-          <w:rFonts w:hint="eastAsia"/>
-        </w:rPr>
-        <w:t>，</w:t>
-      </w:r>
-      <w:proofErr w:type="spellStart"/>
-      <w:r>
-        <w:rPr>
-          <w:rFonts w:hint="eastAsia"/>
-        </w:rPr>
-        <w:t>pojo</w:t>
-      </w:r>
-      <w:proofErr w:type="spellEnd"/>
-      <w:r>
-        <w:rPr>
-          <w:rFonts w:hint="eastAsia"/>
-        </w:rPr>
-        <w:t>的类型和</w:t>
-      </w:r>
-      <w:proofErr w:type="spellStart"/>
-      <w:r>
-        <w:rPr>
-          <w:rFonts w:hint="eastAsia"/>
-        </w:rPr>
-        <w:t>resultType</w:t>
-      </w:r>
-      <w:proofErr w:type="spellEnd"/>
-      <w:r>
-        <w:rPr>
-          <w:rFonts w:hint="eastAsia"/>
-        </w:rPr>
-        <w:t>保持一致</w:t>
-      </w:r>
-      <w:r>
-        <w:rPr>
-          <w:rFonts w:hint="eastAsia"/>
-        </w:rPr>
-        <w:t>，生成的代理对象内部调用</w:t>
-      </w:r>
-      <w:proofErr w:type="spellStart"/>
-      <w:r>
-        <w:rPr>
-          <w:rFonts w:hint="eastAsia"/>
-        </w:rPr>
-        <w:t>selectOne</w:t>
-      </w:r>
-      <w:proofErr w:type="spellEnd"/>
-      <w:r>
-        <w:rPr>
-          <w:rFonts w:hint="eastAsia"/>
-        </w:rPr>
-        <w:t>。</w:t>
-      </w:r>
-    </w:p>
-    <w:p/>
-    <w:p>
       <w:pPr>
         <w:pStyle w:val="3"/>
       </w:pPr>
-      <w:proofErr w:type="spellStart"/>
-      <w:r>
-        <w:rPr>
-          <w:rFonts w:hint="eastAsia"/>
-        </w:rPr>
-        <w:t>mapper.xml</w:t>
-      </w:r>
-      <w:proofErr w:type="spellEnd"/>
-      <w:r>
-        <w:rPr>
-          <w:rFonts w:hint="eastAsia"/>
-        </w:rPr>
-        <w:t>(</w:t>
+      <w:r>
+        <w:rPr>
+          <w:rFonts w:hint="eastAsia"/>
+        </w:rPr>
+        <w:t>mapper.xml(</w:t>
       </w:r>
       <w:r>
         <w:rPr>
@@ -11361,42 +10051,36 @@
         </w:rPr>
         <w:t>将</w:t>
       </w:r>
-      <w:proofErr w:type="spellStart"/>
       <w:r>
         <w:rPr>
           <w:rFonts w:hint="eastAsia"/>
         </w:rPr>
         <w:t>mapper.xml</w:t>
       </w:r>
-      <w:proofErr w:type="spellEnd"/>
       <w:r>
         <w:rPr>
           <w:rFonts w:hint="eastAsia"/>
         </w:rPr>
         <w:t>在</w:t>
       </w:r>
-      <w:proofErr w:type="spellStart"/>
       <w:r>
         <w:rPr>
           <w:rFonts w:hint="eastAsia"/>
         </w:rPr>
         <w:t>SqlMapconfig.xml</w:t>
       </w:r>
-      <w:proofErr w:type="spellEnd"/>
       <w:r>
         <w:rPr>
           <w:rFonts w:hint="eastAsia"/>
         </w:rPr>
         <w:t>进行配置，注册</w:t>
       </w:r>
-      <w:proofErr w:type="spellStart"/>
       <w:r>
         <w:rPr>
           <w:rFonts w:hint="eastAsia"/>
         </w:rPr>
         <w:t>mapper</w:t>
       </w:r>
-      <w:proofErr w:type="spellEnd"/>
       <w:r>
         <w:rPr>
           <w:rFonts w:hint="eastAsia"/>
@@ -11463,19 +10147,11 @@
       <w:pPr>
         <w:pStyle w:val="3"/>
       </w:pPr>
-      <w:proofErr w:type="spellStart"/>
-      <w:r>
-        <w:rPr>
-          <w:rFonts w:hint="eastAsia"/>
-        </w:rPr>
-        <w:t>mapper.java</w:t>
-      </w:r>
-      <w:proofErr w:type="spellEnd"/>
-      <w:r>
-        <w:rPr>
-          <w:rFonts w:hint="eastAsia"/>
-        </w:rPr>
-        <w:t>(java</w:t>
+      <w:r>
+        <w:rPr>
+          <w:rFonts w:hint="eastAsia"/>
+        </w:rPr>
+        <w:t>mapper.java(java</w:t>
       </w:r>
       <w:r>
         <w:rPr>
@@ -11632,14 +10308,12 @@
         </w:rPr>
         <w:t>实际开发中推荐</w:t>
       </w:r>
-      <w:proofErr w:type="spellStart"/>
       <w:r>
         <w:rPr>
           <w:rFonts w:hint="eastAsia"/>
         </w:rPr>
         <w:t>mapper</w:t>
       </w:r>
-      <w:proofErr w:type="spellEnd"/>
       <w:r>
         <w:rPr>
           <w:rFonts w:hint="eastAsia"/>
@@ -11649,28 +10323,24 @@
     </w:p>
     <w:p/>
     <w:p>
-      <w:proofErr w:type="spellStart"/>
       <w:r>
         <w:rPr>
           <w:rFonts w:hint="eastAsia"/>
         </w:rPr>
         <w:t>mapper</w:t>
       </w:r>
-      <w:proofErr w:type="spellEnd"/>
       <w:r>
         <w:rPr>
           <w:rFonts w:hint="eastAsia"/>
         </w:rPr>
         <w:t>方法的输入参数的类型和</w:t>
       </w:r>
-      <w:proofErr w:type="spellStart"/>
       <w:r>
         <w:rPr>
           <w:rFonts w:hint="eastAsia"/>
         </w:rPr>
         <w:t>mapper.xml</w:t>
       </w:r>
-      <w:proofErr w:type="spellEnd"/>
       <w:r>
         <w:rPr>
           <w:rFonts w:hint="eastAsia"/>
@@ -11689,28 +10359,24 @@
         </w:rPr>
         <w:t>的</w:t>
       </w:r>
-      <w:proofErr w:type="spellStart"/>
       <w:r>
         <w:rPr>
           <w:rFonts w:hint="eastAsia"/>
         </w:rPr>
         <w:t>parameterTyte</w:t>
       </w:r>
-      <w:proofErr w:type="spellEnd"/>
       <w:r>
         <w:rPr>
           <w:rFonts w:hint="eastAsia"/>
         </w:rPr>
         <w:t>一致，</w:t>
       </w:r>
-      <w:proofErr w:type="spellStart"/>
       <w:r>
         <w:rPr>
           <w:rFonts w:hint="eastAsia"/>
         </w:rPr>
         <w:t>mapper</w:t>
       </w:r>
-      <w:proofErr w:type="spellEnd"/>
       <w:r>
         <w:rPr>
           <w:rFonts w:hint="eastAsia"/>
@@ -11720,14 +10386,12 @@
     </w:p>
     <w:p/>
     <w:p>
-      <w:proofErr w:type="spellStart"/>
       <w:r>
         <w:rPr>
           <w:rFonts w:hint="eastAsia"/>
         </w:rPr>
         <w:t>mapper</w:t>
       </w:r>
-      <w:proofErr w:type="spellEnd"/>
       <w:r>
         <w:rPr>
           <w:rFonts w:hint="eastAsia"/>
@@ -11772,70 +10436,60 @@
         </w:rPr>
         <w:t>包装对象：自定义</w:t>
       </w:r>
-      <w:proofErr w:type="spellStart"/>
       <w:r>
         <w:rPr>
           <w:rFonts w:hint="eastAsia"/>
         </w:rPr>
         <w:t>pojo</w:t>
       </w:r>
-      <w:proofErr w:type="spellEnd"/>
       <w:r>
         <w:rPr>
           <w:rFonts w:hint="eastAsia"/>
         </w:rPr>
         <w:t>，</w:t>
       </w:r>
-      <w:proofErr w:type="spellStart"/>
       <w:r>
         <w:rPr>
           <w:rFonts w:hint="eastAsia"/>
         </w:rPr>
         <w:t>pojo</w:t>
       </w:r>
-      <w:proofErr w:type="spellEnd"/>
       <w:r>
         <w:rPr>
           <w:rFonts w:hint="eastAsia"/>
         </w:rPr>
         <w:t>属性也是</w:t>
       </w:r>
-      <w:proofErr w:type="spellStart"/>
       <w:r>
         <w:rPr>
           <w:rFonts w:hint="eastAsia"/>
         </w:rPr>
         <w:t>pojo</w:t>
       </w:r>
-      <w:proofErr w:type="spellEnd"/>
       <w:r>
         <w:rPr>
           <w:rFonts w:hint="eastAsia"/>
         </w:rPr>
         <w:t>，即</w:t>
       </w:r>
-      <w:proofErr w:type="spellStart"/>
       <w:r>
         <w:rPr>
           <w:rFonts w:hint="eastAsia"/>
         </w:rPr>
         <w:t>pojo</w:t>
       </w:r>
-      <w:proofErr w:type="spellEnd"/>
       <w:r>
         <w:rPr>
           <w:rFonts w:hint="eastAsia"/>
         </w:rPr>
         <w:t>将各各参数</w:t>
       </w:r>
-      <w:proofErr w:type="spellStart"/>
       <w:r>
         <w:rPr>
           <w:rFonts w:hint="eastAsia"/>
         </w:rPr>
         <w:t>pojo</w:t>
       </w:r>
-      <w:proofErr w:type="spellEnd"/>
       <w:r>
         <w:rPr>
           <w:rFonts w:hint="eastAsia"/>
@@ -11851,42 +10505,36 @@
         </w:rPr>
         <w:t>如果</w:t>
       </w:r>
-      <w:proofErr w:type="spellStart"/>
       <w:r>
         <w:rPr>
           <w:rFonts w:hint="eastAsia"/>
         </w:rPr>
         <w:t>mapper</w:t>
       </w:r>
-      <w:proofErr w:type="spellEnd"/>
       <w:r>
         <w:rPr>
           <w:rFonts w:hint="eastAsia"/>
         </w:rPr>
         <w:t>方法返回值为</w:t>
       </w:r>
-      <w:proofErr w:type="spellStart"/>
       <w:r>
         <w:rPr>
           <w:rFonts w:hint="eastAsia"/>
         </w:rPr>
         <w:t>pojo</w:t>
       </w:r>
-      <w:proofErr w:type="spellEnd"/>
       <w:r>
         <w:rPr>
           <w:rFonts w:hint="eastAsia"/>
         </w:rPr>
         <w:t>单个对象，代理对象内部使用</w:t>
       </w:r>
-      <w:proofErr w:type="spellStart"/>
       <w:r>
         <w:rPr>
           <w:rFonts w:hint="eastAsia"/>
         </w:rPr>
         <w:t>selectOne</w:t>
       </w:r>
-      <w:proofErr w:type="spellEnd"/>
       <w:r>
         <w:rPr>
           <w:rFonts w:hint="eastAsia"/>
@@ -11901,14 +10549,12 @@
         </w:rPr>
         <w:t>如果</w:t>
       </w:r>
-      <w:proofErr w:type="spellStart"/>
       <w:r>
         <w:rPr>
           <w:rFonts w:hint="eastAsia"/>
         </w:rPr>
         <w:t>mapper</w:t>
       </w:r>
-      <w:proofErr w:type="spellEnd"/>
       <w:r>
         <w:rPr>
           <w:rFonts w:hint="eastAsia"/>
@@ -11927,14 +10573,12 @@
         </w:rPr>
         <w:t>集合对象，代理对象内部使用</w:t>
       </w:r>
-      <w:proofErr w:type="spellStart"/>
       <w:r>
         <w:rPr>
           <w:rFonts w:hint="eastAsia"/>
         </w:rPr>
         <w:t>selectList</w:t>
       </w:r>
-      <w:proofErr w:type="spellEnd"/>
       <w:r>
         <w:rPr>
           <w:rFonts w:hint="eastAsia"/>
@@ -11948,43 +10592,33 @@
       <w:pPr>
         <w:pStyle w:val="1"/>
       </w:pPr>
-      <w:proofErr w:type="spellStart"/>
+      <w:r>
+        <w:rPr>
+          <w:rFonts w:hint="eastAsia"/>
+        </w:rPr>
+        <w:t>SqlMapConfig.xml(</w:t>
+      </w:r>
+      <w:r>
+        <w:rPr>
+          <w:rFonts w:hint="eastAsia"/>
+        </w:rPr>
+        <w:t>全局配置文件</w:t>
+      </w:r>
+      <w:r>
+        <w:rPr>
+          <w:rFonts w:hint="eastAsia"/>
+        </w:rPr>
+        <w:t>)</w:t>
+      </w:r>
+    </w:p>
+    <w:p/>
+    <w:p>
       <w:r>
         <w:rPr>
           <w:rFonts w:hint="eastAsia"/>
         </w:rPr>
         <w:t>SqlMapConfig.xml</w:t>
       </w:r>
-      <w:proofErr w:type="spellEnd"/>
-      <w:r>
-        <w:rPr>
-          <w:rFonts w:hint="eastAsia"/>
-        </w:rPr>
-        <w:t>(</w:t>
-      </w:r>
-      <w:r>
-        <w:rPr>
-          <w:rFonts w:hint="eastAsia"/>
-        </w:rPr>
-        <w:t>全局配置文件</w:t>
-      </w:r>
-      <w:r>
-        <w:rPr>
-          <w:rFonts w:hint="eastAsia"/>
-        </w:rPr>
-        <w:t>)</w:t>
-      </w:r>
-    </w:p>
-    <w:p/>
-    <w:p>
-      <w:proofErr w:type="spellStart"/>
-      <w:r>
-        <w:rPr>
-          <w:rFonts w:hint="eastAsia"/>
-        </w:rPr>
-        <w:t>SqlMapConfig.xml</w:t>
-      </w:r>
-      <w:proofErr w:type="spellEnd"/>
       <w:r>
         <w:rPr>
           <w:rFonts w:hint="eastAsia"/>
@@ -12022,14 +10656,12 @@
       </w:r>
     </w:p>
     <w:p>
-      <w:proofErr w:type="spellStart"/>
       <w:r>
         <w:rPr>
           <w:rFonts w:hint="eastAsia"/>
         </w:rPr>
         <w:t>typeAliases</w:t>
       </w:r>
-      <w:proofErr w:type="spellEnd"/>
       <w:r>
         <w:rPr>
           <w:rFonts w:hint="eastAsia"/>
@@ -12038,14 +10670,12 @@
       </w:r>
     </w:p>
     <w:p>
-      <w:proofErr w:type="spellStart"/>
       <w:r>
         <w:rPr>
           <w:rFonts w:hint="eastAsia"/>
         </w:rPr>
         <w:t>typeHandlers</w:t>
       </w:r>
-      <w:proofErr w:type="spellEnd"/>
       <w:r>
         <w:rPr>
           <w:rFonts w:hint="eastAsia"/>
@@ -12054,14 +10684,12 @@
       </w:r>
     </w:p>
     <w:p>
-      <w:proofErr w:type="spellStart"/>
       <w:r>
         <w:rPr>
           <w:rFonts w:hint="eastAsia"/>
         </w:rPr>
         <w:t>objectFactory</w:t>
       </w:r>
-      <w:proofErr w:type="spellEnd"/>
       <w:r>
         <w:rPr>
           <w:rFonts w:hint="eastAsia"/>
@@ -12070,14 +10698,12 @@
       </w:r>
     </w:p>
     <w:p>
-      <w:proofErr w:type="spellStart"/>
       <w:r>
         <w:rPr>
           <w:rFonts w:hint="eastAsia"/>
         </w:rPr>
         <w:t>plugins</w:t>
       </w:r>
-      <w:proofErr w:type="spellEnd"/>
       <w:r>
         <w:rPr>
           <w:rFonts w:hint="eastAsia"/>
@@ -12120,14 +10746,12 @@
       <w:pPr>
         <w:ind w:left="420" w:firstLine="420"/>
       </w:pPr>
-      <w:proofErr w:type="spellStart"/>
       <w:r>
         <w:rPr>
           <w:rFonts w:hint="eastAsia"/>
         </w:rPr>
         <w:t>transactionManager</w:t>
       </w:r>
-      <w:proofErr w:type="spellEnd"/>
       <w:r>
         <w:rPr>
           <w:rFonts w:hint="eastAsia"/>
@@ -12139,14 +10763,12 @@
       <w:pPr>
         <w:ind w:left="420" w:firstLine="420"/>
       </w:pPr>
-      <w:proofErr w:type="spellStart"/>
       <w:r>
         <w:rPr>
           <w:rFonts w:hint="eastAsia"/>
         </w:rPr>
         <w:t>dataSource</w:t>
       </w:r>
-      <w:proofErr w:type="spellEnd"/>
       <w:r>
         <w:rPr>
           <w:rFonts w:hint="eastAsia"/>
@@ -12155,14 +10777,12 @@
       </w:r>
     </w:p>
     <w:p>
-      <w:proofErr w:type="spellStart"/>
       <w:r>
         <w:rPr>
           <w:rFonts w:hint="eastAsia"/>
         </w:rPr>
         <w:t>mappers</w:t>
       </w:r>
-      <w:proofErr w:type="spellEnd"/>
       <w:r>
         <w:rPr>
           <w:rFonts w:hint="eastAsia"/>
@@ -12248,21 +10868,7 @@
         <w:rPr>
           <w:rFonts w:hint="eastAsia"/>
         </w:rPr>
-        <w:t xml:space="preserve"> </w:t>
-      </w:r>
-      <w:proofErr w:type="spellStart"/>
-      <w:r>
-        <w:rPr>
-          <w:rFonts w:hint="eastAsia"/>
-        </w:rPr>
-        <w:t>MyBatis</w:t>
-      </w:r>
-      <w:proofErr w:type="spellEnd"/>
-      <w:r>
-        <w:rPr>
-          <w:rFonts w:hint="eastAsia"/>
-        </w:rPr>
-        <w:t xml:space="preserve"> </w:t>
+        <w:t xml:space="preserve"> MyBatis </w:t>
       </w:r>
       <w:r>
         <w:rPr>
@@ -12273,7 +10879,7 @@
     </w:p>
     <w:p>
       <w:pPr>
-        <w:pStyle w:val="a8"/>
+        <w:pStyle w:val="ad"/>
         <w:numPr>
           <w:ilvl w:val="0"/>
           <w:numId w:val="2"/>
@@ -12292,10 +10898,10 @@
         </w:rPr>
         <w:t xml:space="preserve"> </w:t>
       </w:r>
-      <w:bookmarkStart w:id="0" w:name="OLE_LINK17"/>
-      <w:bookmarkStart w:id="1" w:name="OLE_LINK18"/>
-      <w:bookmarkStart w:id="2" w:name="OLE_LINK24"/>
-      <w:bookmarkStart w:id="3" w:name="OLE_LINK25"/>
+      <w:bookmarkStart w:id="1" w:name="OLE_LINK17"/>
+      <w:bookmarkStart w:id="2" w:name="OLE_LINK18"/>
+      <w:bookmarkStart w:id="3" w:name="OLE_LINK24"/>
+      <w:bookmarkStart w:id="4" w:name="OLE_LINK25"/>
       <w:r>
         <w:rPr>
           <w:rFonts w:hint="eastAsia"/>
@@ -12308,16 +10914,16 @@
         </w:rPr>
         <w:t>元素</w:t>
       </w:r>
-      <w:bookmarkEnd w:id="0"/>
       <w:bookmarkEnd w:id="1"/>
+      <w:bookmarkEnd w:id="2"/>
       <w:r>
         <w:rPr>
           <w:rFonts w:hint="eastAsia"/>
         </w:rPr>
         <w:t>体内定义的属性</w:t>
       </w:r>
-      <w:bookmarkEnd w:id="2"/>
       <w:bookmarkEnd w:id="3"/>
+      <w:bookmarkEnd w:id="4"/>
       <w:r>
         <w:rPr>
           <w:rFonts w:hint="eastAsia"/>
@@ -12333,7 +10939,7 @@
     </w:p>
     <w:p>
       <w:pPr>
-        <w:pStyle w:val="a8"/>
+        <w:pStyle w:val="ad"/>
         <w:numPr>
           <w:ilvl w:val="0"/>
           <w:numId w:val="2"/>
@@ -12358,9 +10964,9 @@
         </w:rPr>
         <w:t>元素中</w:t>
       </w:r>
-      <w:bookmarkStart w:id="4" w:name="OLE_LINK21"/>
-      <w:bookmarkStart w:id="5" w:name="OLE_LINK22"/>
-      <w:bookmarkStart w:id="6" w:name="OLE_LINK23"/>
+      <w:bookmarkStart w:id="5" w:name="OLE_LINK21"/>
+      <w:bookmarkStart w:id="6" w:name="OLE_LINK22"/>
+      <w:bookmarkStart w:id="7" w:name="OLE_LINK23"/>
       <w:r>
         <w:rPr>
           <w:rFonts w:hint="eastAsia"/>
@@ -12377,21 +10983,7 @@
         <w:rPr>
           <w:rFonts w:hint="eastAsia"/>
         </w:rPr>
-        <w:t xml:space="preserve"> </w:t>
-      </w:r>
-      <w:proofErr w:type="spellStart"/>
-      <w:r>
-        <w:rPr>
-          <w:rFonts w:hint="eastAsia"/>
-        </w:rPr>
-        <w:t>url</w:t>
-      </w:r>
-      <w:proofErr w:type="spellEnd"/>
-      <w:r>
-        <w:rPr>
-          <w:rFonts w:hint="eastAsia"/>
-        </w:rPr>
-        <w:t xml:space="preserve"> </w:t>
+        <w:t xml:space="preserve"> url </w:t>
       </w:r>
       <w:r>
         <w:rPr>
@@ -12399,9 +10991,9 @@
         </w:rPr>
         <w:t>加载的属性</w:t>
       </w:r>
-      <w:bookmarkEnd w:id="4"/>
       <w:bookmarkEnd w:id="5"/>
       <w:bookmarkEnd w:id="6"/>
+      <w:bookmarkEnd w:id="7"/>
       <w:r>
         <w:rPr>
           <w:rFonts w:hint="eastAsia"/>
@@ -12417,7 +11009,7 @@
     </w:p>
     <w:p>
       <w:pPr>
-        <w:pStyle w:val="a8"/>
+        <w:pStyle w:val="ad"/>
         <w:numPr>
           <w:ilvl w:val="0"/>
           <w:numId w:val="2"/>
@@ -12430,18 +11022,16 @@
         </w:rPr>
         <w:t>最后读取</w:t>
       </w:r>
-      <w:bookmarkStart w:id="7" w:name="OLE_LINK19"/>
-      <w:bookmarkStart w:id="8" w:name="OLE_LINK20"/>
-      <w:proofErr w:type="spellStart"/>
+      <w:bookmarkStart w:id="8" w:name="OLE_LINK19"/>
+      <w:bookmarkStart w:id="9" w:name="OLE_LINK20"/>
       <w:r>
         <w:rPr>
           <w:rFonts w:hint="eastAsia"/>
         </w:rPr>
         <w:t>parameterType</w:t>
       </w:r>
-      <w:bookmarkEnd w:id="7"/>
       <w:bookmarkEnd w:id="8"/>
-      <w:proofErr w:type="spellEnd"/>
+      <w:bookmarkEnd w:id="9"/>
       <w:r>
         <w:rPr>
           <w:rFonts w:hint="eastAsia"/>
@@ -12457,14 +11047,12 @@
         </w:rPr>
         <w:t>因此，通过</w:t>
       </w:r>
-      <w:proofErr w:type="spellStart"/>
       <w:r>
         <w:rPr>
           <w:kern w:val="0"/>
         </w:rPr>
         <w:t>parameterType</w:t>
       </w:r>
-      <w:proofErr w:type="spellEnd"/>
       <w:r>
         <w:rPr>
           <w:rFonts w:hint="eastAsia"/>
@@ -12487,21 +11075,7 @@
         <w:rPr>
           <w:rFonts w:hint="eastAsia"/>
         </w:rPr>
-        <w:t xml:space="preserve"> </w:t>
-      </w:r>
-      <w:proofErr w:type="spellStart"/>
-      <w:r>
-        <w:rPr>
-          <w:rFonts w:hint="eastAsia"/>
-        </w:rPr>
-        <w:t>url</w:t>
-      </w:r>
-      <w:proofErr w:type="spellEnd"/>
-      <w:r>
-        <w:rPr>
-          <w:rFonts w:hint="eastAsia"/>
-        </w:rPr>
-        <w:t xml:space="preserve"> </w:t>
+        <w:t xml:space="preserve"> url </w:t>
       </w:r>
       <w:r>
         <w:rPr>
@@ -12644,14 +11218,12 @@
       </w:r>
     </w:p>
     <w:p>
-      <w:proofErr w:type="spellStart"/>
       <w:r>
         <w:rPr>
           <w:rFonts w:hint="eastAsia"/>
         </w:rPr>
         <w:t>mybatis</w:t>
       </w:r>
-      <w:proofErr w:type="spellEnd"/>
       <w:r>
         <w:rPr>
           <w:rFonts w:hint="eastAsia"/>
@@ -12662,125 +11234,103 @@
         <w:rPr>
           <w:rFonts w:hint="eastAsia"/>
         </w:rPr>
-        <w:t xml:space="preserve"> </w:t>
-      </w:r>
-      <w:proofErr w:type="spellStart"/>
+        <w:t xml:space="preserve"> mybatis</w:t>
+      </w:r>
+      <w:r>
+        <w:rPr>
+          <w:rFonts w:hint="eastAsia"/>
+        </w:rPr>
+        <w:t>的运行。</w:t>
+      </w:r>
+    </w:p>
+    <w:p/>
+    <w:p>
+      <w:pPr>
+        <w:pStyle w:val="2"/>
+      </w:pPr>
+      <w:r>
+        <w:rPr>
+          <w:rFonts w:hint="eastAsia"/>
+        </w:rPr>
+        <w:t>typeAliases</w:t>
+      </w:r>
+    </w:p>
+    <w:p/>
+    <w:p>
       <w:r>
         <w:rPr>
           <w:rFonts w:hint="eastAsia"/>
         </w:rPr>
         <w:t>mybatis</w:t>
       </w:r>
-      <w:proofErr w:type="spellEnd"/>
-      <w:r>
-        <w:rPr>
-          <w:rFonts w:hint="eastAsia"/>
-        </w:rPr>
-        <w:t>的运行。</w:t>
-      </w:r>
-    </w:p>
-    <w:p/>
-    <w:p>
-      <w:pPr>
-        <w:pStyle w:val="2"/>
-      </w:pPr>
-      <w:proofErr w:type="spellStart"/>
-      <w:r>
-        <w:rPr>
-          <w:rFonts w:hint="eastAsia"/>
-        </w:rPr>
-        <w:t>typeAliases</w:t>
-      </w:r>
-      <w:proofErr w:type="spellEnd"/>
-    </w:p>
-    <w:p/>
-    <w:p>
-      <w:proofErr w:type="spellStart"/>
+      <w:r>
+        <w:rPr>
+          <w:rFonts w:hint="eastAsia"/>
+        </w:rPr>
+        <w:t>开发中</w:t>
+      </w:r>
+      <w:r>
+        <w:rPr>
+          <w:rFonts w:hint="eastAsia"/>
+        </w:rPr>
+        <w:t>mapper.xml</w:t>
+      </w:r>
+      <w:r>
+        <w:rPr>
+          <w:rFonts w:hint="eastAsia"/>
+        </w:rPr>
+        <w:t>映射文件开发工具量最大。</w:t>
+      </w:r>
+    </w:p>
+    <w:p>
+      <w:r>
+        <w:rPr>
+          <w:rFonts w:hint="eastAsia"/>
+        </w:rPr>
+        <w:t>可以对</w:t>
+      </w:r>
+      <w:r>
+        <w:rPr>
+          <w:rFonts w:hint="eastAsia"/>
+        </w:rPr>
+        <w:t>mapper.xml</w:t>
+      </w:r>
+      <w:r>
+        <w:rPr>
+          <w:rFonts w:hint="eastAsia"/>
+        </w:rPr>
+        <w:t>中</w:t>
+      </w:r>
+      <w:r>
+        <w:t>parameterType</w:t>
+      </w:r>
+      <w:r>
+        <w:rPr>
+          <w:rFonts w:hint="eastAsia"/>
+        </w:rPr>
+        <w:t>和</w:t>
+      </w:r>
+      <w:r>
+        <w:rPr>
+          <w:rFonts w:hint="eastAsia"/>
+        </w:rPr>
+        <w:t>resultMap</w:t>
+      </w:r>
+      <w:r>
+        <w:rPr>
+          <w:rFonts w:hint="eastAsia"/>
+        </w:rPr>
+        <w:t>设置别名，方便开发。</w:t>
+      </w:r>
+    </w:p>
+    <w:p/>
+    <w:p>
       <w:r>
         <w:rPr>
           <w:rFonts w:hint="eastAsia"/>
         </w:rPr>
         <w:t>mybatis</w:t>
       </w:r>
-      <w:proofErr w:type="spellEnd"/>
-      <w:r>
-        <w:rPr>
-          <w:rFonts w:hint="eastAsia"/>
-        </w:rPr>
-        <w:t>开发中</w:t>
-      </w:r>
-      <w:proofErr w:type="spellStart"/>
-      <w:r>
-        <w:rPr>
-          <w:rFonts w:hint="eastAsia"/>
-        </w:rPr>
-        <w:t>mapper.xml</w:t>
-      </w:r>
-      <w:proofErr w:type="spellEnd"/>
-      <w:r>
-        <w:rPr>
-          <w:rFonts w:hint="eastAsia"/>
-        </w:rPr>
-        <w:t>映射文件开发工具量最大。</w:t>
-      </w:r>
-    </w:p>
-    <w:p>
-      <w:r>
-        <w:rPr>
-          <w:rFonts w:hint="eastAsia"/>
-        </w:rPr>
-        <w:t>可以对</w:t>
-      </w:r>
-      <w:proofErr w:type="spellStart"/>
-      <w:r>
-        <w:rPr>
-          <w:rFonts w:hint="eastAsia"/>
-        </w:rPr>
-        <w:t>mapper.xml</w:t>
-      </w:r>
-      <w:proofErr w:type="spellEnd"/>
-      <w:r>
-        <w:rPr>
-          <w:rFonts w:hint="eastAsia"/>
-        </w:rPr>
-        <w:t>中</w:t>
-      </w:r>
-      <w:proofErr w:type="spellStart"/>
-      <w:r>
-        <w:t>parameterType</w:t>
-      </w:r>
-      <w:proofErr w:type="spellEnd"/>
-      <w:r>
-        <w:rPr>
-          <w:rFonts w:hint="eastAsia"/>
-        </w:rPr>
-        <w:t>和</w:t>
-      </w:r>
-      <w:proofErr w:type="spellStart"/>
-      <w:r>
-        <w:rPr>
-          <w:rFonts w:hint="eastAsia"/>
-        </w:rPr>
-        <w:t>resultMap</w:t>
-      </w:r>
-      <w:proofErr w:type="spellEnd"/>
-      <w:r>
-        <w:rPr>
-          <w:rFonts w:hint="eastAsia"/>
-        </w:rPr>
-        <w:t>设置别名，方便开发。</w:t>
-      </w:r>
-    </w:p>
-    <w:p/>
-    <w:p>
-      <w:proofErr w:type="spellStart"/>
-      <w:r>
-        <w:rPr>
-          <w:rFonts w:hint="eastAsia"/>
-        </w:rPr>
-        <w:t>mybatis</w:t>
-      </w:r>
-      <w:proofErr w:type="spellEnd"/>
       <w:r>
         <w:rPr>
           <w:rFonts w:hint="eastAsia"/>
@@ -12799,7 +11349,7 @@
           <w:right w:val="nil"/>
         </w:tblBorders>
         <w:tblLayout w:type="fixed"/>
-        <w:tblLook w:val="0000"/>
+        <w:tblLook w:val="0000" w:firstRow="0" w:lastRow="0" w:firstColumn="0" w:lastColumn="0" w:noHBand="0" w:noVBand="0"/>
       </w:tblPr>
       <w:tblGrid>
         <w:gridCol w:w="1930"/>
@@ -13079,27 +11629,7 @@
                 <w:kern w:val="0"/>
                 <w:szCs w:val="21"/>
               </w:rPr>
-              <w:t>_</w:t>
-            </w:r>
-            <w:proofErr w:type="spellStart"/>
-            <w:r>
-              <w:rPr>
-                <w:rFonts w:ascii="Times New Roman" w:eastAsia="宋体" w:hAnsi="Times New Roman" w:cs="Times New Roman"/>
-                <w:color w:val="000000"/>
-                <w:kern w:val="0"/>
-                <w:szCs w:val="21"/>
-              </w:rPr>
-              <w:t>int</w:t>
-            </w:r>
-            <w:proofErr w:type="spellEnd"/>
-            <w:r>
-              <w:rPr>
-                <w:rFonts w:ascii="Times New Roman" w:eastAsia="宋体" w:hAnsi="Times New Roman" w:cs="Times New Roman"/>
-                <w:color w:val="000000"/>
-                <w:kern w:val="0"/>
-                <w:szCs w:val="21"/>
-              </w:rPr>
-              <w:t xml:space="preserve"> </w:t>
+              <w:t xml:space="preserve">_int </w:t>
             </w:r>
           </w:p>
         </w:tc>
@@ -13120,7 +11650,6 @@
                 <w:szCs w:val="21"/>
               </w:rPr>
             </w:pPr>
-            <w:proofErr w:type="spellStart"/>
             <w:r>
               <w:rPr>
                 <w:rFonts w:ascii="Times New Roman" w:eastAsia="宋体" w:hAnsi="Times New Roman" w:cs="Times New Roman"/>
@@ -13128,17 +11657,7 @@
                 <w:kern w:val="0"/>
                 <w:szCs w:val="21"/>
               </w:rPr>
-              <w:t>int</w:t>
-            </w:r>
-            <w:proofErr w:type="spellEnd"/>
-            <w:r>
-              <w:rPr>
-                <w:rFonts w:ascii="Times New Roman" w:eastAsia="宋体" w:hAnsi="Times New Roman" w:cs="Times New Roman"/>
-                <w:color w:val="000000"/>
-                <w:kern w:val="0"/>
-                <w:szCs w:val="21"/>
-              </w:rPr>
-              <w:t xml:space="preserve"> </w:t>
+              <w:t xml:space="preserve">int </w:t>
             </w:r>
           </w:p>
         </w:tc>
@@ -13192,7 +11711,6 @@
                 <w:szCs w:val="21"/>
               </w:rPr>
             </w:pPr>
-            <w:proofErr w:type="spellStart"/>
             <w:r>
               <w:rPr>
                 <w:rFonts w:ascii="Times New Roman" w:eastAsia="宋体" w:hAnsi="Times New Roman" w:cs="Times New Roman"/>
@@ -13200,17 +11718,7 @@
                 <w:kern w:val="0"/>
                 <w:szCs w:val="21"/>
               </w:rPr>
-              <w:t>int</w:t>
-            </w:r>
-            <w:proofErr w:type="spellEnd"/>
-            <w:r>
-              <w:rPr>
-                <w:rFonts w:ascii="Times New Roman" w:eastAsia="宋体" w:hAnsi="Times New Roman" w:cs="Times New Roman"/>
-                <w:color w:val="000000"/>
-                <w:kern w:val="0"/>
-                <w:szCs w:val="21"/>
-              </w:rPr>
-              <w:t xml:space="preserve"> </w:t>
+              <w:t xml:space="preserve">int </w:t>
             </w:r>
           </w:p>
         </w:tc>
@@ -13366,27 +11874,7 @@
                 <w:kern w:val="0"/>
                 <w:szCs w:val="21"/>
               </w:rPr>
-              <w:t>_</w:t>
-            </w:r>
-            <w:proofErr w:type="spellStart"/>
-            <w:r>
-              <w:rPr>
-                <w:rFonts w:ascii="Times New Roman" w:eastAsia="宋体" w:hAnsi="Times New Roman" w:cs="Times New Roman"/>
-                <w:color w:val="000000"/>
-                <w:kern w:val="0"/>
-                <w:szCs w:val="21"/>
-              </w:rPr>
-              <w:t>boolean</w:t>
-            </w:r>
-            <w:proofErr w:type="spellEnd"/>
-            <w:r>
-              <w:rPr>
-                <w:rFonts w:ascii="Times New Roman" w:eastAsia="宋体" w:hAnsi="Times New Roman" w:cs="Times New Roman"/>
-                <w:color w:val="000000"/>
-                <w:kern w:val="0"/>
-                <w:szCs w:val="21"/>
-              </w:rPr>
-              <w:t xml:space="preserve"> </w:t>
+              <w:t xml:space="preserve">_boolean </w:t>
             </w:r>
           </w:p>
         </w:tc>
@@ -13407,7 +11895,6 @@
                 <w:szCs w:val="21"/>
               </w:rPr>
             </w:pPr>
-            <w:proofErr w:type="spellStart"/>
             <w:r>
               <w:rPr>
                 <w:rFonts w:ascii="Times New Roman" w:eastAsia="宋体" w:hAnsi="Times New Roman" w:cs="Times New Roman"/>
@@ -13415,17 +11902,7 @@
                 <w:kern w:val="0"/>
                 <w:szCs w:val="21"/>
               </w:rPr>
-              <w:t>boolean</w:t>
-            </w:r>
-            <w:proofErr w:type="spellEnd"/>
-            <w:r>
-              <w:rPr>
-                <w:rFonts w:ascii="Times New Roman" w:eastAsia="宋体" w:hAnsi="Times New Roman" w:cs="Times New Roman"/>
-                <w:color w:val="000000"/>
-                <w:kern w:val="0"/>
-                <w:szCs w:val="21"/>
-              </w:rPr>
-              <w:t xml:space="preserve"> </w:t>
+              <w:t xml:space="preserve">boolean </w:t>
             </w:r>
           </w:p>
         </w:tc>
@@ -13695,7 +12172,6 @@
                 <w:szCs w:val="21"/>
               </w:rPr>
             </w:pPr>
-            <w:proofErr w:type="spellStart"/>
             <w:r>
               <w:rPr>
                 <w:rFonts w:ascii="Times New Roman" w:eastAsia="宋体" w:hAnsi="Times New Roman" w:cs="Times New Roman"/>
@@ -13703,17 +12179,7 @@
                 <w:kern w:val="0"/>
                 <w:szCs w:val="21"/>
               </w:rPr>
-              <w:t>int</w:t>
-            </w:r>
-            <w:proofErr w:type="spellEnd"/>
-            <w:r>
-              <w:rPr>
-                <w:rFonts w:ascii="Times New Roman" w:eastAsia="宋体" w:hAnsi="Times New Roman" w:cs="Times New Roman"/>
-                <w:color w:val="000000"/>
-                <w:kern w:val="0"/>
-                <w:szCs w:val="21"/>
-              </w:rPr>
-              <w:t xml:space="preserve"> </w:t>
+              <w:t xml:space="preserve">int </w:t>
             </w:r>
           </w:p>
         </w:tc>
@@ -13950,7 +12416,6 @@
                 <w:szCs w:val="21"/>
               </w:rPr>
             </w:pPr>
-            <w:proofErr w:type="spellStart"/>
             <w:r>
               <w:rPr>
                 <w:rFonts w:ascii="Times New Roman" w:eastAsia="宋体" w:hAnsi="Times New Roman" w:cs="Times New Roman"/>
@@ -13958,17 +12423,7 @@
                 <w:kern w:val="0"/>
                 <w:szCs w:val="21"/>
               </w:rPr>
-              <w:t>boolean</w:t>
-            </w:r>
-            <w:proofErr w:type="spellEnd"/>
-            <w:r>
-              <w:rPr>
-                <w:rFonts w:ascii="Times New Roman" w:eastAsia="宋体" w:hAnsi="Times New Roman" w:cs="Times New Roman"/>
-                <w:color w:val="000000"/>
-                <w:kern w:val="0"/>
-                <w:szCs w:val="21"/>
-              </w:rPr>
-              <w:t xml:space="preserve"> </w:t>
+              <w:t xml:space="preserve">boolean </w:t>
             </w:r>
           </w:p>
         </w:tc>
@@ -14111,7 +12566,6 @@
                 <w:szCs w:val="21"/>
               </w:rPr>
             </w:pPr>
-            <w:proofErr w:type="spellStart"/>
             <w:r>
               <w:rPr>
                 <w:rFonts w:ascii="Times New Roman" w:eastAsia="宋体" w:hAnsi="Times New Roman" w:cs="Times New Roman"/>
@@ -14119,17 +12573,7 @@
                 <w:kern w:val="0"/>
                 <w:szCs w:val="21"/>
               </w:rPr>
-              <w:t>BigDecimal</w:t>
-            </w:r>
-            <w:proofErr w:type="spellEnd"/>
-            <w:r>
-              <w:rPr>
-                <w:rFonts w:ascii="Times New Roman" w:eastAsia="宋体" w:hAnsi="Times New Roman" w:cs="Times New Roman"/>
-                <w:color w:val="000000"/>
-                <w:kern w:val="0"/>
-                <w:szCs w:val="21"/>
-              </w:rPr>
-              <w:t xml:space="preserve"> </w:t>
+              <w:t xml:space="preserve">BigDecimal </w:t>
             </w:r>
           </w:p>
         </w:tc>
@@ -14155,7 +12599,6 @@
                 <w:szCs w:val="21"/>
               </w:rPr>
             </w:pPr>
-            <w:proofErr w:type="spellStart"/>
             <w:r>
               <w:rPr>
                 <w:rFonts w:ascii="Times New Roman" w:eastAsia="宋体" w:hAnsi="Times New Roman" w:cs="Times New Roman"/>
@@ -14163,17 +12606,7 @@
                 <w:kern w:val="0"/>
                 <w:szCs w:val="21"/>
               </w:rPr>
-              <w:t>bigdecimal</w:t>
-            </w:r>
-            <w:proofErr w:type="spellEnd"/>
-            <w:r>
-              <w:rPr>
-                <w:rFonts w:ascii="Times New Roman" w:eastAsia="宋体" w:hAnsi="Times New Roman" w:cs="Times New Roman"/>
-                <w:color w:val="000000"/>
-                <w:kern w:val="0"/>
-                <w:szCs w:val="21"/>
-              </w:rPr>
-              <w:t xml:space="preserve"> </w:t>
+              <w:t xml:space="preserve">bigdecimal </w:t>
             </w:r>
           </w:p>
         </w:tc>
@@ -14194,7 +12627,6 @@
                 <w:szCs w:val="21"/>
               </w:rPr>
             </w:pPr>
-            <w:proofErr w:type="spellStart"/>
             <w:r>
               <w:rPr>
                 <w:rFonts w:ascii="Times New Roman" w:eastAsia="宋体" w:hAnsi="Times New Roman" w:cs="Times New Roman"/>
@@ -14202,17 +12634,7 @@
                 <w:kern w:val="0"/>
                 <w:szCs w:val="21"/>
               </w:rPr>
-              <w:t>BigDecimal</w:t>
-            </w:r>
-            <w:proofErr w:type="spellEnd"/>
-            <w:r>
-              <w:rPr>
-                <w:rFonts w:ascii="Times New Roman" w:eastAsia="宋体" w:hAnsi="Times New Roman" w:cs="Times New Roman"/>
-                <w:color w:val="000000"/>
-                <w:kern w:val="0"/>
-                <w:szCs w:val="21"/>
-              </w:rPr>
-              <w:t xml:space="preserve"> </w:t>
+              <w:t xml:space="preserve">BigDecimal </w:t>
             </w:r>
           </w:p>
         </w:tc>
@@ -14554,14 +12976,12 @@
       <w:pPr>
         <w:pStyle w:val="2"/>
       </w:pPr>
-      <w:proofErr w:type="spellStart"/>
       <w:r>
         <w:rPr>
           <w:rFonts w:hint="eastAsia"/>
         </w:rPr>
         <w:t>mapper</w:t>
       </w:r>
-      <w:proofErr w:type="spellEnd"/>
       <w:r>
         <w:rPr>
           <w:rFonts w:hint="eastAsia"/>
@@ -14580,14 +13000,12 @@
         </w:rPr>
         <w:t>通过</w:t>
       </w:r>
-      <w:proofErr w:type="spellStart"/>
       <w:r>
         <w:rPr>
           <w:rFonts w:hint="eastAsia"/>
         </w:rPr>
         <w:t>mapper</w:t>
       </w:r>
-      <w:proofErr w:type="spellEnd"/>
       <w:r>
         <w:rPr>
           <w:rFonts w:hint="eastAsia"/>
@@ -14716,14 +13134,12 @@
         <w:lastRenderedPageBreak/>
         <w:t>批量扫描</w:t>
       </w:r>
-      <w:proofErr w:type="spellStart"/>
       <w:r>
         <w:rPr>
           <w:rFonts w:hint="eastAsia"/>
         </w:rPr>
         <w:t>mapper</w:t>
       </w:r>
-      <w:proofErr w:type="spellEnd"/>
     </w:p>
     <w:p>
       <w:r>
@@ -14793,56 +13209,48 @@
     </w:p>
     <w:p/>
     <w:p>
-      <w:proofErr w:type="spellStart"/>
       <w:r>
         <w:rPr>
           <w:rFonts w:hint="eastAsia"/>
         </w:rPr>
         <w:t>mybatis</w:t>
       </w:r>
-      <w:proofErr w:type="spellEnd"/>
       <w:r>
         <w:rPr>
           <w:rFonts w:hint="eastAsia"/>
         </w:rPr>
         <w:t>提供</w:t>
       </w:r>
-      <w:proofErr w:type="spellStart"/>
       <w:r>
         <w:rPr>
           <w:rFonts w:hint="eastAsia"/>
         </w:rPr>
         <w:t>parameterType</w:t>
       </w:r>
-      <w:proofErr w:type="spellEnd"/>
       <w:r>
         <w:rPr>
           <w:rFonts w:hint="eastAsia"/>
         </w:rPr>
         <w:t>及</w:t>
       </w:r>
-      <w:proofErr w:type="spellStart"/>
       <w:r>
         <w:rPr>
           <w:rFonts w:hint="eastAsia"/>
         </w:rPr>
         <w:t>parameterMap</w:t>
       </w:r>
-      <w:proofErr w:type="spellEnd"/>
       <w:r>
         <w:rPr>
           <w:rFonts w:hint="eastAsia"/>
         </w:rPr>
         <w:t>定义输入参数类型，</w:t>
       </w:r>
-      <w:proofErr w:type="spellStart"/>
       <w:r>
         <w:rPr>
           <w:rFonts w:hint="eastAsia"/>
         </w:rPr>
         <w:t>parameterMap</w:t>
       </w:r>
-      <w:proofErr w:type="spellEnd"/>
       <w:r>
         <w:rPr>
           <w:rFonts w:hint="eastAsia"/>
@@ -14852,14 +13260,12 @@
     </w:p>
     <w:p/>
     <w:p>
-      <w:proofErr w:type="spellStart"/>
       <w:r>
         <w:rPr>
           <w:rFonts w:hint="eastAsia"/>
         </w:rPr>
         <w:t>parameterType</w:t>
       </w:r>
-      <w:proofErr w:type="spellEnd"/>
       <w:r>
         <w:rPr>
           <w:rFonts w:hint="eastAsia"/>
@@ -14890,28 +13296,24 @@
         </w:rPr>
         <w:t>、</w:t>
       </w:r>
-      <w:proofErr w:type="spellStart"/>
       <w:r>
         <w:rPr>
           <w:rFonts w:hint="eastAsia"/>
         </w:rPr>
         <w:t>pojo</w:t>
       </w:r>
-      <w:proofErr w:type="spellEnd"/>
       <w:r>
         <w:rPr>
           <w:rFonts w:hint="eastAsia"/>
         </w:rPr>
         <w:t>、</w:t>
       </w:r>
-      <w:proofErr w:type="spellStart"/>
       <w:r>
         <w:rPr>
           <w:rFonts w:hint="eastAsia"/>
         </w:rPr>
         <w:t>hashmap</w:t>
       </w:r>
-      <w:proofErr w:type="spellEnd"/>
       <w:r>
         <w:rPr>
           <w:rFonts w:hint="eastAsia"/>
@@ -14975,14 +13377,12 @@
       </w:r>
     </w:p>
     <w:p>
-      <w:proofErr w:type="spellStart"/>
       <w:r>
         <w:rPr>
           <w:rFonts w:hint="eastAsia"/>
         </w:rPr>
         <w:t>parameterType</w:t>
       </w:r>
-      <w:proofErr w:type="spellEnd"/>
       <w:r>
         <w:rPr>
           <w:rFonts w:hint="eastAsia"/>
@@ -15049,14 +13449,12 @@
       <w:pPr>
         <w:pStyle w:val="3"/>
       </w:pPr>
-      <w:proofErr w:type="spellStart"/>
       <w:r>
         <w:rPr>
           <w:rFonts w:hint="eastAsia"/>
         </w:rPr>
         <w:t>mapper.xml</w:t>
       </w:r>
-      <w:proofErr w:type="spellEnd"/>
     </w:p>
     <w:p>
       <w:r>
@@ -15118,14 +13516,12 @@
       <w:pPr>
         <w:pStyle w:val="3"/>
       </w:pPr>
-      <w:proofErr w:type="spellStart"/>
       <w:r>
         <w:rPr>
           <w:rFonts w:hint="eastAsia"/>
         </w:rPr>
         <w:t>mapper.java</w:t>
       </w:r>
-      <w:proofErr w:type="spellEnd"/>
     </w:p>
     <w:p/>
     <w:p>
@@ -15212,14 +13608,12 @@
         </w:rPr>
         <w:t>是将</w:t>
       </w:r>
-      <w:proofErr w:type="spellStart"/>
       <w:r>
         <w:rPr>
           <w:rFonts w:hint="eastAsia"/>
         </w:rPr>
         <w:t>sql</w:t>
       </w:r>
-      <w:proofErr w:type="spellEnd"/>
       <w:r>
         <w:rPr>
           <w:rFonts w:hint="eastAsia"/>
@@ -15250,24 +13644,20 @@
       <w:pPr>
         <w:pStyle w:val="2"/>
       </w:pPr>
-      <w:proofErr w:type="spellStart"/>
       <w:r>
         <w:rPr>
           <w:rFonts w:hint="eastAsia"/>
         </w:rPr>
         <w:t>resultType</w:t>
       </w:r>
-      <w:proofErr w:type="spellEnd"/>
-    </w:p>
-    <w:p>
-      <w:proofErr w:type="spellStart"/>
+    </w:p>
+    <w:p>
       <w:r>
         <w:rPr>
           <w:rFonts w:hint="eastAsia"/>
         </w:rPr>
         <w:t>resultType</w:t>
       </w:r>
-      <w:proofErr w:type="spellEnd"/>
       <w:r>
         <w:rPr>
           <w:rFonts w:hint="eastAsia"/>
@@ -15295,70 +13685,60 @@
         </w:rPr>
         <w:t>要求：</w:t>
       </w:r>
-      <w:proofErr w:type="spellStart"/>
       <w:r>
         <w:rPr>
           <w:rFonts w:hint="eastAsia"/>
         </w:rPr>
         <w:t>sql</w:t>
       </w:r>
-      <w:proofErr w:type="spellEnd"/>
       <w:r>
         <w:rPr>
           <w:rFonts w:hint="eastAsia"/>
         </w:rPr>
         <w:t>查询的列名和</w:t>
       </w:r>
-      <w:proofErr w:type="spellStart"/>
       <w:r>
         <w:rPr>
           <w:rFonts w:hint="eastAsia"/>
         </w:rPr>
         <w:t>resultType</w:t>
       </w:r>
-      <w:proofErr w:type="spellEnd"/>
       <w:r>
         <w:rPr>
           <w:rFonts w:hint="eastAsia"/>
         </w:rPr>
         <w:t>指定的</w:t>
       </w:r>
-      <w:proofErr w:type="spellStart"/>
       <w:r>
         <w:rPr>
           <w:rFonts w:hint="eastAsia"/>
         </w:rPr>
         <w:t>pojo</w:t>
       </w:r>
-      <w:proofErr w:type="spellEnd"/>
       <w:r>
         <w:rPr>
           <w:rFonts w:hint="eastAsia"/>
         </w:rPr>
         <w:t>的属性名一致，方可映射，如果所有的列名和</w:t>
       </w:r>
-      <w:proofErr w:type="spellStart"/>
       <w:r>
         <w:rPr>
           <w:rFonts w:hint="eastAsia"/>
         </w:rPr>
         <w:t>pojo</w:t>
       </w:r>
-      <w:proofErr w:type="spellEnd"/>
       <w:r>
         <w:rPr>
           <w:rFonts w:hint="eastAsia"/>
         </w:rPr>
         <w:t>的属性名都不一致，</w:t>
       </w:r>
-      <w:proofErr w:type="spellStart"/>
       <w:r>
         <w:rPr>
           <w:rFonts w:hint="eastAsia"/>
         </w:rPr>
         <w:t>pojo</w:t>
       </w:r>
-      <w:proofErr w:type="spellEnd"/>
       <w:r>
         <w:rPr>
           <w:rFonts w:hint="eastAsia"/>
@@ -15415,14 +13795,12 @@
         </w:rPr>
         <w:t>根据用户查询条件，查询出记录的总数（</w:t>
       </w:r>
-      <w:proofErr w:type="spellStart"/>
       <w:r>
         <w:rPr>
           <w:rFonts w:hint="eastAsia"/>
         </w:rPr>
         <w:t>int</w:t>
       </w:r>
-      <w:proofErr w:type="spellEnd"/>
       <w:r>
         <w:rPr>
           <w:rFonts w:hint="eastAsia"/>
@@ -15432,14 +13810,12 @@
     </w:p>
     <w:p/>
     <w:p>
-      <w:proofErr w:type="spellStart"/>
       <w:r>
         <w:rPr>
           <w:rFonts w:hint="eastAsia"/>
         </w:rPr>
         <w:t>mapper.xml</w:t>
       </w:r>
-      <w:proofErr w:type="spellEnd"/>
     </w:p>
     <w:p/>
     <w:p>
@@ -15497,14 +13873,12 @@
     </w:p>
     <w:p/>
     <w:p>
-      <w:proofErr w:type="spellStart"/>
       <w:r>
         <w:rPr>
           <w:rFonts w:hint="eastAsia"/>
         </w:rPr>
         <w:t>mapper.java</w:t>
       </w:r>
-      <w:proofErr w:type="spellEnd"/>
     </w:p>
     <w:p>
       <w:r>
@@ -15567,80 +13941,68 @@
       <w:pPr>
         <w:pStyle w:val="2"/>
       </w:pPr>
-      <w:proofErr w:type="spellStart"/>
       <w:r>
         <w:rPr>
           <w:rFonts w:hint="eastAsia"/>
         </w:rPr>
         <w:t>resultMap</w:t>
       </w:r>
-      <w:proofErr w:type="spellEnd"/>
-    </w:p>
-    <w:p>
-      <w:proofErr w:type="spellStart"/>
+    </w:p>
+    <w:p>
       <w:r>
         <w:rPr>
           <w:rFonts w:hint="eastAsia"/>
         </w:rPr>
         <w:t>resultMap</w:t>
       </w:r>
-      <w:proofErr w:type="spellEnd"/>
       <w:r>
         <w:rPr>
           <w:rFonts w:hint="eastAsia"/>
         </w:rPr>
         <w:t>：如果</w:t>
       </w:r>
-      <w:proofErr w:type="spellStart"/>
       <w:r>
         <w:rPr>
           <w:rFonts w:hint="eastAsia"/>
         </w:rPr>
         <w:t>sql</w:t>
       </w:r>
-      <w:proofErr w:type="spellEnd"/>
       <w:r>
         <w:rPr>
           <w:rFonts w:hint="eastAsia"/>
         </w:rPr>
         <w:t>查询的列名和</w:t>
       </w:r>
-      <w:proofErr w:type="spellStart"/>
       <w:r>
         <w:rPr>
           <w:rFonts w:hint="eastAsia"/>
         </w:rPr>
         <w:t>pojo</w:t>
       </w:r>
-      <w:proofErr w:type="spellEnd"/>
       <w:r>
         <w:rPr>
           <w:rFonts w:hint="eastAsia"/>
         </w:rPr>
         <w:t>的属性名不一致，可以使用</w:t>
       </w:r>
-      <w:proofErr w:type="spellStart"/>
       <w:r>
         <w:rPr>
           <w:rFonts w:hint="eastAsia"/>
         </w:rPr>
         <w:t>resultMap</w:t>
       </w:r>
-      <w:proofErr w:type="spellEnd"/>
       <w:r>
         <w:rPr>
           <w:rFonts w:hint="eastAsia"/>
         </w:rPr>
         <w:t>将列名和</w:t>
       </w:r>
-      <w:proofErr w:type="spellStart"/>
       <w:r>
         <w:rPr>
           <w:rFonts w:hint="eastAsia"/>
         </w:rPr>
         <w:t>pojo</w:t>
       </w:r>
-      <w:proofErr w:type="spellEnd"/>
       <w:r>
         <w:rPr>
           <w:rFonts w:hint="eastAsia"/>
@@ -15662,14 +14024,12 @@
         </w:rPr>
         <w:t>使用</w:t>
       </w:r>
-      <w:proofErr w:type="spellStart"/>
       <w:r>
         <w:rPr>
           <w:rFonts w:hint="eastAsia"/>
         </w:rPr>
         <w:t>resultMap</w:t>
       </w:r>
-      <w:proofErr w:type="spellEnd"/>
       <w:r>
         <w:rPr>
           <w:rFonts w:hint="eastAsia"/>
@@ -15684,14 +14044,12 @@
         </w:rPr>
         <w:t>将一些列聚合到一个</w:t>
       </w:r>
-      <w:proofErr w:type="spellStart"/>
       <w:r>
         <w:rPr>
           <w:rFonts w:hint="eastAsia"/>
         </w:rPr>
         <w:t>pojo</w:t>
       </w:r>
-      <w:proofErr w:type="spellEnd"/>
       <w:r>
         <w:rPr>
           <w:rFonts w:hint="eastAsia"/>
@@ -15710,21 +14068,7 @@
         <w:rPr>
           <w:rFonts w:hint="eastAsia"/>
         </w:rPr>
-        <w:t>List&lt;</w:t>
-      </w:r>
-      <w:proofErr w:type="spellStart"/>
-      <w:r>
-        <w:rPr>
-          <w:rFonts w:hint="eastAsia"/>
-        </w:rPr>
-        <w:t>pojo</w:t>
-      </w:r>
-      <w:proofErr w:type="spellEnd"/>
-      <w:r>
-        <w:rPr>
-          <w:rFonts w:hint="eastAsia"/>
-        </w:rPr>
-        <w:t>&gt;</w:t>
+        <w:t>List&lt;pojo&gt;</w:t>
       </w:r>
       <w:r>
         <w:rPr>
@@ -15738,18 +14082,16 @@
       <w:pPr>
         <w:pStyle w:val="3"/>
       </w:pPr>
-      <w:proofErr w:type="spellStart"/>
       <w:r>
         <w:rPr>
           <w:rFonts w:hint="eastAsia"/>
         </w:rPr>
         <w:t>mapper.xml</w:t>
       </w:r>
-      <w:proofErr w:type="spellEnd"/>
-    </w:p>
-    <w:p>
-      <w:pPr>
-        <w:pStyle w:val="a8"/>
+    </w:p>
+    <w:p>
+      <w:pPr>
+        <w:pStyle w:val="ad"/>
         <w:numPr>
           <w:ilvl w:val="0"/>
           <w:numId w:val="8"/>
@@ -15762,18 +14104,16 @@
         </w:rPr>
         <w:t>定义</w:t>
       </w:r>
-      <w:proofErr w:type="spellStart"/>
       <w:r>
         <w:rPr>
           <w:rFonts w:hint="eastAsia"/>
         </w:rPr>
         <w:t>resultMap</w:t>
       </w:r>
-      <w:proofErr w:type="spellEnd"/>
-    </w:p>
-    <w:p>
-      <w:pPr>
-        <w:pStyle w:val="a8"/>
+    </w:p>
+    <w:p>
+      <w:pPr>
+        <w:pStyle w:val="ad"/>
         <w:ind w:left="420" w:firstLineChars="0" w:firstLine="0"/>
       </w:pPr>
     </w:p>
@@ -15889,14 +14229,12 @@
       <w:pPr>
         <w:pStyle w:val="3"/>
       </w:pPr>
-      <w:proofErr w:type="spellStart"/>
       <w:r>
         <w:rPr>
           <w:rFonts w:hint="eastAsia"/>
         </w:rPr>
         <w:t>mapper.java</w:t>
       </w:r>
-      <w:proofErr w:type="spellEnd"/>
     </w:p>
     <w:p>
       <w:r>
@@ -15966,14 +14304,12 @@
         </w:rPr>
         <w:t>动态</w:t>
       </w:r>
-      <w:proofErr w:type="spellStart"/>
       <w:r>
         <w:rPr>
           <w:rFonts w:hint="eastAsia"/>
         </w:rPr>
         <w:t>sql</w:t>
       </w:r>
-      <w:proofErr w:type="spellEnd"/>
     </w:p>
     <w:p/>
     <w:p>
@@ -16000,14 +14336,12 @@
         </w:rPr>
         <w:t>根据用户输入的查询条件灵活组成</w:t>
       </w:r>
-      <w:proofErr w:type="spellStart"/>
       <w:r>
         <w:rPr>
           <w:rFonts w:hint="eastAsia"/>
         </w:rPr>
         <w:t>sql</w:t>
       </w:r>
-      <w:proofErr w:type="spellEnd"/>
       <w:r>
         <w:rPr>
           <w:rFonts w:hint="eastAsia"/>
@@ -16022,42 +14356,36 @@
         </w:rPr>
         <w:t>将</w:t>
       </w:r>
-      <w:proofErr w:type="spellStart"/>
       <w:r>
         <w:rPr>
           <w:rFonts w:hint="eastAsia"/>
         </w:rPr>
         <w:t>mapper.xml</w:t>
       </w:r>
-      <w:proofErr w:type="spellEnd"/>
       <w:r>
         <w:rPr>
           <w:rFonts w:hint="eastAsia"/>
         </w:rPr>
         <w:t>中重复的</w:t>
       </w:r>
-      <w:proofErr w:type="spellStart"/>
       <w:r>
         <w:rPr>
           <w:rFonts w:hint="eastAsia"/>
         </w:rPr>
         <w:t>sql</w:t>
       </w:r>
-      <w:proofErr w:type="spellEnd"/>
       <w:r>
         <w:rPr>
           <w:rFonts w:hint="eastAsia"/>
         </w:rPr>
         <w:t>语句抽取出来，只需要维护一处</w:t>
       </w:r>
-      <w:proofErr w:type="spellStart"/>
       <w:r>
         <w:rPr>
           <w:rFonts w:hint="eastAsia"/>
         </w:rPr>
         <w:t>sql</w:t>
       </w:r>
-      <w:proofErr w:type="spellEnd"/>
       <w:r>
         <w:rPr>
           <w:rFonts w:hint="eastAsia"/>
@@ -16085,14 +14413,12 @@
         </w:rPr>
         <w:t>解决：根据综合条件进行用户信息查询，根据用户输入的查询条件灵活组成</w:t>
       </w:r>
-      <w:proofErr w:type="spellStart"/>
       <w:r>
         <w:rPr>
           <w:rFonts w:hint="eastAsia"/>
         </w:rPr>
         <w:t>sql</w:t>
       </w:r>
-      <w:proofErr w:type="spellEnd"/>
       <w:r>
         <w:rPr>
           <w:rFonts w:hint="eastAsia"/>
@@ -16159,14 +14485,12 @@
       <w:pPr>
         <w:pStyle w:val="2"/>
       </w:pPr>
-      <w:proofErr w:type="spellStart"/>
       <w:r>
         <w:rPr>
           <w:rFonts w:hint="eastAsia"/>
         </w:rPr>
         <w:t>sql</w:t>
       </w:r>
-      <w:proofErr w:type="spellEnd"/>
       <w:r>
         <w:rPr>
           <w:rFonts w:hint="eastAsia"/>
@@ -16181,81 +14505,69 @@
         </w:rPr>
         <w:t>解决：将</w:t>
       </w:r>
-      <w:proofErr w:type="spellStart"/>
       <w:r>
         <w:rPr>
           <w:rFonts w:hint="eastAsia"/>
         </w:rPr>
         <w:t>mapper.xml</w:t>
       </w:r>
-      <w:proofErr w:type="spellEnd"/>
       <w:r>
         <w:rPr>
           <w:rFonts w:hint="eastAsia"/>
         </w:rPr>
         <w:t>中重复的</w:t>
       </w:r>
-      <w:proofErr w:type="spellStart"/>
       <w:r>
         <w:rPr>
           <w:rFonts w:hint="eastAsia"/>
         </w:rPr>
         <w:t>sql</w:t>
       </w:r>
-      <w:proofErr w:type="spellEnd"/>
       <w:r>
         <w:rPr>
           <w:rFonts w:hint="eastAsia"/>
         </w:rPr>
         <w:t>语句抽取出来，只需要维护一处</w:t>
       </w:r>
-      <w:proofErr w:type="spellStart"/>
       <w:r>
         <w:rPr>
           <w:rFonts w:hint="eastAsia"/>
         </w:rPr>
         <w:t>sql</w:t>
       </w:r>
-      <w:proofErr w:type="spellEnd"/>
-    </w:p>
-    <w:p/>
-    <w:p>
-      <w:proofErr w:type="spellStart"/>
+    </w:p>
+    <w:p/>
+    <w:p>
       <w:r>
         <w:rPr>
           <w:rFonts w:hint="eastAsia"/>
         </w:rPr>
         <w:t>mybatis</w:t>
       </w:r>
-      <w:proofErr w:type="spellEnd"/>
       <w:r>
         <w:rPr>
           <w:rFonts w:hint="eastAsia"/>
         </w:rPr>
         <w:t>提供</w:t>
       </w:r>
-      <w:proofErr w:type="spellStart"/>
       <w:r>
         <w:rPr>
           <w:rFonts w:hint="eastAsia"/>
         </w:rPr>
         <w:t>sql</w:t>
       </w:r>
-      <w:proofErr w:type="spellEnd"/>
       <w:r>
         <w:rPr>
           <w:rFonts w:hint="eastAsia"/>
         </w:rPr>
         <w:t>片段，将重复的</w:t>
       </w:r>
-      <w:proofErr w:type="spellStart"/>
       <w:r>
         <w:rPr>
           <w:rFonts w:hint="eastAsia"/>
         </w:rPr>
         <w:t>sql</w:t>
       </w:r>
-      <w:proofErr w:type="spellEnd"/>
       <w:r>
         <w:rPr>
           <w:rFonts w:hint="eastAsia"/>
@@ -16286,14 +14598,12 @@
         </w:rPr>
         <w:t>定义</w:t>
       </w:r>
-      <w:proofErr w:type="spellStart"/>
       <w:r>
         <w:rPr>
           <w:rFonts w:hint="eastAsia"/>
         </w:rPr>
         <w:t>sql</w:t>
       </w:r>
-      <w:proofErr w:type="spellEnd"/>
       <w:r>
         <w:rPr>
           <w:rFonts w:hint="eastAsia"/>
@@ -16364,14 +14674,12 @@
         </w:rPr>
         <w:t>引用</w:t>
       </w:r>
-      <w:proofErr w:type="spellStart"/>
       <w:r>
         <w:rPr>
           <w:rFonts w:hint="eastAsia"/>
         </w:rPr>
         <w:t>sql</w:t>
       </w:r>
-      <w:proofErr w:type="spellEnd"/>
       <w:r>
         <w:rPr>
           <w:rFonts w:hint="eastAsia"/>
@@ -16448,7 +14756,7 @@
 </file>
 
 <file path=word/endnotes.xml><?xml version="1.0" encoding="utf-8"?>
-<w:endnotes xmlns:ve="http://schemas.openxmlformats.org/markup-compatibility/2006" xmlns:o="urn:schemas-microsoft-com:office:office" xmlns:r="http://schemas.openxmlformats.org/officeDocument/2006/relationships" xmlns:m="http://schemas.openxmlformats.org/officeDocument/2006/math" xmlns:v="urn:schemas-microsoft-com:vml" xmlns:wp="http://schemas.openxmlformats.org/drawingml/2006/wordprocessingDrawing" xmlns:w10="urn:schemas-microsoft-com:office:word" xmlns:w="http://schemas.openxmlformats.org/wordprocessingml/2006/main" xmlns:wne="http://schemas.microsoft.com/office/word/2006/wordml">
+<w:endnotes xmlns:wpc="http://schemas.microsoft.com/office/word/2010/wordprocessingCanvas" xmlns:cx="http://schemas.microsoft.com/office/drawing/2014/chartex" xmlns:mc="http://schemas.openxmlformats.org/markup-compatibility/2006" xmlns:o="urn:schemas-microsoft-com:office:office" xmlns:r="http://schemas.openxmlformats.org/officeDocument/2006/relationships" xmlns:m="http://schemas.openxmlformats.org/officeDocument/2006/math" xmlns:v="urn:schemas-microsoft-com:vml" xmlns:wp14="http://schemas.microsoft.com/office/word/2010/wordprocessingDrawing" xmlns:wp="http://schemas.openxmlformats.org/drawingml/2006/wordprocessingDrawing" xmlns:w10="urn:schemas-microsoft-com:office:word" xmlns:w="http://schemas.openxmlformats.org/wordprocessingml/2006/main" xmlns:w14="http://schemas.microsoft.com/office/word/2010/wordml" xmlns:w15="http://schemas.microsoft.com/office/word/2012/wordml" xmlns:w16se="http://schemas.microsoft.com/office/word/2015/wordml/symex" xmlns:wpg="http://schemas.microsoft.com/office/word/2010/wordprocessingGroup" xmlns:wpi="http://schemas.microsoft.com/office/word/2010/wordprocessingInk" xmlns:wne="http://schemas.microsoft.com/office/word/2006/wordml" xmlns:wps="http://schemas.microsoft.com/office/word/2010/wordprocessingShape" mc:Ignorable="w14 w15 w16se wp14">
   <w:endnote w:type="separator" w:id="-1">
     <w:p>
       <w:r>
@@ -16467,7 +14775,7 @@
 </file>
 
 <file path=word/footnotes.xml><?xml version="1.0" encoding="utf-8"?>
-<w:footnotes xmlns:ve="http://schemas.openxmlformats.org/markup-compatibility/2006" xmlns:o="urn:schemas-microsoft-com:office:office" xmlns:r="http://schemas.openxmlformats.org/officeDocument/2006/relationships" xmlns:m="http://schemas.openxmlformats.org/officeDocument/2006/math" xmlns:v="urn:schemas-microsoft-com:vml" xmlns:wp="http://schemas.openxmlformats.org/drawingml/2006/wordprocessingDrawing" xmlns:w10="urn:schemas-microsoft-com:office:word" xmlns:w="http://schemas.openxmlformats.org/wordprocessingml/2006/main" xmlns:wne="http://schemas.microsoft.com/office/word/2006/wordml">
+<w:footnotes xmlns:wpc="http://schemas.microsoft.com/office/word/2010/wordprocessingCanvas" xmlns:cx="http://schemas.microsoft.com/office/drawing/2014/chartex" xmlns:mc="http://schemas.openxmlformats.org/markup-compatibility/2006" xmlns:o="urn:schemas-microsoft-com:office:office" xmlns:r="http://schemas.openxmlformats.org/officeDocument/2006/relationships" xmlns:m="http://schemas.openxmlformats.org/officeDocument/2006/math" xmlns:v="urn:schemas-microsoft-com:vml" xmlns:wp14="http://schemas.microsoft.com/office/word/2010/wordprocessingDrawing" xmlns:wp="http://schemas.openxmlformats.org/drawingml/2006/wordprocessingDrawing" xmlns:w10="urn:schemas-microsoft-com:office:word" xmlns:w="http://schemas.openxmlformats.org/wordprocessingml/2006/main" xmlns:w14="http://schemas.microsoft.com/office/word/2010/wordml" xmlns:w15="http://schemas.microsoft.com/office/word/2012/wordml" xmlns:w16se="http://schemas.microsoft.com/office/word/2015/wordml/symex" xmlns:wpg="http://schemas.microsoft.com/office/word/2010/wordprocessingGroup" xmlns:wpi="http://schemas.microsoft.com/office/word/2010/wordprocessingInk" xmlns:wne="http://schemas.microsoft.com/office/word/2006/wordml" xmlns:wps="http://schemas.microsoft.com/office/word/2010/wordprocessingShape" mc:Ignorable="w14 w15 w16se wp14">
   <w:footnote w:type="separator" w:id="-1">
     <w:p>
       <w:r>
@@ -16486,19 +14794,17 @@
 </file>
 
 <file path=word/header1.xml><?xml version="1.0" encoding="utf-8"?>
-<w:hdr xmlns:ve="http://schemas.openxmlformats.org/markup-compatibility/2006" xmlns:o="urn:schemas-microsoft-com:office:office" xmlns:r="http://schemas.openxmlformats.org/officeDocument/2006/relationships" xmlns:m="http://schemas.openxmlformats.org/officeDocument/2006/math" xmlns:v="urn:schemas-microsoft-com:vml" xmlns:wp="http://schemas.openxmlformats.org/drawingml/2006/wordprocessingDrawing" xmlns:w10="urn:schemas-microsoft-com:office:word" xmlns:w="http://schemas.openxmlformats.org/wordprocessingml/2006/main" xmlns:wne="http://schemas.microsoft.com/office/word/2006/wordml">
+<w:hdr xmlns:wpc="http://schemas.microsoft.com/office/word/2010/wordprocessingCanvas" xmlns:cx="http://schemas.microsoft.com/office/drawing/2014/chartex" xmlns:mc="http://schemas.openxmlformats.org/markup-compatibility/2006" xmlns:o="urn:schemas-microsoft-com:office:office" xmlns:r="http://schemas.openxmlformats.org/officeDocument/2006/relationships" xmlns:m="http://schemas.openxmlformats.org/officeDocument/2006/math" xmlns:v="urn:schemas-microsoft-com:vml" xmlns:wp14="http://schemas.microsoft.com/office/word/2010/wordprocessingDrawing" xmlns:wp="http://schemas.openxmlformats.org/drawingml/2006/wordprocessingDrawing" xmlns:w10="urn:schemas-microsoft-com:office:word" xmlns:w="http://schemas.openxmlformats.org/wordprocessingml/2006/main" xmlns:w14="http://schemas.microsoft.com/office/word/2010/wordml" xmlns:w15="http://schemas.microsoft.com/office/word/2012/wordml" xmlns:w16se="http://schemas.microsoft.com/office/word/2015/wordml/symex" xmlns:wpg="http://schemas.microsoft.com/office/word/2010/wordprocessingGroup" xmlns:wpi="http://schemas.microsoft.com/office/word/2010/wordprocessingInk" xmlns:wne="http://schemas.microsoft.com/office/word/2006/wordml" xmlns:wps="http://schemas.microsoft.com/office/word/2010/wordprocessingShape" mc:Ignorable="w14 w15 w16se wp14">
   <w:p>
     <w:pPr>
       <w:pStyle w:val="a3"/>
     </w:pPr>
-    <w:proofErr w:type="spellStart"/>
     <w:r>
       <w:rPr>
         <w:rFonts w:hint="eastAsia"/>
       </w:rPr>
       <w:t>JavaEE</w:t>
     </w:r>
-    <w:proofErr w:type="spellEnd"/>
     <w:r>
       <w:rPr>
         <w:rFonts w:hint="eastAsia"/>
@@ -16558,8 +14864,8 @@
 </file>
 
 <file path=word/numbering.xml><?xml version="1.0" encoding="utf-8"?>
-<w:numbering xmlns:ve="http://schemas.openxmlformats.org/markup-compatibility/2006" xmlns:o="urn:schemas-microsoft-com:office:office" xmlns:r="http://schemas.openxmlformats.org/officeDocument/2006/relationships" xmlns:m="http://schemas.openxmlformats.org/officeDocument/2006/math" xmlns:v="urn:schemas-microsoft-com:vml" xmlns:wp="http://schemas.openxmlformats.org/drawingml/2006/wordprocessingDrawing" xmlns:w10="urn:schemas-microsoft-com:office:word" xmlns:w="http://schemas.openxmlformats.org/wordprocessingml/2006/main" xmlns:wne="http://schemas.microsoft.com/office/word/2006/wordml">
-  <w:abstractNum w:abstractNumId="0">
+<w:numbering xmlns:wpc="http://schemas.microsoft.com/office/word/2010/wordprocessingCanvas" xmlns:cx="http://schemas.microsoft.com/office/drawing/2014/chartex" xmlns:mc="http://schemas.openxmlformats.org/markup-compatibility/2006" xmlns:o="urn:schemas-microsoft-com:office:office" xmlns:r="http://schemas.openxmlformats.org/officeDocument/2006/relationships" xmlns:m="http://schemas.openxmlformats.org/officeDocument/2006/math" xmlns:v="urn:schemas-microsoft-com:vml" xmlns:wp14="http://schemas.microsoft.com/office/word/2010/wordprocessingDrawing" xmlns:wp="http://schemas.openxmlformats.org/drawingml/2006/wordprocessingDrawing" xmlns:w10="urn:schemas-microsoft-com:office:word" xmlns:w="http://schemas.openxmlformats.org/wordprocessingml/2006/main" xmlns:w14="http://schemas.microsoft.com/office/word/2010/wordml" xmlns:w15="http://schemas.microsoft.com/office/word/2012/wordml" xmlns:w16se="http://schemas.microsoft.com/office/word/2015/wordml/symex" xmlns:wpg="http://schemas.microsoft.com/office/word/2010/wordprocessingGroup" xmlns:wpi="http://schemas.microsoft.com/office/word/2010/wordprocessingInk" xmlns:wne="http://schemas.microsoft.com/office/word/2006/wordml" xmlns:wps="http://schemas.microsoft.com/office/word/2010/wordprocessingShape" mc:Ignorable="w14 w15 w16se wp14">
+  <w:abstractNum w:abstractNumId="0" w15:restartNumberingAfterBreak="0">
     <w:nsid w:val="525E19E2"/>
     <w:multiLevelType w:val="multilevel"/>
     <w:tmpl w:val="57DE5650"/>
@@ -16678,7 +14984,7 @@
       </w:rPr>
     </w:lvl>
   </w:abstractNum>
-  <w:abstractNum w:abstractNumId="1">
+  <w:abstractNum w:abstractNumId="1" w15:restartNumberingAfterBreak="0">
     <w:nsid w:val="67ED33E5"/>
     <w:multiLevelType w:val="hybridMultilevel"/>
     <w:tmpl w:val="393AD8BC"/>
@@ -16791,7 +15097,7 @@
       </w:rPr>
     </w:lvl>
   </w:abstractNum>
-  <w:abstractNum w:abstractNumId="2">
+  <w:abstractNum w:abstractNumId="2" w15:restartNumberingAfterBreak="0">
     <w:nsid w:val="6DC742E8"/>
     <w:multiLevelType w:val="hybridMultilevel"/>
     <w:tmpl w:val="FCA6F820"/>
@@ -16904,7 +15210,7 @@
       </w:rPr>
     </w:lvl>
   </w:abstractNum>
-  <w:abstractNum w:abstractNumId="3">
+  <w:abstractNum w:abstractNumId="3" w15:restartNumberingAfterBreak="0">
     <w:nsid w:val="7A7D6F0D"/>
     <w:multiLevelType w:val="hybridMultilevel"/>
     <w:tmpl w:val="D420702A"/>
@@ -16993,7 +15299,7 @@
       </w:pPr>
     </w:lvl>
   </w:abstractNum>
-  <w:abstractNum w:abstractNumId="4">
+  <w:abstractNum w:abstractNumId="4" w15:restartNumberingAfterBreak="0">
     <w:nsid w:val="7D864283"/>
     <w:multiLevelType w:val="hybridMultilevel"/>
     <w:tmpl w:val="2316684E"/>
@@ -17219,7 +15525,7 @@
 </file>
 
 <file path=word/styles.xml><?xml version="1.0" encoding="utf-8"?>
-<w:styles xmlns:r="http://schemas.openxmlformats.org/officeDocument/2006/relationships" xmlns:w="http://schemas.openxmlformats.org/wordprocessingml/2006/main">
+<w:styles xmlns:mc="http://schemas.openxmlformats.org/markup-compatibility/2006" xmlns:r="http://schemas.openxmlformats.org/officeDocument/2006/relationships" xmlns:w="http://schemas.openxmlformats.org/wordprocessingml/2006/main" xmlns:w14="http://schemas.microsoft.com/office/word/2010/wordml" xmlns:w15="http://schemas.microsoft.com/office/word/2012/wordml" xmlns:w16se="http://schemas.microsoft.com/office/word/2015/wordml/symex" mc:Ignorable="w14 w15 w16se">
   <w:docDefaults>
     <w:rPrDefault>
       <w:rPr>
@@ -17232,144 +15538,378 @@
     </w:rPrDefault>
     <w:pPrDefault/>
   </w:docDefaults>
-  <w:latentStyles w:defLockedState="0" w:defUIPriority="99" w:defSemiHidden="1" w:defUnhideWhenUsed="1" w:defQFormat="0" w:count="267">
-    <w:lsdException w:name="Normal" w:semiHidden="0" w:uiPriority="0" w:unhideWhenUsed="0" w:qFormat="1"/>
-    <w:lsdException w:name="heading 1" w:semiHidden="0" w:uiPriority="9" w:unhideWhenUsed="0" w:qFormat="1"/>
-    <w:lsdException w:name="heading 2" w:uiPriority="9" w:qFormat="1"/>
-    <w:lsdException w:name="heading 3" w:uiPriority="9" w:qFormat="1"/>
-    <w:lsdException w:name="heading 4" w:uiPriority="9" w:qFormat="1"/>
-    <w:lsdException w:name="heading 5" w:uiPriority="9" w:qFormat="1"/>
-    <w:lsdException w:name="heading 6" w:uiPriority="9" w:qFormat="1"/>
-    <w:lsdException w:name="heading 7" w:uiPriority="9" w:qFormat="1"/>
-    <w:lsdException w:name="heading 8" w:uiPriority="9" w:qFormat="1"/>
-    <w:lsdException w:name="heading 9" w:uiPriority="9" w:qFormat="1"/>
-    <w:lsdException w:name="toc 1" w:uiPriority="39"/>
-    <w:lsdException w:name="toc 2" w:uiPriority="39"/>
-    <w:lsdException w:name="toc 3" w:uiPriority="39"/>
-    <w:lsdException w:name="toc 4" w:uiPriority="39"/>
-    <w:lsdException w:name="toc 5" w:uiPriority="39"/>
-    <w:lsdException w:name="toc 6" w:uiPriority="39"/>
-    <w:lsdException w:name="toc 7" w:uiPriority="39"/>
-    <w:lsdException w:name="toc 8" w:uiPriority="39"/>
-    <w:lsdException w:name="toc 9" w:uiPriority="39"/>
-    <w:lsdException w:name="caption" w:uiPriority="35" w:qFormat="1"/>
-    <w:lsdException w:name="Title" w:semiHidden="0" w:uiPriority="10" w:unhideWhenUsed="0" w:qFormat="1"/>
-    <w:lsdException w:name="Default Paragraph Font" w:uiPriority="1"/>
-    <w:lsdException w:name="Subtitle" w:semiHidden="0" w:uiPriority="11" w:unhideWhenUsed="0" w:qFormat="1"/>
-    <w:lsdException w:name="Strong" w:semiHidden="0" w:uiPriority="22" w:unhideWhenUsed="0" w:qFormat="1"/>
-    <w:lsdException w:name="Emphasis" w:semiHidden="0" w:uiPriority="20" w:unhideWhenUsed="0" w:qFormat="1"/>
-    <w:lsdException w:name="Table Grid" w:semiHidden="0" w:uiPriority="59" w:unhideWhenUsed="0"/>
-    <w:lsdException w:name="Placeholder Text" w:unhideWhenUsed="0"/>
-    <w:lsdException w:name="No Spacing" w:semiHidden="0" w:uiPriority="1" w:unhideWhenUsed="0" w:qFormat="1"/>
-    <w:lsdException w:name="Light Shading" w:semiHidden="0" w:uiPriority="60" w:unhideWhenUsed="0"/>
-    <w:lsdException w:name="Light List" w:semiHidden="0" w:uiPriority="61" w:unhideWhenUsed="0"/>
-    <w:lsdException w:name="Light Grid" w:semiHidden="0" w:uiPriority="62" w:unhideWhenUsed="0"/>
-    <w:lsdException w:name="Medium Shading 1" w:semiHidden="0" w:uiPriority="63" w:unhideWhenUsed="0"/>
-    <w:lsdException w:name="Medium Shading 2" w:semiHidden="0" w:uiPriority="64" w:unhideWhenUsed="0"/>
-    <w:lsdException w:name="Medium List 1" w:semiHidden="0" w:uiPriority="65" w:unhideWhenUsed="0"/>
-    <w:lsdException w:name="Medium List 2" w:semiHidden="0" w:uiPriority="66" w:unhideWhenUsed="0"/>
-    <w:lsdException w:name="Medium Grid 1" w:semiHidden="0" w:uiPriority="67" w:unhideWhenUsed="0"/>
-    <w:lsdException w:name="Medium Grid 2" w:semiHidden="0" w:uiPriority="68" w:unhideWhenUsed="0"/>
-    <w:lsdException w:name="Medium Grid 3" w:semiHidden="0" w:uiPriority="69" w:unhideWhenUsed="0"/>
-    <w:lsdException w:name="Dark List" w:semiHidden="0" w:uiPriority="70" w:unhideWhenUsed="0"/>
-    <w:lsdException w:name="Colorful Shading" w:semiHidden="0" w:uiPriority="71" w:unhideWhenUsed="0"/>
-    <w:lsdException w:name="Colorful List" w:semiHidden="0" w:uiPriority="72" w:unhideWhenUsed="0"/>
-    <w:lsdException w:name="Colorful Grid" w:semiHidden="0" w:uiPriority="73" w:unhideWhenUsed="0"/>
-    <w:lsdException w:name="Light Shading Accent 1" w:semiHidden="0" w:uiPriority="60" w:unhideWhenUsed="0"/>
-    <w:lsdException w:name="Light List Accent 1" w:semiHidden="0" w:uiPriority="61" w:unhideWhenUsed="0"/>
-    <w:lsdException w:name="Light Grid Accent 1" w:semiHidden="0" w:uiPriority="62" w:unhideWhenUsed="0"/>
-    <w:lsdException w:name="Medium Shading 1 Accent 1" w:semiHidden="0" w:uiPriority="63" w:unhideWhenUsed="0"/>
-    <w:lsdException w:name="Medium Shading 2 Accent 1" w:semiHidden="0" w:uiPriority="64" w:unhideWhenUsed="0"/>
-    <w:lsdException w:name="Medium List 1 Accent 1" w:semiHidden="0" w:uiPriority="65" w:unhideWhenUsed="0"/>
-    <w:lsdException w:name="Revision" w:unhideWhenUsed="0"/>
-    <w:lsdException w:name="List Paragraph" w:semiHidden="0" w:uiPriority="34" w:unhideWhenUsed="0" w:qFormat="1"/>
-    <w:lsdException w:name="Quote" w:semiHidden="0" w:uiPriority="29" w:unhideWhenUsed="0" w:qFormat="1"/>
-    <w:lsdException w:name="Intense Quote" w:semiHidden="0" w:uiPriority="30" w:unhideWhenUsed="0" w:qFormat="1"/>
-    <w:lsdException w:name="Medium List 2 Accent 1" w:semiHidden="0" w:uiPriority="66" w:unhideWhenUsed="0"/>
-    <w:lsdException w:name="Medium Grid 1 Accent 1" w:semiHidden="0" w:uiPriority="67" w:unhideWhenUsed="0"/>
-    <w:lsdException w:name="Medium Grid 2 Accent 1" w:semiHidden="0" w:uiPriority="68" w:unhideWhenUsed="0"/>
-    <w:lsdException w:name="Medium Grid 3 Accent 1" w:semiHidden="0" w:uiPriority="69" w:unhideWhenUsed="0"/>
-    <w:lsdException w:name="Dark List Accent 1" w:semiHidden="0" w:uiPriority="70" w:unhideWhenUsed="0"/>
-    <w:lsdException w:name="Colorful Shading Accent 1" w:semiHidden="0" w:uiPriority="71" w:unhideWhenUsed="0"/>
-    <w:lsdException w:name="Colorful List Accent 1" w:semiHidden="0" w:uiPriority="72" w:unhideWhenUsed="0"/>
-    <w:lsdException w:name="Colorful Grid Accent 1" w:semiHidden="0" w:uiPriority="73" w:unhideWhenUsed="0"/>
-    <w:lsdException w:name="Light Shading Accent 2" w:semiHidden="0" w:uiPriority="60" w:unhideWhenUsed="0"/>
-    <w:lsdException w:name="Light List Accent 2" w:semiHidden="0" w:uiPriority="61" w:unhideWhenUsed="0"/>
-    <w:lsdException w:name="Light Grid Accent 2" w:semiHidden="0" w:uiPriority="62" w:unhideWhenUsed="0"/>
-    <w:lsdException w:name="Medium Shading 1 Accent 2" w:semiHidden="0" w:uiPriority="63" w:unhideWhenUsed="0"/>
-    <w:lsdException w:name="Medium Shading 2 Accent 2" w:semiHidden="0" w:uiPriority="64" w:unhideWhenUsed="0"/>
-    <w:lsdException w:name="Medium List 1 Accent 2" w:semiHidden="0" w:uiPriority="65" w:unhideWhenUsed="0"/>
-    <w:lsdException w:name="Medium List 2 Accent 2" w:semiHidden="0" w:uiPriority="66" w:unhideWhenUsed="0"/>
-    <w:lsdException w:name="Medium Grid 1 Accent 2" w:semiHidden="0" w:uiPriority="67" w:unhideWhenUsed="0"/>
-    <w:lsdException w:name="Medium Grid 2 Accent 2" w:semiHidden="0" w:uiPriority="68" w:unhideWhenUsed="0"/>
-    <w:lsdException w:name="Medium Grid 3 Accent 2" w:semiHidden="0" w:uiPriority="69" w:unhideWhenUsed="0"/>
-    <w:lsdException w:name="Dark List Accent 2" w:semiHidden="0" w:uiPriority="70" w:unhideWhenUsed="0"/>
-    <w:lsdException w:name="Colorful Shading Accent 2" w:semiHidden="0" w:uiPriority="71" w:unhideWhenUsed="0"/>
-    <w:lsdException w:name="Colorful List Accent 2" w:semiHidden="0" w:uiPriority="72" w:unhideWhenUsed="0"/>
-    <w:lsdException w:name="Colorful Grid Accent 2" w:semiHidden="0" w:uiPriority="73" w:unhideWhenUsed="0"/>
-    <w:lsdException w:name="Light Shading Accent 3" w:semiHidden="0" w:uiPriority="60" w:unhideWhenUsed="0"/>
-    <w:lsdException w:name="Light List Accent 3" w:semiHidden="0" w:uiPriority="61" w:unhideWhenUsed="0"/>
-    <w:lsdException w:name="Light Grid Accent 3" w:semiHidden="0" w:uiPriority="62" w:unhideWhenUsed="0"/>
-    <w:lsdException w:name="Medium Shading 1 Accent 3" w:semiHidden="0" w:uiPriority="63" w:unhideWhenUsed="0"/>
-    <w:lsdException w:name="Medium Shading 2 Accent 3" w:semiHidden="0" w:uiPriority="64" w:unhideWhenUsed="0"/>
-    <w:lsdException w:name="Medium List 1 Accent 3" w:semiHidden="0" w:uiPriority="65" w:unhideWhenUsed="0"/>
-    <w:lsdException w:name="Medium List 2 Accent 3" w:semiHidden="0" w:uiPriority="66" w:unhideWhenUsed="0"/>
-    <w:lsdException w:name="Medium Grid 1 Accent 3" w:semiHidden="0" w:uiPriority="67" w:unhideWhenUsed="0"/>
-    <w:lsdException w:name="Medium Grid 2 Accent 3" w:semiHidden="0" w:uiPriority="68" w:unhideWhenUsed="0"/>
-    <w:lsdException w:name="Medium Grid 3 Accent 3" w:semiHidden="0" w:uiPriority="69" w:unhideWhenUsed="0"/>
-    <w:lsdException w:name="Dark List Accent 3" w:semiHidden="0" w:uiPriority="70" w:unhideWhenUsed="0"/>
-    <w:lsdException w:name="Colorful Shading Accent 3" w:semiHidden="0" w:uiPriority="71" w:unhideWhenUsed="0"/>
-    <w:lsdException w:name="Colorful List Accent 3" w:semiHidden="0" w:uiPriority="72" w:unhideWhenUsed="0"/>
-    <w:lsdException w:name="Colorful Grid Accent 3" w:semiHidden="0" w:uiPriority="73" w:unhideWhenUsed="0"/>
-    <w:lsdException w:name="Light Shading Accent 4" w:semiHidden="0" w:uiPriority="60" w:unhideWhenUsed="0"/>
-    <w:lsdException w:name="Light List Accent 4" w:semiHidden="0" w:uiPriority="61" w:unhideWhenUsed="0"/>
-    <w:lsdException w:name="Light Grid Accent 4" w:semiHidden="0" w:uiPriority="62" w:unhideWhenUsed="0"/>
-    <w:lsdException w:name="Medium Shading 1 Accent 4" w:semiHidden="0" w:uiPriority="63" w:unhideWhenUsed="0"/>
-    <w:lsdException w:name="Medium Shading 2 Accent 4" w:semiHidden="0" w:uiPriority="64" w:unhideWhenUsed="0"/>
-    <w:lsdException w:name="Medium List 1 Accent 4" w:semiHidden="0" w:uiPriority="65" w:unhideWhenUsed="0"/>
-    <w:lsdException w:name="Medium List 2 Accent 4" w:semiHidden="0" w:uiPriority="66" w:unhideWhenUsed="0"/>
-    <w:lsdException w:name="Medium Grid 1 Accent 4" w:semiHidden="0" w:uiPriority="67" w:unhideWhenUsed="0"/>
-    <w:lsdException w:name="Medium Grid 2 Accent 4" w:semiHidden="0" w:uiPriority="68" w:unhideWhenUsed="0"/>
-    <w:lsdException w:name="Medium Grid 3 Accent 4" w:semiHidden="0" w:uiPriority="69" w:unhideWhenUsed="0"/>
-    <w:lsdException w:name="Dark List Accent 4" w:semiHidden="0" w:uiPriority="70" w:unhideWhenUsed="0"/>
-    <w:lsdException w:name="Colorful Shading Accent 4" w:semiHidden="0" w:uiPriority="71" w:unhideWhenUsed="0"/>
-    <w:lsdException w:name="Colorful List Accent 4" w:semiHidden="0" w:uiPriority="72" w:unhideWhenUsed="0"/>
-    <w:lsdException w:name="Colorful Grid Accent 4" w:semiHidden="0" w:uiPriority="73" w:unhideWhenUsed="0"/>
-    <w:lsdException w:name="Light Shading Accent 5" w:semiHidden="0" w:uiPriority="60" w:unhideWhenUsed="0"/>
-    <w:lsdException w:name="Light List Accent 5" w:semiHidden="0" w:uiPriority="61" w:unhideWhenUsed="0"/>
-    <w:lsdException w:name="Light Grid Accent 5" w:semiHidden="0" w:uiPriority="62" w:unhideWhenUsed="0"/>
-    <w:lsdException w:name="Medium Shading 1 Accent 5" w:semiHidden="0" w:uiPriority="63" w:unhideWhenUsed="0"/>
-    <w:lsdException w:name="Medium Shading 2 Accent 5" w:semiHidden="0" w:uiPriority="64" w:unhideWhenUsed="0"/>
-    <w:lsdException w:name="Medium List 1 Accent 5" w:semiHidden="0" w:uiPriority="65" w:unhideWhenUsed="0"/>
-    <w:lsdException w:name="Medium List 2 Accent 5" w:semiHidden="0" w:uiPriority="66" w:unhideWhenUsed="0"/>
-    <w:lsdException w:name="Medium Grid 1 Accent 5" w:semiHidden="0" w:uiPriority="67" w:unhideWhenUsed="0"/>
-    <w:lsdException w:name="Medium Grid 2 Accent 5" w:semiHidden="0" w:uiPriority="68" w:unhideWhenUsed="0"/>
-    <w:lsdException w:name="Medium Grid 3 Accent 5" w:semiHidden="0" w:uiPriority="69" w:unhideWhenUsed="0"/>
-    <w:lsdException w:name="Dark List Accent 5" w:semiHidden="0" w:uiPriority="70" w:unhideWhenUsed="0"/>
-    <w:lsdException w:name="Colorful Shading Accent 5" w:semiHidden="0" w:uiPriority="71" w:unhideWhenUsed="0"/>
-    <w:lsdException w:name="Colorful List Accent 5" w:semiHidden="0" w:uiPriority="72" w:unhideWhenUsed="0"/>
-    <w:lsdException w:name="Colorful Grid Accent 5" w:semiHidden="0" w:uiPriority="73" w:unhideWhenUsed="0"/>
-    <w:lsdException w:name="Light Shading Accent 6" w:semiHidden="0" w:uiPriority="60" w:unhideWhenUsed="0"/>
-    <w:lsdException w:name="Light List Accent 6" w:semiHidden="0" w:uiPriority="61" w:unhideWhenUsed="0"/>
-    <w:lsdException w:name="Light Grid Accent 6" w:semiHidden="0" w:uiPriority="62" w:unhideWhenUsed="0"/>
-    <w:lsdException w:name="Medium Shading 1 Accent 6" w:semiHidden="0" w:uiPriority="63" w:unhideWhenUsed="0"/>
-    <w:lsdException w:name="Medium Shading 2 Accent 6" w:semiHidden="0" w:uiPriority="64" w:unhideWhenUsed="0"/>
-    <w:lsdException w:name="Medium List 1 Accent 6" w:semiHidden="0" w:uiPriority="65" w:unhideWhenUsed="0"/>
-    <w:lsdException w:name="Medium List 2 Accent 6" w:semiHidden="0" w:uiPriority="66" w:unhideWhenUsed="0"/>
-    <w:lsdException w:name="Medium Grid 1 Accent 6" w:semiHidden="0" w:uiPriority="67" w:unhideWhenUsed="0"/>
-    <w:lsdException w:name="Medium Grid 2 Accent 6" w:semiHidden="0" w:uiPriority="68" w:unhideWhenUsed="0"/>
-    <w:lsdException w:name="Medium Grid 3 Accent 6" w:semiHidden="0" w:uiPriority="69" w:unhideWhenUsed="0"/>
-    <w:lsdException w:name="Dark List Accent 6" w:semiHidden="0" w:uiPriority="70" w:unhideWhenUsed="0"/>
-    <w:lsdException w:name="Colorful Shading Accent 6" w:semiHidden="0" w:uiPriority="71" w:unhideWhenUsed="0"/>
-    <w:lsdException w:name="Colorful List Accent 6" w:semiHidden="0" w:uiPriority="72" w:unhideWhenUsed="0"/>
-    <w:lsdException w:name="Colorful Grid Accent 6" w:semiHidden="0" w:uiPriority="73" w:unhideWhenUsed="0"/>
-    <w:lsdException w:name="Subtle Emphasis" w:semiHidden="0" w:uiPriority="19" w:unhideWhenUsed="0" w:qFormat="1"/>
-    <w:lsdException w:name="Intense Emphasis" w:semiHidden="0" w:uiPriority="21" w:unhideWhenUsed="0" w:qFormat="1"/>
-    <w:lsdException w:name="Subtle Reference" w:semiHidden="0" w:uiPriority="31" w:unhideWhenUsed="0" w:qFormat="1"/>
-    <w:lsdException w:name="Intense Reference" w:semiHidden="0" w:uiPriority="32" w:unhideWhenUsed="0" w:qFormat="1"/>
-    <w:lsdException w:name="Book Title" w:semiHidden="0" w:uiPriority="33" w:unhideWhenUsed="0" w:qFormat="1"/>
-    <w:lsdException w:name="Bibliography" w:uiPriority="37"/>
-    <w:lsdException w:name="TOC Heading" w:uiPriority="39" w:qFormat="1"/>
+  <w:latentStyles w:defLockedState="0" w:defUIPriority="99" w:defSemiHidden="0" w:defUnhideWhenUsed="0" w:defQFormat="0" w:count="371">
+    <w:lsdException w:name="Normal" w:uiPriority="0" w:qFormat="1"/>
+    <w:lsdException w:name="heading 1" w:uiPriority="9" w:qFormat="1"/>
+    <w:lsdException w:name="heading 2" w:semiHidden="1" w:uiPriority="9" w:unhideWhenUsed="1" w:qFormat="1"/>
+    <w:lsdException w:name="heading 3" w:semiHidden="1" w:uiPriority="9" w:unhideWhenUsed="1" w:qFormat="1"/>
+    <w:lsdException w:name="heading 4" w:semiHidden="1" w:uiPriority="9" w:unhideWhenUsed="1" w:qFormat="1"/>
+    <w:lsdException w:name="heading 5" w:semiHidden="1" w:uiPriority="9" w:unhideWhenUsed="1" w:qFormat="1"/>
+    <w:lsdException w:name="heading 6" w:semiHidden="1" w:uiPriority="9" w:unhideWhenUsed="1" w:qFormat="1"/>
+    <w:lsdException w:name="heading 7" w:semiHidden="1" w:uiPriority="9" w:unhideWhenUsed="1" w:qFormat="1"/>
+    <w:lsdException w:name="heading 8" w:semiHidden="1" w:uiPriority="9" w:unhideWhenUsed="1" w:qFormat="1"/>
+    <w:lsdException w:name="heading 9" w:semiHidden="1" w:uiPriority="9" w:unhideWhenUsed="1" w:qFormat="1"/>
+    <w:lsdException w:name="index 1" w:semiHidden="1" w:unhideWhenUsed="1"/>
+    <w:lsdException w:name="index 2" w:semiHidden="1" w:unhideWhenUsed="1"/>
+    <w:lsdException w:name="index 3" w:semiHidden="1" w:unhideWhenUsed="1"/>
+    <w:lsdException w:name="index 4" w:semiHidden="1" w:unhideWhenUsed="1"/>
+    <w:lsdException w:name="index 5" w:semiHidden="1" w:unhideWhenUsed="1"/>
+    <w:lsdException w:name="index 6" w:semiHidden="1" w:unhideWhenUsed="1"/>
+    <w:lsdException w:name="index 7" w:semiHidden="1" w:unhideWhenUsed="1"/>
+    <w:lsdException w:name="index 8" w:semiHidden="1" w:unhideWhenUsed="1"/>
+    <w:lsdException w:name="index 9" w:semiHidden="1" w:unhideWhenUsed="1"/>
+    <w:lsdException w:name="toc 1" w:semiHidden="1" w:uiPriority="39" w:unhideWhenUsed="1"/>
+    <w:lsdException w:name="toc 2" w:semiHidden="1" w:uiPriority="39" w:unhideWhenUsed="1"/>
+    <w:lsdException w:name="toc 3" w:semiHidden="1" w:uiPriority="39" w:unhideWhenUsed="1"/>
+    <w:lsdException w:name="toc 4" w:semiHidden="1" w:uiPriority="39" w:unhideWhenUsed="1"/>
+    <w:lsdException w:name="toc 5" w:semiHidden="1" w:uiPriority="39" w:unhideWhenUsed="1"/>
+    <w:lsdException w:name="toc 6" w:semiHidden="1" w:uiPriority="39" w:unhideWhenUsed="1"/>
+    <w:lsdException w:name="toc 7" w:semiHidden="1" w:uiPriority="39" w:unhideWhenUsed="1"/>
+    <w:lsdException w:name="toc 8" w:semiHidden="1" w:uiPriority="39" w:unhideWhenUsed="1"/>
+    <w:lsdException w:name="toc 9" w:semiHidden="1" w:uiPriority="39" w:unhideWhenUsed="1"/>
+    <w:lsdException w:name="Normal Indent" w:semiHidden="1" w:unhideWhenUsed="1"/>
+    <w:lsdException w:name="footnote text" w:semiHidden="1" w:unhideWhenUsed="1"/>
+    <w:lsdException w:name="annotation text" w:semiHidden="1" w:unhideWhenUsed="1"/>
+    <w:lsdException w:name="header" w:semiHidden="1" w:unhideWhenUsed="1"/>
+    <w:lsdException w:name="footer" w:semiHidden="1" w:unhideWhenUsed="1"/>
+    <w:lsdException w:name="index heading" w:semiHidden="1" w:unhideWhenUsed="1"/>
+    <w:lsdException w:name="caption" w:semiHidden="1" w:uiPriority="35" w:unhideWhenUsed="1" w:qFormat="1"/>
+    <w:lsdException w:name="table of figures" w:semiHidden="1" w:unhideWhenUsed="1"/>
+    <w:lsdException w:name="envelope address" w:semiHidden="1" w:unhideWhenUsed="1"/>
+    <w:lsdException w:name="envelope return" w:semiHidden="1" w:unhideWhenUsed="1"/>
+    <w:lsdException w:name="footnote reference" w:semiHidden="1" w:unhideWhenUsed="1"/>
+    <w:lsdException w:name="annotation reference" w:semiHidden="1" w:unhideWhenUsed="1"/>
+    <w:lsdException w:name="line number" w:semiHidden="1" w:unhideWhenUsed="1"/>
+    <w:lsdException w:name="page number" w:semiHidden="1" w:unhideWhenUsed="1"/>
+    <w:lsdException w:name="endnote reference" w:semiHidden="1" w:unhideWhenUsed="1"/>
+    <w:lsdException w:name="endnote text" w:semiHidden="1" w:unhideWhenUsed="1"/>
+    <w:lsdException w:name="table of authorities" w:semiHidden="1" w:unhideWhenUsed="1"/>
+    <w:lsdException w:name="macro" w:semiHidden="1" w:unhideWhenUsed="1"/>
+    <w:lsdException w:name="toa heading" w:semiHidden="1" w:unhideWhenUsed="1"/>
+    <w:lsdException w:name="List" w:semiHidden="1" w:unhideWhenUsed="1"/>
+    <w:lsdException w:name="List Bullet" w:semiHidden="1" w:unhideWhenUsed="1"/>
+    <w:lsdException w:name="List Number" w:semiHidden="1" w:unhideWhenUsed="1"/>
+    <w:lsdException w:name="List 2" w:semiHidden="1" w:unhideWhenUsed="1"/>
+    <w:lsdException w:name="List 3" w:semiHidden="1" w:unhideWhenUsed="1"/>
+    <w:lsdException w:name="List 4" w:semiHidden="1" w:unhideWhenUsed="1"/>
+    <w:lsdException w:name="List 5" w:semiHidden="1" w:unhideWhenUsed="1"/>
+    <w:lsdException w:name="List Bullet 2" w:semiHidden="1" w:unhideWhenUsed="1"/>
+    <w:lsdException w:name="List Bullet 3" w:semiHidden="1" w:unhideWhenUsed="1"/>
+    <w:lsdException w:name="List Bullet 4" w:semiHidden="1" w:unhideWhenUsed="1"/>
+    <w:lsdException w:name="List Bullet 5" w:semiHidden="1" w:unhideWhenUsed="1"/>
+    <w:lsdException w:name="List Number 2" w:semiHidden="1" w:unhideWhenUsed="1"/>
+    <w:lsdException w:name="List Number 3" w:semiHidden="1" w:unhideWhenUsed="1"/>
+    <w:lsdException w:name="List Number 4" w:semiHidden="1" w:unhideWhenUsed="1"/>
+    <w:lsdException w:name="List Number 5" w:semiHidden="1" w:unhideWhenUsed="1"/>
+    <w:lsdException w:name="Title" w:uiPriority="10" w:qFormat="1"/>
+    <w:lsdException w:name="Closing" w:semiHidden="1" w:unhideWhenUsed="1"/>
+    <w:lsdException w:name="Signature" w:semiHidden="1" w:unhideWhenUsed="1"/>
+    <w:lsdException w:name="Default Paragraph Font" w:semiHidden="1" w:uiPriority="1" w:unhideWhenUsed="1"/>
+    <w:lsdException w:name="Body Text" w:semiHidden="1" w:unhideWhenUsed="1"/>
+    <w:lsdException w:name="Body Text Indent" w:semiHidden="1" w:unhideWhenUsed="1"/>
+    <w:lsdException w:name="List Continue" w:semiHidden="1" w:unhideWhenUsed="1"/>
+    <w:lsdException w:name="List Continue 2" w:semiHidden="1" w:unhideWhenUsed="1"/>
+    <w:lsdException w:name="List Continue 3" w:semiHidden="1" w:unhideWhenUsed="1"/>
+    <w:lsdException w:name="List Continue 4" w:semiHidden="1" w:unhideWhenUsed="1"/>
+    <w:lsdException w:name="List Continue 5" w:semiHidden="1" w:unhideWhenUsed="1"/>
+    <w:lsdException w:name="Message Header" w:semiHidden="1" w:unhideWhenUsed="1"/>
+    <w:lsdException w:name="Subtitle" w:uiPriority="11" w:qFormat="1"/>
+    <w:lsdException w:name="Salutation" w:semiHidden="1" w:unhideWhenUsed="1"/>
+    <w:lsdException w:name="Date" w:semiHidden="1" w:unhideWhenUsed="1"/>
+    <w:lsdException w:name="Body Text First Indent" w:semiHidden="1" w:unhideWhenUsed="1"/>
+    <w:lsdException w:name="Body Text First Indent 2" w:semiHidden="1" w:unhideWhenUsed="1"/>
+    <w:lsdException w:name="Note Heading" w:semiHidden="1" w:unhideWhenUsed="1"/>
+    <w:lsdException w:name="Body Text 2" w:semiHidden="1" w:unhideWhenUsed="1"/>
+    <w:lsdException w:name="Body Text 3" w:semiHidden="1" w:unhideWhenUsed="1"/>
+    <w:lsdException w:name="Body Text Indent 2" w:semiHidden="1" w:unhideWhenUsed="1"/>
+    <w:lsdException w:name="Body Text Indent 3" w:semiHidden="1" w:unhideWhenUsed="1"/>
+    <w:lsdException w:name="Block Text" w:semiHidden="1" w:unhideWhenUsed="1"/>
+    <w:lsdException w:name="Hyperlink" w:semiHidden="1" w:unhideWhenUsed="1"/>
+    <w:lsdException w:name="FollowedHyperlink" w:semiHidden="1" w:unhideWhenUsed="1"/>
+    <w:lsdException w:name="Strong" w:uiPriority="22" w:qFormat="1"/>
+    <w:lsdException w:name="Emphasis" w:uiPriority="20" w:qFormat="1"/>
+    <w:lsdException w:name="Document Map" w:semiHidden="1" w:unhideWhenUsed="1"/>
+    <w:lsdException w:name="Plain Text" w:semiHidden="1" w:unhideWhenUsed="1"/>
+    <w:lsdException w:name="E-mail Signature" w:semiHidden="1" w:unhideWhenUsed="1"/>
+    <w:lsdException w:name="HTML Top of Form" w:semiHidden="1" w:unhideWhenUsed="1"/>
+    <w:lsdException w:name="HTML Bottom of Form" w:semiHidden="1" w:unhideWhenUsed="1"/>
+    <w:lsdException w:name="Normal (Web)" w:semiHidden="1" w:unhideWhenUsed="1"/>
+    <w:lsdException w:name="HTML Acronym" w:semiHidden="1" w:unhideWhenUsed="1"/>
+    <w:lsdException w:name="HTML Address" w:semiHidden="1" w:unhideWhenUsed="1"/>
+    <w:lsdException w:name="HTML Cite" w:semiHidden="1" w:unhideWhenUsed="1"/>
+    <w:lsdException w:name="HTML Code" w:semiHidden="1" w:unhideWhenUsed="1"/>
+    <w:lsdException w:name="HTML Definition" w:semiHidden="1" w:unhideWhenUsed="1"/>
+    <w:lsdException w:name="HTML Keyboard" w:semiHidden="1" w:unhideWhenUsed="1"/>
+    <w:lsdException w:name="HTML Preformatted" w:semiHidden="1" w:unhideWhenUsed="1"/>
+    <w:lsdException w:name="HTML Sample" w:semiHidden="1" w:unhideWhenUsed="1"/>
+    <w:lsdException w:name="HTML Typewriter" w:semiHidden="1" w:unhideWhenUsed="1"/>
+    <w:lsdException w:name="HTML Variable" w:semiHidden="1" w:unhideWhenUsed="1"/>
+    <w:lsdException w:name="Normal Table" w:semiHidden="1" w:unhideWhenUsed="1"/>
+    <w:lsdException w:name="annotation subject" w:semiHidden="1" w:unhideWhenUsed="1"/>
+    <w:lsdException w:name="No List" w:semiHidden="1" w:unhideWhenUsed="1"/>
+    <w:lsdException w:name="Outline List 1" w:semiHidden="1" w:unhideWhenUsed="1"/>
+    <w:lsdException w:name="Outline List 2" w:semiHidden="1" w:unhideWhenUsed="1"/>
+    <w:lsdException w:name="Outline List 3" w:semiHidden="1" w:unhideWhenUsed="1"/>
+    <w:lsdException w:name="Table Simple 1" w:semiHidden="1" w:unhideWhenUsed="1"/>
+    <w:lsdException w:name="Table Simple 2" w:semiHidden="1" w:unhideWhenUsed="1"/>
+    <w:lsdException w:name="Table Simple 3" w:semiHidden="1" w:unhideWhenUsed="1"/>
+    <w:lsdException w:name="Table Classic 1" w:semiHidden="1" w:unhideWhenUsed="1"/>
+    <w:lsdException w:name="Table Classic 2" w:semiHidden="1" w:unhideWhenUsed="1"/>
+    <w:lsdException w:name="Table Classic 3" w:semiHidden="1" w:unhideWhenUsed="1"/>
+    <w:lsdException w:name="Table Classic 4" w:semiHidden="1" w:unhideWhenUsed="1"/>
+    <w:lsdException w:name="Table Colorful 1" w:semiHidden="1" w:unhideWhenUsed="1"/>
+    <w:lsdException w:name="Table Colorful 2" w:semiHidden="1" w:unhideWhenUsed="1"/>
+    <w:lsdException w:name="Table Colorful 3" w:semiHidden="1" w:unhideWhenUsed="1"/>
+    <w:lsdException w:name="Table Columns 1" w:semiHidden="1" w:unhideWhenUsed="1"/>
+    <w:lsdException w:name="Table Columns 2" w:semiHidden="1" w:unhideWhenUsed="1"/>
+    <w:lsdException w:name="Table Columns 3" w:semiHidden="1" w:unhideWhenUsed="1"/>
+    <w:lsdException w:name="Table Columns 4" w:semiHidden="1" w:unhideWhenUsed="1"/>
+    <w:lsdException w:name="Table Columns 5" w:semiHidden="1" w:unhideWhenUsed="1"/>
+    <w:lsdException w:name="Table Grid 1" w:semiHidden="1" w:unhideWhenUsed="1"/>
+    <w:lsdException w:name="Table Grid 2" w:semiHidden="1" w:unhideWhenUsed="1"/>
+    <w:lsdException w:name="Table Grid 3" w:semiHidden="1" w:unhideWhenUsed="1"/>
+    <w:lsdException w:name="Table Grid 4" w:semiHidden="1" w:unhideWhenUsed="1"/>
+    <w:lsdException w:name="Table Grid 5" w:semiHidden="1" w:unhideWhenUsed="1"/>
+    <w:lsdException w:name="Table Grid 6" w:semiHidden="1" w:unhideWhenUsed="1"/>
+    <w:lsdException w:name="Table Grid 7" w:semiHidden="1" w:unhideWhenUsed="1"/>
+    <w:lsdException w:name="Table Grid 8" w:semiHidden="1" w:unhideWhenUsed="1"/>
+    <w:lsdException w:name="Table List 1" w:semiHidden="1" w:unhideWhenUsed="1"/>
+    <w:lsdException w:name="Table List 2" w:semiHidden="1" w:unhideWhenUsed="1"/>
+    <w:lsdException w:name="Table List 3" w:semiHidden="1" w:unhideWhenUsed="1"/>
+    <w:lsdException w:name="Table List 4" w:semiHidden="1" w:unhideWhenUsed="1"/>
+    <w:lsdException w:name="Table List 5" w:semiHidden="1" w:unhideWhenUsed="1"/>
+    <w:lsdException w:name="Table List 6" w:semiHidden="1" w:unhideWhenUsed="1"/>
+    <w:lsdException w:name="Table List 7" w:semiHidden="1" w:unhideWhenUsed="1"/>
+    <w:lsdException w:name="Table List 8" w:semiHidden="1" w:unhideWhenUsed="1"/>
+    <w:lsdException w:name="Table 3D effects 1" w:semiHidden="1" w:unhideWhenUsed="1"/>
+    <w:lsdException w:name="Table 3D effects 2" w:semiHidden="1" w:unhideWhenUsed="1"/>
+    <w:lsdException w:name="Table 3D effects 3" w:semiHidden="1" w:unhideWhenUsed="1"/>
+    <w:lsdException w:name="Table Contemporary" w:semiHidden="1" w:unhideWhenUsed="1"/>
+    <w:lsdException w:name="Table Elegant" w:semiHidden="1" w:unhideWhenUsed="1"/>
+    <w:lsdException w:name="Table Professional" w:semiHidden="1" w:unhideWhenUsed="1"/>
+    <w:lsdException w:name="Table Subtle 1" w:semiHidden="1" w:unhideWhenUsed="1"/>
+    <w:lsdException w:name="Table Subtle 2" w:semiHidden="1" w:unhideWhenUsed="1"/>
+    <w:lsdException w:name="Table Web 1" w:semiHidden="1" w:unhideWhenUsed="1"/>
+    <w:lsdException w:name="Table Web 2" w:semiHidden="1" w:unhideWhenUsed="1"/>
+    <w:lsdException w:name="Table Web 3" w:semiHidden="1" w:unhideWhenUsed="1"/>
+    <w:lsdException w:name="Balloon Text" w:semiHidden="1" w:unhideWhenUsed="1"/>
+    <w:lsdException w:name="Table Grid" w:uiPriority="59"/>
+    <w:lsdException w:name="Table Theme" w:semiHidden="1" w:unhideWhenUsed="1"/>
+    <w:lsdException w:name="Placeholder Text" w:semiHidden="1"/>
+    <w:lsdException w:name="No Spacing" w:uiPriority="1" w:qFormat="1"/>
+    <w:lsdException w:name="Light Shading" w:uiPriority="60"/>
+    <w:lsdException w:name="Light List" w:uiPriority="61"/>
+    <w:lsdException w:name="Light Grid" w:uiPriority="62"/>
+    <w:lsdException w:name="Medium Shading 1" w:uiPriority="63"/>
+    <w:lsdException w:name="Medium Shading 2" w:uiPriority="64"/>
+    <w:lsdException w:name="Medium List 1" w:uiPriority="65"/>
+    <w:lsdException w:name="Medium List 2" w:uiPriority="66"/>
+    <w:lsdException w:name="Medium Grid 1" w:uiPriority="67"/>
+    <w:lsdException w:name="Medium Grid 2" w:uiPriority="68"/>
+    <w:lsdException w:name="Medium Grid 3" w:uiPriority="69"/>
+    <w:lsdException w:name="Dark List" w:uiPriority="70"/>
+    <w:lsdException w:name="Colorful Shading" w:uiPriority="71"/>
+    <w:lsdException w:name="Colorful List" w:uiPriority="72"/>
+    <w:lsdException w:name="Colorful Grid" w:uiPriority="73"/>
+    <w:lsdException w:name="Light Shading Accent 1" w:uiPriority="60"/>
+    <w:lsdException w:name="Light List Accent 1" w:uiPriority="61"/>
+    <w:lsdException w:name="Light Grid Accent 1" w:uiPriority="62"/>
+    <w:lsdException w:name="Medium Shading 1 Accent 1" w:uiPriority="63"/>
+    <w:lsdException w:name="Medium Shading 2 Accent 1" w:uiPriority="64"/>
+    <w:lsdException w:name="Medium List 1 Accent 1" w:uiPriority="65"/>
+    <w:lsdException w:name="Revision" w:semiHidden="1"/>
+    <w:lsdException w:name="List Paragraph" w:uiPriority="34" w:qFormat="1"/>
+    <w:lsdException w:name="Quote" w:uiPriority="29" w:qFormat="1"/>
+    <w:lsdException w:name="Intense Quote" w:uiPriority="30" w:qFormat="1"/>
+    <w:lsdException w:name="Medium List 2 Accent 1" w:uiPriority="66"/>
+    <w:lsdException w:name="Medium Grid 1 Accent 1" w:uiPriority="67"/>
+    <w:lsdException w:name="Medium Grid 2 Accent 1" w:uiPriority="68"/>
+    <w:lsdException w:name="Medium Grid 3 Accent 1" w:uiPriority="69"/>
+    <w:lsdException w:name="Dark List Accent 1" w:uiPriority="70"/>
+    <w:lsdException w:name="Colorful Shading Accent 1" w:uiPriority="71"/>
+    <w:lsdException w:name="Colorful List Accent 1" w:uiPriority="72"/>
+    <w:lsdException w:name="Colorful Grid Accent 1" w:uiPriority="73"/>
+    <w:lsdException w:name="Light Shading Accent 2" w:uiPriority="60"/>
+    <w:lsdException w:name="Light List Accent 2" w:uiPriority="61"/>
+    <w:lsdException w:name="Light Grid Accent 2" w:uiPriority="62"/>
+    <w:lsdException w:name="Medium Shading 1 Accent 2" w:uiPriority="63"/>
+    <w:lsdException w:name="Medium Shading 2 Accent 2" w:uiPriority="64"/>
+    <w:lsdException w:name="Medium List 1 Accent 2" w:uiPriority="65"/>
+    <w:lsdException w:name="Medium List 2 Accent 2" w:uiPriority="66"/>
+    <w:lsdException w:name="Medium Grid 1 Accent 2" w:uiPriority="67"/>
+    <w:lsdException w:name="Medium Grid 2 Accent 2" w:uiPriority="68"/>
+    <w:lsdException w:name="Medium Grid 3 Accent 2" w:uiPriority="69"/>
+    <w:lsdException w:name="Dark List Accent 2" w:uiPriority="70"/>
+    <w:lsdException w:name="Colorful Shading Accent 2" w:uiPriority="71"/>
+    <w:lsdException w:name="Colorful List Accent 2" w:uiPriority="72"/>
+    <w:lsdException w:name="Colorful Grid Accent 2" w:uiPriority="73"/>
+    <w:lsdException w:name="Light Shading Accent 3" w:uiPriority="60"/>
+    <w:lsdException w:name="Light List Accent 3" w:uiPriority="61"/>
+    <w:lsdException w:name="Light Grid Accent 3" w:uiPriority="62"/>
+    <w:lsdException w:name="Medium Shading 1 Accent 3" w:uiPriority="63"/>
+    <w:lsdException w:name="Medium Shading 2 Accent 3" w:uiPriority="64"/>
+    <w:lsdException w:name="Medium List 1 Accent 3" w:uiPriority="65"/>
+    <w:lsdException w:name="Medium List 2 Accent 3" w:uiPriority="66"/>
+    <w:lsdException w:name="Medium Grid 1 Accent 3" w:uiPriority="67"/>
+    <w:lsdException w:name="Medium Grid 2 Accent 3" w:uiPriority="68"/>
+    <w:lsdException w:name="Medium Grid 3 Accent 3" w:uiPriority="69"/>
+    <w:lsdException w:name="Dark List Accent 3" w:uiPriority="70"/>
+    <w:lsdException w:name="Colorful Shading Accent 3" w:uiPriority="71"/>
+    <w:lsdException w:name="Colorful List Accent 3" w:uiPriority="72"/>
+    <w:lsdException w:name="Colorful Grid Accent 3" w:uiPriority="73"/>
+    <w:lsdException w:name="Light Shading Accent 4" w:uiPriority="60"/>
+    <w:lsdException w:name="Light List Accent 4" w:uiPriority="61"/>
+    <w:lsdException w:name="Light Grid Accent 4" w:uiPriority="62"/>
+    <w:lsdException w:name="Medium Shading 1 Accent 4" w:uiPriority="63"/>
+    <w:lsdException w:name="Medium Shading 2 Accent 4" w:uiPriority="64"/>
+    <w:lsdException w:name="Medium List 1 Accent 4" w:uiPriority="65"/>
+    <w:lsdException w:name="Medium List 2 Accent 4" w:uiPriority="66"/>
+    <w:lsdException w:name="Medium Grid 1 Accent 4" w:uiPriority="67"/>
+    <w:lsdException w:name="Medium Grid 2 Accent 4" w:uiPriority="68"/>
+    <w:lsdException w:name="Medium Grid 3 Accent 4" w:uiPriority="69"/>
+    <w:lsdException w:name="Dark List Accent 4" w:uiPriority="70"/>
+    <w:lsdException w:name="Colorful Shading Accent 4" w:uiPriority="71"/>
+    <w:lsdException w:name="Colorful List Accent 4" w:uiPriority="72"/>
+    <w:lsdException w:name="Colorful Grid Accent 4" w:uiPriority="73"/>
+    <w:lsdException w:name="Light Shading Accent 5" w:uiPriority="60"/>
+    <w:lsdException w:name="Light List Accent 5" w:uiPriority="61"/>
+    <w:lsdException w:name="Light Grid Accent 5" w:uiPriority="62"/>
+    <w:lsdException w:name="Medium Shading 1 Accent 5" w:uiPriority="63"/>
+    <w:lsdException w:name="Medium Shading 2 Accent 5" w:uiPriority="64"/>
+    <w:lsdException w:name="Medium List 1 Accent 5" w:uiPriority="65"/>
+    <w:lsdException w:name="Medium List 2 Accent 5" w:uiPriority="66"/>
+    <w:lsdException w:name="Medium Grid 1 Accent 5" w:uiPriority="67"/>
+    <w:lsdException w:name="Medium Grid 2 Accent 5" w:uiPriority="68"/>
+    <w:lsdException w:name="Medium Grid 3 Accent 5" w:uiPriority="69"/>
+    <w:lsdException w:name="Dark List Accent 5" w:uiPriority="70"/>
+    <w:lsdException w:name="Colorful Shading Accent 5" w:uiPriority="71"/>
+    <w:lsdException w:name="Colorful List Accent 5" w:uiPriority="72"/>
+    <w:lsdException w:name="Colorful Grid Accent 5" w:uiPriority="73"/>
+    <w:lsdException w:name="Light Shading Accent 6" w:uiPriority="60"/>
+    <w:lsdException w:name="Light List Accent 6" w:uiPriority="61"/>
+    <w:lsdException w:name="Light Grid Accent 6" w:uiPriority="62"/>
+    <w:lsdException w:name="Medium Shading 1 Accent 6" w:uiPriority="63"/>
+    <w:lsdException w:name="Medium Shading 2 Accent 6" w:uiPriority="64"/>
+    <w:lsdException w:name="Medium List 1 Accent 6" w:uiPriority="65"/>
+    <w:lsdException w:name="Medium List 2 Accent 6" w:uiPriority="66"/>
+    <w:lsdException w:name="Medium Grid 1 Accent 6" w:uiPriority="67"/>
+    <w:lsdException w:name="Medium Grid 2 Accent 6" w:uiPriority="68"/>
+    <w:lsdException w:name="Medium Grid 3 Accent 6" w:uiPriority="69"/>
+    <w:lsdException w:name="Dark List Accent 6" w:uiPriority="70"/>
+    <w:lsdException w:name="Colorful Shading Accent 6" w:uiPriority="71"/>
+    <w:lsdException w:name="Colorful List Accent 6" w:uiPriority="72"/>
+    <w:lsdException w:name="Colorful Grid Accent 6" w:uiPriority="73"/>
+    <w:lsdException w:name="Subtle Emphasis" w:uiPriority="19" w:qFormat="1"/>
+    <w:lsdException w:name="Intense Emphasis" w:uiPriority="21" w:qFormat="1"/>
+    <w:lsdException w:name="Subtle Reference" w:uiPriority="31" w:qFormat="1"/>
+    <w:lsdException w:name="Intense Reference" w:uiPriority="32" w:qFormat="1"/>
+    <w:lsdException w:name="Book Title" w:uiPriority="33" w:qFormat="1"/>
+    <w:lsdException w:name="Bibliography" w:semiHidden="1" w:uiPriority="37" w:unhideWhenUsed="1"/>
+    <w:lsdException w:name="TOC Heading" w:semiHidden="1" w:uiPriority="39" w:unhideWhenUsed="1" w:qFormat="1"/>
+    <w:lsdException w:name="Plain Table 1" w:uiPriority="41"/>
+    <w:lsdException w:name="Plain Table 2" w:uiPriority="42"/>
+    <w:lsdException w:name="Plain Table 3" w:uiPriority="43"/>
+    <w:lsdException w:name="Plain Table 4" w:uiPriority="44"/>
+    <w:lsdException w:name="Plain Table 5" w:uiPriority="45"/>
+    <w:lsdException w:name="Grid Table Light" w:uiPriority="40"/>
+    <w:lsdException w:name="Grid Table 1 Light" w:uiPriority="46"/>
+    <w:lsdException w:name="Grid Table 2" w:uiPriority="47"/>
+    <w:lsdException w:name="Grid Table 3" w:uiPriority="48"/>
+    <w:lsdException w:name="Grid Table 4" w:uiPriority="49"/>
+    <w:lsdException w:name="Grid Table 5 Dark" w:uiPriority="50"/>
+    <w:lsdException w:name="Grid Table 6 Colorful" w:uiPriority="51"/>
+    <w:lsdException w:name="Grid Table 7 Colorful" w:uiPriority="52"/>
+    <w:lsdException w:name="Grid Table 1 Light Accent 1" w:uiPriority="46"/>
+    <w:lsdException w:name="Grid Table 2 Accent 1" w:uiPriority="47"/>
+    <w:lsdException w:name="Grid Table 3 Accent 1" w:uiPriority="48"/>
+    <w:lsdException w:name="Grid Table 4 Accent 1" w:uiPriority="49"/>
+    <w:lsdException w:name="Grid Table 5 Dark Accent 1" w:uiPriority="50"/>
+    <w:lsdException w:name="Grid Table 6 Colorful Accent 1" w:uiPriority="51"/>
+    <w:lsdException w:name="Grid Table 7 Colorful Accent 1" w:uiPriority="52"/>
+    <w:lsdException w:name="Grid Table 1 Light Accent 2" w:uiPriority="46"/>
+    <w:lsdException w:name="Grid Table 2 Accent 2" w:uiPriority="47"/>
+    <w:lsdException w:name="Grid Table 3 Accent 2" w:uiPriority="48"/>
+    <w:lsdException w:name="Grid Table 4 Accent 2" w:uiPriority="49"/>
+    <w:lsdException w:name="Grid Table 5 Dark Accent 2" w:uiPriority="50"/>
+    <w:lsdException w:name="Grid Table 6 Colorful Accent 2" w:uiPriority="51"/>
+    <w:lsdException w:name="Grid Table 7 Colorful Accent 2" w:uiPriority="52"/>
+    <w:lsdException w:name="Grid Table 1 Light Accent 3" w:uiPriority="46"/>
+    <w:lsdException w:name="Grid Table 2 Accent 3" w:uiPriority="47"/>
+    <w:lsdException w:name="Grid Table 3 Accent 3" w:uiPriority="48"/>
+    <w:lsdException w:name="Grid Table 4 Accent 3" w:uiPriority="49"/>
+    <w:lsdException w:name="Grid Table 5 Dark Accent 3" w:uiPriority="50"/>
+    <w:lsdException w:name="Grid Table 6 Colorful Accent 3" w:uiPriority="51"/>
+    <w:lsdException w:name="Grid Table 7 Colorful Accent 3" w:uiPriority="52"/>
+    <w:lsdException w:name="Grid Table 1 Light Accent 4" w:uiPriority="46"/>
+    <w:lsdException w:name="Grid Table 2 Accent 4" w:uiPriority="47"/>
+    <w:lsdException w:name="Grid Table 3 Accent 4" w:uiPriority="48"/>
+    <w:lsdException w:name="Grid Table 4 Accent 4" w:uiPriority="49"/>
+    <w:lsdException w:name="Grid Table 5 Dark Accent 4" w:uiPriority="50"/>
+    <w:lsdException w:name="Grid Table 6 Colorful Accent 4" w:uiPriority="51"/>
+    <w:lsdException w:name="Grid Table 7 Colorful Accent 4" w:uiPriority="52"/>
+    <w:lsdException w:name="Grid Table 1 Light Accent 5" w:uiPriority="46"/>
+    <w:lsdException w:name="Grid Table 2 Accent 5" w:uiPriority="47"/>
+    <w:lsdException w:name="Grid Table 3 Accent 5" w:uiPriority="48"/>
+    <w:lsdException w:name="Grid Table 4 Accent 5" w:uiPriority="49"/>
+    <w:lsdException w:name="Grid Table 5 Dark Accent 5" w:uiPriority="50"/>
+    <w:lsdException w:name="Grid Table 6 Colorful Accent 5" w:uiPriority="51"/>
+    <w:lsdException w:name="Grid Table 7 Colorful Accent 5" w:uiPriority="52"/>
+    <w:lsdException w:name="Grid Table 1 Light Accent 6" w:uiPriority="46"/>
+    <w:lsdException w:name="Grid Table 2 Accent 6" w:uiPriority="47"/>
+    <w:lsdException w:name="Grid Table 3 Accent 6" w:uiPriority="48"/>
+    <w:lsdException w:name="Grid Table 4 Accent 6" w:uiPriority="49"/>
+    <w:lsdException w:name="Grid Table 5 Dark Accent 6" w:uiPriority="50"/>
+    <w:lsdException w:name="Grid Table 6 Colorful Accent 6" w:uiPriority="51"/>
+    <w:lsdException w:name="Grid Table 7 Colorful Accent 6" w:uiPriority="52"/>
+    <w:lsdException w:name="List Table 1 Light" w:uiPriority="46"/>
+    <w:lsdException w:name="List Table 2" w:uiPriority="47"/>
+    <w:lsdException w:name="List Table 3" w:uiPriority="48"/>
+    <w:lsdException w:name="List Table 4" w:uiPriority="49"/>
+    <w:lsdException w:name="List Table 5 Dark" w:uiPriority="50"/>
+    <w:lsdException w:name="List Table 6 Colorful" w:uiPriority="51"/>
+    <w:lsdException w:name="List Table 7 Colorful" w:uiPriority="52"/>
+    <w:lsdException w:name="List Table 1 Light Accent 1" w:uiPriority="46"/>
+    <w:lsdException w:name="List Table 2 Accent 1" w:uiPriority="47"/>
+    <w:lsdException w:name="List Table 3 Accent 1" w:uiPriority="48"/>
+    <w:lsdException w:name="List Table 4 Accent 1" w:uiPriority="49"/>
+    <w:lsdException w:name="List Table 5 Dark Accent 1" w:uiPriority="50"/>
+    <w:lsdException w:name="List Table 6 Colorful Accent 1" w:uiPriority="51"/>
+    <w:lsdException w:name="List Table 7 Colorful Accent 1" w:uiPriority="52"/>
+    <w:lsdException w:name="List Table 1 Light Accent 2" w:uiPriority="46"/>
+    <w:lsdException w:name="List Table 2 Accent 2" w:uiPriority="47"/>
+    <w:lsdException w:name="List Table 3 Accent 2" w:uiPriority="48"/>
+    <w:lsdException w:name="List Table 4 Accent 2" w:uiPriority="49"/>
+    <w:lsdException w:name="List Table 5 Dark Accent 2" w:uiPriority="50"/>
+    <w:lsdException w:name="List Table 6 Colorful Accent 2" w:uiPriority="51"/>
+    <w:lsdException w:name="List Table 7 Colorful Accent 2" w:uiPriority="52"/>
+    <w:lsdException w:name="List Table 1 Light Accent 3" w:uiPriority="46"/>
+    <w:lsdException w:name="List Table 2 Accent 3" w:uiPriority="47"/>
+    <w:lsdException w:name="List Table 3 Accent 3" w:uiPriority="48"/>
+    <w:lsdException w:name="List Table 4 Accent 3" w:uiPriority="49"/>
+    <w:lsdException w:name="List Table 5 Dark Accent 3" w:uiPriority="50"/>
+    <w:lsdException w:name="List Table 6 Colorful Accent 3" w:uiPriority="51"/>
+    <w:lsdException w:name="List Table 7 Colorful Accent 3" w:uiPriority="52"/>
+    <w:lsdException w:name="List Table 1 Light Accent 4" w:uiPriority="46"/>
+    <w:lsdException w:name="List Table 2 Accent 4" w:uiPriority="47"/>
+    <w:lsdException w:name="List Table 3 Accent 4" w:uiPriority="48"/>
+    <w:lsdException w:name="List Table 4 Accent 4" w:uiPriority="49"/>
+    <w:lsdException w:name="List Table 5 Dark Accent 4" w:uiPriority="50"/>
+    <w:lsdException w:name="List Table 6 Colorful Accent 4" w:uiPriority="51"/>
+    <w:lsdException w:name="List Table 7 Colorful Accent 4" w:uiPriority="52"/>
+    <w:lsdException w:name="List Table 1 Light Accent 5" w:uiPriority="46"/>
+    <w:lsdException w:name="List Table 2 Accent 5" w:uiPriority="47"/>
+    <w:lsdException w:name="List Table 3 Accent 5" w:uiPriority="48"/>
+    <w:lsdException w:name="List Table 4 Accent 5" w:uiPriority="49"/>
+    <w:lsdException w:name="List Table 5 Dark Accent 5" w:uiPriority="50"/>
+    <w:lsdException w:name="List Table 6 Colorful Accent 5" w:uiPriority="51"/>
+    <w:lsdException w:name="List Table 7 Colorful Accent 5" w:uiPriority="52"/>
+    <w:lsdException w:name="List Table 1 Light Accent 6" w:uiPriority="46"/>
+    <w:lsdException w:name="List Table 2 Accent 6" w:uiPriority="47"/>
+    <w:lsdException w:name="List Table 3 Accent 6" w:uiPriority="48"/>
+    <w:lsdException w:name="List Table 4 Accent 6" w:uiPriority="49"/>
+    <w:lsdException w:name="List Table 5 Dark Accent 6" w:uiPriority="50"/>
+    <w:lsdException w:name="List Table 6 Colorful Accent 6" w:uiPriority="51"/>
+    <w:lsdException w:name="List Table 7 Colorful Accent 6" w:uiPriority="52"/>
   </w:latentStyles>
   <w:style w:type="paragraph" w:default="1" w:styleId="a">
     <w:name w:val="Normal"/>
@@ -17384,7 +15924,7 @@
     <w:name w:val="heading 1"/>
     <w:basedOn w:val="a"/>
     <w:next w:val="a"/>
-    <w:link w:val="1Char"/>
+    <w:link w:val="10"/>
     <w:uiPriority w:val="9"/>
     <w:qFormat/>
     <w:rsid w:val="00914D38"/>
@@ -17409,7 +15949,7 @@
     <w:name w:val="heading 2"/>
     <w:basedOn w:val="a"/>
     <w:next w:val="a"/>
-    <w:link w:val="2Char"/>
+    <w:link w:val="20"/>
     <w:uiPriority w:val="9"/>
     <w:unhideWhenUsed/>
     <w:qFormat/>
@@ -17436,7 +15976,7 @@
     <w:name w:val="heading 3"/>
     <w:basedOn w:val="a"/>
     <w:next w:val="a"/>
-    <w:link w:val="3Char"/>
+    <w:link w:val="30"/>
     <w:uiPriority w:val="9"/>
     <w:unhideWhenUsed/>
     <w:qFormat/>
@@ -17462,7 +16002,7 @@
     <w:name w:val="heading 4"/>
     <w:basedOn w:val="a"/>
     <w:next w:val="a"/>
-    <w:link w:val="4Char"/>
+    <w:link w:val="40"/>
     <w:uiPriority w:val="9"/>
     <w:unhideWhenUsed/>
     <w:qFormat/>
@@ -17489,7 +16029,7 @@
     <w:name w:val="heading 5"/>
     <w:basedOn w:val="a"/>
     <w:next w:val="a"/>
-    <w:link w:val="5Char"/>
+    <w:link w:val="50"/>
     <w:uiPriority w:val="9"/>
     <w:unhideWhenUsed/>
     <w:qFormat/>
@@ -17515,7 +16055,7 @@
     <w:name w:val="heading 6"/>
     <w:basedOn w:val="a"/>
     <w:next w:val="a"/>
-    <w:link w:val="6Char"/>
+    <w:link w:val="60"/>
     <w:uiPriority w:val="9"/>
     <w:unhideWhenUsed/>
     <w:qFormat/>
@@ -17549,7 +16089,6 @@
     <w:uiPriority w:val="99"/>
     <w:semiHidden/>
     <w:unhideWhenUsed/>
-    <w:qFormat/>
     <w:tblPr>
       <w:tblInd w:w="0" w:type="dxa"/>
       <w:tblCellMar>
@@ -17569,7 +16108,7 @@
   <w:style w:type="paragraph" w:styleId="a3">
     <w:name w:val="header"/>
     <w:basedOn w:val="a"/>
-    <w:link w:val="Char"/>
+    <w:link w:val="a4"/>
     <w:uiPriority w:val="99"/>
     <w:semiHidden/>
     <w:unhideWhenUsed/>
@@ -17590,8 +16129,8 @@
       <w:szCs w:val="18"/>
     </w:rPr>
   </w:style>
-  <w:style w:type="character" w:customStyle="1" w:styleId="Char">
-    <w:name w:val="页眉 Char"/>
+  <w:style w:type="character" w:customStyle="1" w:styleId="a4">
+    <w:name w:val="页眉 字符"/>
     <w:basedOn w:val="a0"/>
     <w:link w:val="a3"/>
     <w:uiPriority w:val="99"/>
@@ -17602,10 +16141,10 @@
       <w:szCs w:val="18"/>
     </w:rPr>
   </w:style>
-  <w:style w:type="paragraph" w:styleId="a4">
+  <w:style w:type="paragraph" w:styleId="a5">
     <w:name w:val="footer"/>
     <w:basedOn w:val="a"/>
-    <w:link w:val="Char0"/>
+    <w:link w:val="a6"/>
     <w:uiPriority w:val="99"/>
     <w:semiHidden/>
     <w:unhideWhenUsed/>
@@ -17623,10 +16162,10 @@
       <w:szCs w:val="18"/>
     </w:rPr>
   </w:style>
-  <w:style w:type="character" w:customStyle="1" w:styleId="Char0">
-    <w:name w:val="页脚 Char"/>
+  <w:style w:type="character" w:customStyle="1" w:styleId="a6">
+    <w:name w:val="页脚 字符"/>
     <w:basedOn w:val="a0"/>
-    <w:link w:val="a4"/>
+    <w:link w:val="a5"/>
     <w:uiPriority w:val="99"/>
     <w:semiHidden/>
     <w:rsid w:val="00914D38"/>
@@ -17635,8 +16174,8 @@
       <w:szCs w:val="18"/>
     </w:rPr>
   </w:style>
-  <w:style w:type="character" w:customStyle="1" w:styleId="1Char">
-    <w:name w:val="标题 1 Char"/>
+  <w:style w:type="character" w:customStyle="1" w:styleId="10">
+    <w:name w:val="标题 1 字符"/>
     <w:basedOn w:val="a0"/>
     <w:link w:val="1"/>
     <w:uiPriority w:val="9"/>
@@ -17649,8 +16188,8 @@
       <w:szCs w:val="44"/>
     </w:rPr>
   </w:style>
-  <w:style w:type="character" w:customStyle="1" w:styleId="2Char">
-    <w:name w:val="标题 2 Char"/>
+  <w:style w:type="character" w:customStyle="1" w:styleId="20">
+    <w:name w:val="标题 2 字符"/>
     <w:basedOn w:val="a0"/>
     <w:link w:val="2"/>
     <w:uiPriority w:val="9"/>
@@ -17663,8 +16202,8 @@
       <w:szCs w:val="32"/>
     </w:rPr>
   </w:style>
-  <w:style w:type="character" w:customStyle="1" w:styleId="3Char">
-    <w:name w:val="标题 3 Char"/>
+  <w:style w:type="character" w:customStyle="1" w:styleId="30">
+    <w:name w:val="标题 3 字符"/>
     <w:basedOn w:val="a0"/>
     <w:link w:val="3"/>
     <w:uiPriority w:val="9"/>
@@ -17676,8 +16215,8 @@
       <w:szCs w:val="32"/>
     </w:rPr>
   </w:style>
-  <w:style w:type="character" w:customStyle="1" w:styleId="4Char">
-    <w:name w:val="标题 4 Char"/>
+  <w:style w:type="character" w:customStyle="1" w:styleId="40">
+    <w:name w:val="标题 4 字符"/>
     <w:basedOn w:val="a0"/>
     <w:link w:val="4"/>
     <w:uiPriority w:val="9"/>
@@ -17690,8 +16229,8 @@
       <w:szCs w:val="28"/>
     </w:rPr>
   </w:style>
-  <w:style w:type="character" w:customStyle="1" w:styleId="5Char">
-    <w:name w:val="标题 5 Char"/>
+  <w:style w:type="character" w:customStyle="1" w:styleId="50">
+    <w:name w:val="标题 5 字符"/>
     <w:basedOn w:val="a0"/>
     <w:link w:val="5"/>
     <w:uiPriority w:val="9"/>
@@ -17703,8 +16242,8 @@
       <w:szCs w:val="28"/>
     </w:rPr>
   </w:style>
-  <w:style w:type="character" w:customStyle="1" w:styleId="6Char">
-    <w:name w:val="标题 6 Char"/>
+  <w:style w:type="character" w:customStyle="1" w:styleId="60">
+    <w:name w:val="标题 6 字符"/>
     <w:basedOn w:val="a0"/>
     <w:link w:val="6"/>
     <w:uiPriority w:val="9"/>
@@ -17717,10 +16256,10 @@
       <w:szCs w:val="24"/>
     </w:rPr>
   </w:style>
-  <w:style w:type="paragraph" w:styleId="a5">
+  <w:style w:type="paragraph" w:styleId="a7">
     <w:name w:val="Document Map"/>
     <w:basedOn w:val="a"/>
-    <w:link w:val="Char1"/>
+    <w:link w:val="a8"/>
     <w:uiPriority w:val="99"/>
     <w:semiHidden/>
     <w:unhideWhenUsed/>
@@ -17731,10 +16270,10 @@
       <w:szCs w:val="18"/>
     </w:rPr>
   </w:style>
-  <w:style w:type="character" w:customStyle="1" w:styleId="Char1">
-    <w:name w:val="文档结构图 Char"/>
+  <w:style w:type="character" w:customStyle="1" w:styleId="a8">
+    <w:name w:val="文档结构图 字符"/>
     <w:basedOn w:val="a0"/>
-    <w:link w:val="a5"/>
+    <w:link w:val="a7"/>
     <w:uiPriority w:val="99"/>
     <w:semiHidden/>
     <w:rsid w:val="00914D38"/>
@@ -17744,11 +16283,11 @@
       <w:szCs w:val="18"/>
     </w:rPr>
   </w:style>
-  <w:style w:type="paragraph" w:styleId="a6">
+  <w:style w:type="paragraph" w:styleId="a9">
     <w:name w:val="Title"/>
     <w:basedOn w:val="a"/>
     <w:next w:val="a"/>
-    <w:link w:val="Char2"/>
+    <w:link w:val="aa"/>
     <w:uiPriority w:val="10"/>
     <w:qFormat/>
     <w:rsid w:val="006F443D"/>
@@ -17765,10 +16304,10 @@
       <w:szCs w:val="32"/>
     </w:rPr>
   </w:style>
-  <w:style w:type="character" w:customStyle="1" w:styleId="Char2">
-    <w:name w:val="标题 Char"/>
+  <w:style w:type="character" w:customStyle="1" w:styleId="aa">
+    <w:name w:val="标题 字符"/>
     <w:basedOn w:val="a0"/>
-    <w:link w:val="a6"/>
+    <w:link w:val="a9"/>
     <w:uiPriority w:val="10"/>
     <w:rsid w:val="006F443D"/>
     <w:rPr>
@@ -17779,10 +16318,10 @@
       <w:szCs w:val="32"/>
     </w:rPr>
   </w:style>
-  <w:style w:type="paragraph" w:styleId="a7">
+  <w:style w:type="paragraph" w:styleId="ab">
     <w:name w:val="Balloon Text"/>
     <w:basedOn w:val="a"/>
-    <w:link w:val="Char3"/>
+    <w:link w:val="ac"/>
     <w:uiPriority w:val="99"/>
     <w:semiHidden/>
     <w:unhideWhenUsed/>
@@ -17792,10 +16331,10 @@
       <w:szCs w:val="18"/>
     </w:rPr>
   </w:style>
-  <w:style w:type="character" w:customStyle="1" w:styleId="Char3">
-    <w:name w:val="批注框文本 Char"/>
+  <w:style w:type="character" w:customStyle="1" w:styleId="ac">
+    <w:name w:val="批注框文本 字符"/>
     <w:basedOn w:val="a0"/>
-    <w:link w:val="a7"/>
+    <w:link w:val="ab"/>
     <w:uiPriority w:val="99"/>
     <w:semiHidden/>
     <w:rsid w:val="002220DE"/>
@@ -17804,7 +16343,7 @@
       <w:szCs w:val="18"/>
     </w:rPr>
   </w:style>
-  <w:style w:type="paragraph" w:styleId="a8">
+  <w:style w:type="paragraph" w:styleId="ad">
     <w:name w:val="List Paragraph"/>
     <w:basedOn w:val="a"/>
     <w:uiPriority w:val="34"/>
@@ -17819,7 +16358,7 @@
     <w:basedOn w:val="a0"/>
     <w:rsid w:val="0022401F"/>
   </w:style>
-  <w:style w:type="paragraph" w:customStyle="1" w:styleId="10">
+  <w:style w:type="paragraph" w:customStyle="1" w:styleId="11">
     <w:name w:val="样式1"/>
     <w:basedOn w:val="2"/>
     <w:rsid w:val="002F14D2"/>
